--- a/Table of Content.docx
+++ b/Table of Content.docx
@@ -1,10 +1,10 @@
 
 <file path=word/document.xml><?xml version="1.0" encoding="utf-8"?>
-<w:document xmlns:wpc="http://schemas.microsoft.com/office/word/2010/wordprocessingCanvas" xmlns:cx="http://schemas.microsoft.com/office/drawing/2014/chartex" xmlns:cx1="http://schemas.microsoft.com/office/drawing/2015/9/8/chartex" xmlns:cx2="http://schemas.microsoft.com/office/drawing/2015/10/21/chartex" xmlns:mc="http://schemas.openxmlformats.org/markup-compatibility/2006" xmlns:o="urn:schemas-microsoft-com:office:office" xmlns:r="http://schemas.openxmlformats.org/officeDocument/2006/relationships" xmlns:m="http://schemas.openxmlformats.org/officeDocument/2006/math" xmlns:v="urn:schemas-microsoft-com:vml" xmlns:wp14="http://schemas.microsoft.com/office/word/2010/wordprocessingDrawing" xmlns:wp="http://schemas.openxmlformats.org/drawingml/2006/wordprocessingDrawing" xmlns:w10="urn:schemas-microsoft-com:office:word" xmlns:w="http://schemas.openxmlformats.org/wordprocessingml/2006/main" xmlns:w14="http://schemas.microsoft.com/office/word/2010/wordml" xmlns:w15="http://schemas.microsoft.com/office/word/2012/wordml" xmlns:w16se="http://schemas.microsoft.com/office/word/2015/wordml/symex" xmlns:wpg="http://schemas.microsoft.com/office/word/2010/wordprocessingGroup" xmlns:wpi="http://schemas.microsoft.com/office/word/2010/wordprocessingInk" xmlns:wne="http://schemas.microsoft.com/office/word/2006/wordml" xmlns:wps="http://schemas.microsoft.com/office/word/2010/wordprocessingShape" mc:Ignorable="w14 w15 w16se wp14">
+<w:document xmlns:wpc="http://schemas.microsoft.com/office/word/2010/wordprocessingCanvas" xmlns:cx="http://schemas.microsoft.com/office/drawing/2014/chartex" xmlns:cx1="http://schemas.microsoft.com/office/drawing/2015/9/8/chartex" xmlns:cx2="http://schemas.microsoft.com/office/drawing/2015/10/21/chartex" xmlns:cx3="http://schemas.microsoft.com/office/drawing/2016/5/9/chartex" xmlns:cx4="http://schemas.microsoft.com/office/drawing/2016/5/10/chartex" xmlns:cx5="http://schemas.microsoft.com/office/drawing/2016/5/11/chartex" xmlns:mc="http://schemas.openxmlformats.org/markup-compatibility/2006" xmlns:o="urn:schemas-microsoft-com:office:office" xmlns:r="http://schemas.openxmlformats.org/officeDocument/2006/relationships" xmlns:m="http://schemas.openxmlformats.org/officeDocument/2006/math" xmlns:v="urn:schemas-microsoft-com:vml" xmlns:wp14="http://schemas.microsoft.com/office/word/2010/wordprocessingDrawing" xmlns:wp="http://schemas.openxmlformats.org/drawingml/2006/wordprocessingDrawing" xmlns:w10="urn:schemas-microsoft-com:office:word" xmlns:w="http://schemas.openxmlformats.org/wordprocessingml/2006/main" xmlns:w14="http://schemas.microsoft.com/office/word/2010/wordml" xmlns:w15="http://schemas.microsoft.com/office/word/2012/wordml" xmlns:w16se="http://schemas.microsoft.com/office/word/2015/wordml/symex" xmlns:wpg="http://schemas.microsoft.com/office/word/2010/wordprocessingGroup" xmlns:wpi="http://schemas.microsoft.com/office/word/2010/wordprocessingInk" xmlns:wne="http://schemas.microsoft.com/office/word/2006/wordml" xmlns:wps="http://schemas.microsoft.com/office/word/2010/wordprocessingShape" mc:Ignorable="w14 w15 w16se wp14">
   <w:body>
     <w:p>
       <w:pPr>
-        <w:spacing w:line="480" w:lineRule="auto"/>
+        <w:spacing w:line="360" w:lineRule="auto"/>
         <w:ind w:left="180" w:right="270"/>
         <w:jc w:val="center"/>
         <w:rPr>
@@ -38,14 +38,51 @@
         <w:tblLook w:val="04A0" w:firstRow="1" w:lastRow="0" w:firstColumn="1" w:lastColumn="0" w:noHBand="0" w:noVBand="1"/>
       </w:tblPr>
       <w:tblGrid>
-        <w:gridCol w:w="8067"/>
-        <w:gridCol w:w="753"/>
+        <w:gridCol w:w="7402"/>
+        <w:gridCol w:w="621"/>
+        <w:gridCol w:w="887"/>
       </w:tblGrid>
       <w:tr>
         <w:tc>
           <w:tcPr>
-            <w:tcW w:w="8388" w:type="dxa"/>
+            <w:tcW w:w="7490" w:type="dxa"/>
           </w:tcPr>
+          <w:p>
+            <w:pPr>
+              <w:spacing w:line="360" w:lineRule="auto"/>
+              <w:ind w:right="270"/>
+              <w:jc w:val="both"/>
+              <w:rPr>
+                <w:rFonts w:ascii="Arial" w:eastAsia="Arial Unicode MS" w:hAnsi="Arial" w:cs="Arial"/>
+                <w:lang w:val="en-PH"/>
+              </w:rPr>
+            </w:pPr>
+            <w:r>
+              <w:rPr>
+                <w:rFonts w:ascii="Arial" w:eastAsia="Arial Unicode MS" w:hAnsi="Arial" w:cs="Arial"/>
+                <w:lang w:val="en-PH"/>
+              </w:rPr>
+              <w:t>Acknowledgement</w:t>
+            </w:r>
+          </w:p>
+          <w:p>
+            <w:pPr>
+              <w:spacing w:line="360" w:lineRule="auto"/>
+              <w:ind w:right="270"/>
+              <w:jc w:val="both"/>
+              <w:rPr>
+                <w:rFonts w:ascii="Arial" w:eastAsia="Arial Unicode MS" w:hAnsi="Arial" w:cs="Arial"/>
+                <w:lang w:val="en-PH"/>
+              </w:rPr>
+            </w:pPr>
+            <w:r>
+              <w:rPr>
+                <w:rFonts w:ascii="Arial" w:eastAsia="Arial Unicode MS" w:hAnsi="Arial" w:cs="Arial"/>
+                <w:lang w:val="en-PH"/>
+              </w:rPr>
+              <w:t>Dedication</w:t>
+            </w:r>
+          </w:p>
           <w:p>
             <w:pPr>
               <w:spacing w:line="360" w:lineRule="auto"/>
@@ -69,60 +106,32 @@
               <w:pStyle w:val="ListParagraph"/>
               <w:numPr>
                 <w:ilvl w:val="0"/>
-                <w:numId w:val="1"/>
+                <w:numId w:val="19"/>
               </w:numPr>
               <w:spacing w:line="360" w:lineRule="auto"/>
-              <w:ind w:right="270"/>
+              <w:ind w:left="705" w:right="270"/>
               <w:jc w:val="both"/>
               <w:rPr>
                 <w:rFonts w:ascii="Arial" w:eastAsia="Arial Unicode MS" w:hAnsi="Arial" w:cs="Arial"/>
-                <w:lang w:val="en-PH"/>
-              </w:rPr>
-            </w:pPr>
-            <w:r>
-              <w:rPr>
-                <w:rFonts w:ascii="Arial" w:eastAsia="Arial Unicode MS" w:hAnsi="Arial" w:cs="Arial"/>
-                <w:lang w:val="en-PH"/>
-              </w:rPr>
-              <w:t>Keywords</w:t>
-            </w:r>
-            <w:r>
-              <w:rPr>
-                <w:rFonts w:ascii="Arial" w:eastAsia="Arial Unicode MS" w:hAnsi="Arial" w:cs="Arial"/>
-                <w:lang w:val="en-PH"/>
-              </w:rPr>
-              <w:t xml:space="preserve">                                         ……………………………………….</w:t>
-            </w:r>
-          </w:p>
-          <w:p>
-            <w:pPr>
-              <w:spacing w:line="360" w:lineRule="auto"/>
-              <w:ind w:right="270"/>
-              <w:jc w:val="both"/>
-              <w:rPr>
-                <w:rFonts w:ascii="Arial" w:eastAsia="Arial Unicode MS" w:hAnsi="Arial" w:cs="Arial"/>
-                <w:lang w:val="en-PH"/>
-              </w:rPr>
-            </w:pPr>
-            <w:r>
-              <w:rPr>
-                <w:rFonts w:ascii="Arial" w:eastAsia="Arial Unicode MS" w:hAnsi="Arial" w:cs="Arial"/>
-                <w:lang w:val="en-PH"/>
-              </w:rPr>
-              <w:t>Acknowledgement</w:t>
-            </w:r>
-            <w:r>
-              <w:rPr>
-                <w:rFonts w:ascii="Arial" w:eastAsia="Arial Unicode MS" w:hAnsi="Arial" w:cs="Arial"/>
-                <w:lang w:val="en-PH"/>
-              </w:rPr>
-              <w:t xml:space="preserve">                                 </w:t>
+                <w:sz w:val="24"/>
+                <w:szCs w:val="24"/>
+                <w:lang w:val="en-PH"/>
+              </w:rPr>
+            </w:pPr>
+            <w:r>
+              <w:rPr>
+                <w:rFonts w:ascii="Arial" w:eastAsia="Arial Unicode MS" w:hAnsi="Arial" w:cs="Arial"/>
+                <w:sz w:val="24"/>
+                <w:szCs w:val="24"/>
+                <w:lang w:val="en-PH"/>
+              </w:rPr>
+              <w:t xml:space="preserve">Keywords                                            </w:t>
             </w:r>
           </w:p>
         </w:tc>
         <w:tc>
           <w:tcPr>
-            <w:tcW w:w="648" w:type="dxa"/>
+            <w:tcW w:w="667" w:type="dxa"/>
           </w:tcPr>
           <w:p>
             <w:pPr>
@@ -135,6 +144,23 @@
                 <w:lang w:val="en-PH"/>
               </w:rPr>
             </w:pPr>
+          </w:p>
+        </w:tc>
+        <w:tc>
+          <w:tcPr>
+            <w:tcW w:w="753" w:type="dxa"/>
+          </w:tcPr>
+          <w:p>
+            <w:pPr>
+              <w:spacing w:line="360" w:lineRule="auto"/>
+              <w:ind w:right="270"/>
+              <w:jc w:val="right"/>
+              <w:rPr>
+                <w:rFonts w:ascii="Arial" w:eastAsia="Arial Unicode MS" w:hAnsi="Arial" w:cs="Arial"/>
+                <w:b/>
+                <w:lang w:val="en-PH"/>
+              </w:rPr>
+            </w:pPr>
             <w:r>
               <w:rPr>
                 <w:rFonts w:ascii="Arial" w:eastAsia="Arial Unicode MS" w:hAnsi="Arial" w:cs="Arial"/>
@@ -161,17 +187,7 @@
                 <w:b/>
                 <w:lang w:val="en-PH"/>
               </w:rPr>
-              <w:t>I</w:t>
-            </w:r>
-            <w:bookmarkStart w:id="0" w:name="_GoBack"/>
-            <w:bookmarkEnd w:id="0"/>
-            <w:r>
-              <w:rPr>
-                <w:rFonts w:ascii="Arial" w:eastAsia="Arial Unicode MS" w:hAnsi="Arial" w:cs="Arial"/>
-                <w:b/>
-                <w:lang w:val="en-PH"/>
-              </w:rPr>
-              <w:t>I</w:t>
+              <w:t>II</w:t>
             </w:r>
           </w:p>
           <w:p>
@@ -192,6 +208,26 @@
                 <w:lang w:val="en-PH"/>
               </w:rPr>
               <w:t>III</w:t>
+            </w:r>
+          </w:p>
+          <w:p>
+            <w:pPr>
+              <w:spacing w:line="360" w:lineRule="auto"/>
+              <w:ind w:right="270"/>
+              <w:jc w:val="right"/>
+              <w:rPr>
+                <w:rFonts w:ascii="Arial" w:eastAsia="Arial Unicode MS" w:hAnsi="Arial" w:cs="Arial"/>
+                <w:b/>
+                <w:lang w:val="en-PH"/>
+              </w:rPr>
+            </w:pPr>
+            <w:r>
+              <w:rPr>
+                <w:rFonts w:ascii="Arial" w:eastAsia="Arial Unicode MS" w:hAnsi="Arial" w:cs="Arial"/>
+                <w:b/>
+                <w:lang w:val="en-PH"/>
+              </w:rPr>
+              <w:t>IV</w:t>
             </w:r>
           </w:p>
         </w:tc>
@@ -199,7 +235,7 @@
       <w:tr>
         <w:tc>
           <w:tcPr>
-            <w:tcW w:w="8388" w:type="dxa"/>
+            <w:tcW w:w="7490" w:type="dxa"/>
           </w:tcPr>
           <w:p>
             <w:pPr>
@@ -217,15 +253,7 @@
                 <w:b/>
                 <w:lang w:val="en-PH"/>
               </w:rPr>
-              <w:t>Chapter I – Problem and Its Background</w:t>
-            </w:r>
-            <w:r>
-              <w:rPr>
-                <w:rFonts w:ascii="Arial" w:eastAsia="Arial Unicode MS" w:hAnsi="Arial" w:cs="Arial"/>
-                <w:b/>
-                <w:lang w:val="en-PH"/>
-              </w:rPr>
-              <w:t xml:space="preserve"> </w:t>
+              <w:t xml:space="preserve">Chapter I – Problem and Its Background </w:t>
             </w:r>
           </w:p>
           <w:p>
@@ -233,29 +261,35 @@
               <w:pStyle w:val="ListParagraph"/>
               <w:numPr>
                 <w:ilvl w:val="0"/>
-                <w:numId w:val="1"/>
+                <w:numId w:val="15"/>
               </w:numPr>
               <w:spacing w:line="360" w:lineRule="auto"/>
               <w:ind w:right="270"/>
               <w:jc w:val="both"/>
               <w:rPr>
                 <w:rFonts w:ascii="Arial" w:eastAsia="Arial Unicode MS" w:hAnsi="Arial" w:cs="Arial"/>
-                <w:lang w:val="en-PH"/>
-              </w:rPr>
-            </w:pPr>
-            <w:r>
-              <w:rPr>
-                <w:rFonts w:ascii="Arial" w:eastAsia="Arial Unicode MS" w:hAnsi="Arial" w:cs="Arial"/>
-                <w:lang w:val="en-PH"/>
-              </w:rPr>
-              <w:t>Background of the Study</w:t>
-            </w:r>
-            <w:r>
-              <w:rPr>
-                <w:rFonts w:ascii="Arial" w:eastAsia="Arial Unicode MS" w:hAnsi="Arial" w:cs="Arial"/>
-                <w:lang w:val="en-PH"/>
-              </w:rPr>
-              <w:t xml:space="preserve">                       ………………………………………</w:t>
+                <w:sz w:val="24"/>
+                <w:szCs w:val="24"/>
+                <w:lang w:val="en-PH"/>
+              </w:rPr>
+            </w:pPr>
+            <w:r>
+              <w:rPr>
+                <w:rFonts w:ascii="Arial" w:eastAsia="Arial Unicode MS" w:hAnsi="Arial" w:cs="Arial"/>
+                <w:sz w:val="24"/>
+                <w:szCs w:val="24"/>
+                <w:lang w:val="en-PH"/>
+              </w:rPr>
+              <w:t xml:space="preserve">Background of the Study                   </w:t>
+            </w:r>
+            <w:r>
+              <w:rPr>
+                <w:rFonts w:ascii="Arial" w:eastAsia="Arial Unicode MS" w:hAnsi="Arial" w:cs="Arial"/>
+                <w:sz w:val="24"/>
+                <w:szCs w:val="24"/>
+                <w:lang w:val="en-PH"/>
+              </w:rPr>
+              <w:t xml:space="preserve"> </w:t>
             </w:r>
           </w:p>
           <w:p>
@@ -263,29 +297,26 @@
               <w:pStyle w:val="ListParagraph"/>
               <w:numPr>
                 <w:ilvl w:val="0"/>
-                <w:numId w:val="1"/>
+                <w:numId w:val="15"/>
               </w:numPr>
               <w:spacing w:line="360" w:lineRule="auto"/>
               <w:ind w:right="270"/>
               <w:jc w:val="both"/>
               <w:rPr>
                 <w:rFonts w:ascii="Arial" w:eastAsia="Arial Unicode MS" w:hAnsi="Arial" w:cs="Arial"/>
-                <w:lang w:val="en-PH"/>
-              </w:rPr>
-            </w:pPr>
-            <w:r>
-              <w:rPr>
-                <w:rFonts w:ascii="Arial" w:eastAsia="Arial Unicode MS" w:hAnsi="Arial" w:cs="Arial"/>
-                <w:lang w:val="en-PH"/>
-              </w:rPr>
-              <w:t>Statement of the Problem</w:t>
-            </w:r>
-            <w:r>
-              <w:rPr>
-                <w:rFonts w:ascii="Arial" w:eastAsia="Arial Unicode MS" w:hAnsi="Arial" w:cs="Arial"/>
-                <w:lang w:val="en-PH"/>
-              </w:rPr>
-              <w:t xml:space="preserve">                  ………………………………………</w:t>
+                <w:sz w:val="24"/>
+                <w:szCs w:val="24"/>
+                <w:lang w:val="en-PH"/>
+              </w:rPr>
+            </w:pPr>
+            <w:r>
+              <w:rPr>
+                <w:rFonts w:ascii="Arial" w:eastAsia="Arial Unicode MS" w:hAnsi="Arial" w:cs="Arial"/>
+                <w:sz w:val="24"/>
+                <w:szCs w:val="24"/>
+                <w:lang w:val="en-PH"/>
+              </w:rPr>
+              <w:t xml:space="preserve">Statement of the Problem                  </w:t>
             </w:r>
           </w:p>
           <w:p>
@@ -293,29 +324,26 @@
               <w:pStyle w:val="ListParagraph"/>
               <w:numPr>
                 <w:ilvl w:val="0"/>
-                <w:numId w:val="1"/>
+                <w:numId w:val="15"/>
               </w:numPr>
               <w:spacing w:line="360" w:lineRule="auto"/>
               <w:ind w:right="270"/>
               <w:jc w:val="both"/>
               <w:rPr>
                 <w:rFonts w:ascii="Arial" w:eastAsia="Arial Unicode MS" w:hAnsi="Arial" w:cs="Arial"/>
-                <w:lang w:val="en-PH"/>
-              </w:rPr>
-            </w:pPr>
-            <w:r>
-              <w:rPr>
-                <w:rFonts w:ascii="Arial" w:eastAsia="Arial Unicode MS" w:hAnsi="Arial" w:cs="Arial"/>
-                <w:lang w:val="en-PH"/>
-              </w:rPr>
-              <w:t>Conceptual Framework</w:t>
-            </w:r>
-            <w:r>
-              <w:rPr>
-                <w:rFonts w:ascii="Arial" w:eastAsia="Arial Unicode MS" w:hAnsi="Arial" w:cs="Arial"/>
-                <w:lang w:val="en-PH"/>
-              </w:rPr>
-              <w:t xml:space="preserve">                     ………………………………………</w:t>
+                <w:sz w:val="24"/>
+                <w:szCs w:val="24"/>
+                <w:lang w:val="en-PH"/>
+              </w:rPr>
+            </w:pPr>
+            <w:r>
+              <w:rPr>
+                <w:rFonts w:ascii="Arial" w:eastAsia="Arial Unicode MS" w:hAnsi="Arial" w:cs="Arial"/>
+                <w:sz w:val="24"/>
+                <w:szCs w:val="24"/>
+                <w:lang w:val="en-PH"/>
+              </w:rPr>
+              <w:t xml:space="preserve">Conceptual Framework                     </w:t>
             </w:r>
           </w:p>
           <w:p>
@@ -323,29 +351,26 @@
               <w:pStyle w:val="ListParagraph"/>
               <w:numPr>
                 <w:ilvl w:val="0"/>
-                <w:numId w:val="1"/>
+                <w:numId w:val="15"/>
               </w:numPr>
               <w:spacing w:line="360" w:lineRule="auto"/>
               <w:ind w:right="270"/>
               <w:jc w:val="both"/>
               <w:rPr>
                 <w:rFonts w:ascii="Arial" w:eastAsia="Arial Unicode MS" w:hAnsi="Arial" w:cs="Arial"/>
-                <w:lang w:val="en-PH"/>
-              </w:rPr>
-            </w:pPr>
-            <w:r>
-              <w:rPr>
-                <w:rFonts w:ascii="Arial" w:eastAsia="Arial Unicode MS" w:hAnsi="Arial" w:cs="Arial"/>
-                <w:lang w:val="en-PH"/>
-              </w:rPr>
-              <w:t>Scope and Limitation</w:t>
-            </w:r>
-            <w:r>
-              <w:rPr>
-                <w:rFonts w:ascii="Arial" w:eastAsia="Arial Unicode MS" w:hAnsi="Arial" w:cs="Arial"/>
-                <w:lang w:val="en-PH"/>
-              </w:rPr>
-              <w:t xml:space="preserve">                         ………………………………………</w:t>
+                <w:sz w:val="24"/>
+                <w:szCs w:val="24"/>
+                <w:lang w:val="en-PH"/>
+              </w:rPr>
+            </w:pPr>
+            <w:r>
+              <w:rPr>
+                <w:rFonts w:ascii="Arial" w:eastAsia="Arial Unicode MS" w:hAnsi="Arial" w:cs="Arial"/>
+                <w:sz w:val="24"/>
+                <w:szCs w:val="24"/>
+                <w:lang w:val="en-PH"/>
+              </w:rPr>
+              <w:t xml:space="preserve">Scope and Limitation                         </w:t>
             </w:r>
           </w:p>
           <w:p>
@@ -353,29 +378,26 @@
               <w:pStyle w:val="ListParagraph"/>
               <w:numPr>
                 <w:ilvl w:val="0"/>
-                <w:numId w:val="1"/>
+                <w:numId w:val="15"/>
               </w:numPr>
               <w:spacing w:line="360" w:lineRule="auto"/>
               <w:ind w:right="270"/>
               <w:jc w:val="both"/>
               <w:rPr>
                 <w:rFonts w:ascii="Arial" w:eastAsia="Arial Unicode MS" w:hAnsi="Arial" w:cs="Arial"/>
-                <w:lang w:val="en-PH"/>
-              </w:rPr>
-            </w:pPr>
-            <w:r>
-              <w:rPr>
-                <w:rFonts w:ascii="Arial" w:eastAsia="Arial Unicode MS" w:hAnsi="Arial" w:cs="Arial"/>
-                <w:lang w:val="en-PH"/>
-              </w:rPr>
-              <w:t>Significance of the Study</w:t>
-            </w:r>
-            <w:r>
-              <w:rPr>
-                <w:rFonts w:ascii="Arial" w:eastAsia="Arial Unicode MS" w:hAnsi="Arial" w:cs="Arial"/>
-                <w:lang w:val="en-PH"/>
-              </w:rPr>
-              <w:t xml:space="preserve">                   ………………………………………</w:t>
+                <w:sz w:val="24"/>
+                <w:szCs w:val="24"/>
+                <w:lang w:val="en-PH"/>
+              </w:rPr>
+            </w:pPr>
+            <w:r>
+              <w:rPr>
+                <w:rFonts w:ascii="Arial" w:eastAsia="Arial Unicode MS" w:hAnsi="Arial" w:cs="Arial"/>
+                <w:sz w:val="24"/>
+                <w:szCs w:val="24"/>
+                <w:lang w:val="en-PH"/>
+              </w:rPr>
+              <w:t xml:space="preserve">Significance of the Study                   </w:t>
             </w:r>
           </w:p>
           <w:p>
@@ -383,35 +405,32 @@
               <w:pStyle w:val="ListParagraph"/>
               <w:numPr>
                 <w:ilvl w:val="0"/>
-                <w:numId w:val="1"/>
+                <w:numId w:val="15"/>
               </w:numPr>
               <w:spacing w:line="360" w:lineRule="auto"/>
               <w:ind w:right="270"/>
               <w:jc w:val="both"/>
               <w:rPr>
                 <w:rFonts w:ascii="Arial" w:eastAsia="Arial Unicode MS" w:hAnsi="Arial" w:cs="Arial"/>
-                <w:lang w:val="en-PH"/>
-              </w:rPr>
-            </w:pPr>
-            <w:r>
-              <w:rPr>
-                <w:rFonts w:ascii="Arial" w:eastAsia="Arial Unicode MS" w:hAnsi="Arial" w:cs="Arial"/>
-                <w:lang w:val="en-PH"/>
-              </w:rPr>
-              <w:t>Definition of Terms</w:t>
-            </w:r>
-            <w:r>
-              <w:rPr>
-                <w:rFonts w:ascii="Arial" w:eastAsia="Arial Unicode MS" w:hAnsi="Arial" w:cs="Arial"/>
-                <w:lang w:val="en-PH"/>
-              </w:rPr>
-              <w:t xml:space="preserve">                            ………………………………………</w:t>
+                <w:sz w:val="24"/>
+                <w:szCs w:val="24"/>
+                <w:lang w:val="en-PH"/>
+              </w:rPr>
+            </w:pPr>
+            <w:r>
+              <w:rPr>
+                <w:rFonts w:ascii="Arial" w:eastAsia="Arial Unicode MS" w:hAnsi="Arial" w:cs="Arial"/>
+                <w:sz w:val="24"/>
+                <w:szCs w:val="24"/>
+                <w:lang w:val="en-PH"/>
+              </w:rPr>
+              <w:t xml:space="preserve">Definition of Terms                            </w:t>
             </w:r>
           </w:p>
         </w:tc>
         <w:tc>
           <w:tcPr>
-            <w:tcW w:w="648" w:type="dxa"/>
+            <w:tcW w:w="667" w:type="dxa"/>
           </w:tcPr>
           <w:p>
             <w:pPr>
@@ -424,6 +443,23 @@
                 <w:lang w:val="en-PH"/>
               </w:rPr>
             </w:pPr>
+          </w:p>
+        </w:tc>
+        <w:tc>
+          <w:tcPr>
+            <w:tcW w:w="753" w:type="dxa"/>
+          </w:tcPr>
+          <w:p>
+            <w:pPr>
+              <w:spacing w:line="360" w:lineRule="auto"/>
+              <w:ind w:right="270"/>
+              <w:jc w:val="right"/>
+              <w:rPr>
+                <w:rFonts w:ascii="Arial" w:eastAsia="Arial Unicode MS" w:hAnsi="Arial" w:cs="Arial"/>
+                <w:b/>
+                <w:lang w:val="en-PH"/>
+              </w:rPr>
+            </w:pPr>
             <w:r>
               <w:rPr>
                 <w:rFonts w:ascii="Arial" w:eastAsia="Arial Unicode MS" w:hAnsi="Arial" w:cs="Arial"/>
@@ -510,7 +546,7 @@
                 <w:b/>
                 <w:lang w:val="en-PH"/>
               </w:rPr>
-              <w:t>6</w:t>
+              <w:t>7</w:t>
             </w:r>
           </w:p>
           <w:p>
@@ -550,7 +586,7 @@
                 <w:b/>
                 <w:lang w:val="en-PH"/>
               </w:rPr>
-              <w:t>9</w:t>
+              <w:t>10</w:t>
             </w:r>
           </w:p>
         </w:tc>
@@ -558,7 +594,7 @@
       <w:tr>
         <w:tc>
           <w:tcPr>
-            <w:tcW w:w="8388" w:type="dxa"/>
+            <w:tcW w:w="7490" w:type="dxa"/>
           </w:tcPr>
           <w:p>
             <w:pPr>
@@ -585,29 +621,26 @@
               <w:pStyle w:val="ListParagraph"/>
               <w:numPr>
                 <w:ilvl w:val="0"/>
-                <w:numId w:val="2"/>
+                <w:numId w:val="16"/>
               </w:numPr>
               <w:spacing w:line="360" w:lineRule="auto"/>
               <w:ind w:right="270"/>
               <w:jc w:val="both"/>
               <w:rPr>
                 <w:rFonts w:ascii="Arial" w:eastAsia="Arial Unicode MS" w:hAnsi="Arial" w:cs="Arial"/>
-                <w:lang w:val="en-PH"/>
-              </w:rPr>
-            </w:pPr>
-            <w:r>
-              <w:rPr>
-                <w:rFonts w:ascii="Arial" w:eastAsia="Arial Unicode MS" w:hAnsi="Arial" w:cs="Arial"/>
-                <w:lang w:val="en-PH"/>
-              </w:rPr>
-              <w:t>Local Literature</w:t>
-            </w:r>
-            <w:r>
-              <w:rPr>
-                <w:rFonts w:ascii="Arial" w:eastAsia="Arial Unicode MS" w:hAnsi="Arial" w:cs="Arial"/>
-                <w:lang w:val="en-PH"/>
-              </w:rPr>
-              <w:t xml:space="preserve">                                  ………………………………………</w:t>
+                <w:sz w:val="24"/>
+                <w:szCs w:val="24"/>
+                <w:lang w:val="en-PH"/>
+              </w:rPr>
+            </w:pPr>
+            <w:r>
+              <w:rPr>
+                <w:rFonts w:ascii="Arial" w:eastAsia="Arial Unicode MS" w:hAnsi="Arial" w:cs="Arial"/>
+                <w:sz w:val="24"/>
+                <w:szCs w:val="24"/>
+                <w:lang w:val="en-PH"/>
+              </w:rPr>
+              <w:t xml:space="preserve">Local Literature                                  </w:t>
             </w:r>
           </w:p>
           <w:p>
@@ -615,29 +648,26 @@
               <w:pStyle w:val="ListParagraph"/>
               <w:numPr>
                 <w:ilvl w:val="0"/>
-                <w:numId w:val="2"/>
+                <w:numId w:val="16"/>
               </w:numPr>
               <w:spacing w:line="360" w:lineRule="auto"/>
               <w:ind w:right="270"/>
               <w:jc w:val="both"/>
               <w:rPr>
                 <w:rFonts w:ascii="Arial" w:eastAsia="Arial Unicode MS" w:hAnsi="Arial" w:cs="Arial"/>
-                <w:lang w:val="en-PH"/>
-              </w:rPr>
-            </w:pPr>
-            <w:r>
-              <w:rPr>
-                <w:rFonts w:ascii="Arial" w:eastAsia="Arial Unicode MS" w:hAnsi="Arial" w:cs="Arial"/>
-                <w:lang w:val="en-PH"/>
-              </w:rPr>
-              <w:t>Foreign Literature</w:t>
-            </w:r>
-            <w:r>
-              <w:rPr>
-                <w:rFonts w:ascii="Arial" w:eastAsia="Arial Unicode MS" w:hAnsi="Arial" w:cs="Arial"/>
-                <w:lang w:val="en-PH"/>
-              </w:rPr>
-              <w:t xml:space="preserve">                              ………………………………………</w:t>
+                <w:sz w:val="24"/>
+                <w:szCs w:val="24"/>
+                <w:lang w:val="en-PH"/>
+              </w:rPr>
+            </w:pPr>
+            <w:r>
+              <w:rPr>
+                <w:rFonts w:ascii="Arial" w:eastAsia="Arial Unicode MS" w:hAnsi="Arial" w:cs="Arial"/>
+                <w:sz w:val="24"/>
+                <w:szCs w:val="24"/>
+                <w:lang w:val="en-PH"/>
+              </w:rPr>
+              <w:t xml:space="preserve">Foreign Literature                              </w:t>
             </w:r>
           </w:p>
           <w:p>
@@ -645,29 +675,26 @@
               <w:pStyle w:val="ListParagraph"/>
               <w:numPr>
                 <w:ilvl w:val="0"/>
-                <w:numId w:val="2"/>
+                <w:numId w:val="16"/>
               </w:numPr>
               <w:spacing w:line="360" w:lineRule="auto"/>
               <w:ind w:right="270"/>
               <w:jc w:val="both"/>
               <w:rPr>
                 <w:rFonts w:ascii="Arial" w:eastAsia="Arial Unicode MS" w:hAnsi="Arial" w:cs="Arial"/>
-                <w:lang w:val="en-PH"/>
-              </w:rPr>
-            </w:pPr>
-            <w:r>
-              <w:rPr>
-                <w:rFonts w:ascii="Arial" w:eastAsia="Arial Unicode MS" w:hAnsi="Arial" w:cs="Arial"/>
-                <w:lang w:val="en-PH"/>
-              </w:rPr>
-              <w:t>Local Studies</w:t>
-            </w:r>
-            <w:r>
-              <w:rPr>
-                <w:rFonts w:ascii="Arial" w:eastAsia="Arial Unicode MS" w:hAnsi="Arial" w:cs="Arial"/>
-                <w:lang w:val="en-PH"/>
-              </w:rPr>
-              <w:t xml:space="preserve">                                     ………………………………………</w:t>
+                <w:sz w:val="24"/>
+                <w:szCs w:val="24"/>
+                <w:lang w:val="en-PH"/>
+              </w:rPr>
+            </w:pPr>
+            <w:r>
+              <w:rPr>
+                <w:rFonts w:ascii="Arial" w:eastAsia="Arial Unicode MS" w:hAnsi="Arial" w:cs="Arial"/>
+                <w:sz w:val="24"/>
+                <w:szCs w:val="24"/>
+                <w:lang w:val="en-PH"/>
+              </w:rPr>
+              <w:t xml:space="preserve">Local Studies                                     </w:t>
             </w:r>
           </w:p>
           <w:p>
@@ -675,29 +702,26 @@
               <w:pStyle w:val="ListParagraph"/>
               <w:numPr>
                 <w:ilvl w:val="0"/>
-                <w:numId w:val="2"/>
+                <w:numId w:val="16"/>
               </w:numPr>
               <w:spacing w:line="360" w:lineRule="auto"/>
               <w:ind w:right="270"/>
               <w:jc w:val="both"/>
               <w:rPr>
                 <w:rFonts w:ascii="Arial" w:eastAsia="Arial Unicode MS" w:hAnsi="Arial" w:cs="Arial"/>
-                <w:lang w:val="en-PH"/>
-              </w:rPr>
-            </w:pPr>
-            <w:r>
-              <w:rPr>
-                <w:rFonts w:ascii="Arial" w:eastAsia="Arial Unicode MS" w:hAnsi="Arial" w:cs="Arial"/>
-                <w:lang w:val="en-PH"/>
-              </w:rPr>
-              <w:t>Foreign Studies</w:t>
-            </w:r>
-            <w:r>
-              <w:rPr>
-                <w:rFonts w:ascii="Arial" w:eastAsia="Arial Unicode MS" w:hAnsi="Arial" w:cs="Arial"/>
-                <w:lang w:val="en-PH"/>
-              </w:rPr>
-              <w:t xml:space="preserve">                                  ………………………………………</w:t>
+                <w:sz w:val="24"/>
+                <w:szCs w:val="24"/>
+                <w:lang w:val="en-PH"/>
+              </w:rPr>
+            </w:pPr>
+            <w:r>
+              <w:rPr>
+                <w:rFonts w:ascii="Arial" w:eastAsia="Arial Unicode MS" w:hAnsi="Arial" w:cs="Arial"/>
+                <w:sz w:val="24"/>
+                <w:szCs w:val="24"/>
+                <w:lang w:val="en-PH"/>
+              </w:rPr>
+              <w:t xml:space="preserve">Foreign Studies                                  </w:t>
             </w:r>
           </w:p>
           <w:p>
@@ -705,35 +729,32 @@
               <w:pStyle w:val="ListParagraph"/>
               <w:numPr>
                 <w:ilvl w:val="0"/>
-                <w:numId w:val="2"/>
+                <w:numId w:val="16"/>
               </w:numPr>
               <w:spacing w:line="360" w:lineRule="auto"/>
               <w:ind w:right="270"/>
               <w:jc w:val="both"/>
               <w:rPr>
                 <w:rFonts w:ascii="Arial" w:eastAsia="Arial Unicode MS" w:hAnsi="Arial" w:cs="Arial"/>
-                <w:lang w:val="en-PH"/>
-              </w:rPr>
-            </w:pPr>
-            <w:r>
-              <w:rPr>
-                <w:rFonts w:ascii="Arial" w:eastAsia="Arial Unicode MS" w:hAnsi="Arial" w:cs="Arial"/>
-                <w:lang w:val="en-PH"/>
-              </w:rPr>
-              <w:t>Synthesis</w:t>
-            </w:r>
-            <w:r>
-              <w:rPr>
-                <w:rFonts w:ascii="Arial" w:eastAsia="Arial Unicode MS" w:hAnsi="Arial" w:cs="Arial"/>
-                <w:lang w:val="en-PH"/>
-              </w:rPr>
-              <w:t xml:space="preserve">                                           ………………………………………</w:t>
+                <w:sz w:val="24"/>
+                <w:szCs w:val="24"/>
+                <w:lang w:val="en-PH"/>
+              </w:rPr>
+            </w:pPr>
+            <w:r>
+              <w:rPr>
+                <w:rFonts w:ascii="Arial" w:eastAsia="Arial Unicode MS" w:hAnsi="Arial" w:cs="Arial"/>
+                <w:sz w:val="24"/>
+                <w:szCs w:val="24"/>
+                <w:lang w:val="en-PH"/>
+              </w:rPr>
+              <w:t xml:space="preserve">Synthesis                                           </w:t>
             </w:r>
           </w:p>
         </w:tc>
         <w:tc>
           <w:tcPr>
-            <w:tcW w:w="648" w:type="dxa"/>
+            <w:tcW w:w="667" w:type="dxa"/>
           </w:tcPr>
           <w:p>
             <w:pPr>
@@ -746,15 +767,12 @@
                 <w:lang w:val="en-PH"/>
               </w:rPr>
             </w:pPr>
-            <w:r>
-              <w:rPr>
-                <w:rFonts w:ascii="Arial" w:eastAsia="Arial Unicode MS" w:hAnsi="Arial" w:cs="Arial"/>
-                <w:b/>
-                <w:lang w:val="en-PH"/>
-              </w:rPr>
-              <w:t>11</w:t>
-            </w:r>
-          </w:p>
+          </w:p>
+        </w:tc>
+        <w:tc>
+          <w:tcPr>
+            <w:tcW w:w="753" w:type="dxa"/>
+          </w:tcPr>
           <w:p>
             <w:pPr>
               <w:spacing w:line="360" w:lineRule="auto"/>
@@ -772,7 +790,7 @@
                 <w:b/>
                 <w:lang w:val="en-PH"/>
               </w:rPr>
-              <w:t>11</w:t>
+              <w:t>12</w:t>
             </w:r>
           </w:p>
           <w:p>
@@ -792,7 +810,7 @@
                 <w:b/>
                 <w:lang w:val="en-PH"/>
               </w:rPr>
-              <w:t>14</w:t>
+              <w:t>12</w:t>
             </w:r>
           </w:p>
           <w:p>
@@ -812,7 +830,7 @@
                 <w:b/>
                 <w:lang w:val="en-PH"/>
               </w:rPr>
-              <w:t>16</w:t>
+              <w:t>15</w:t>
             </w:r>
           </w:p>
           <w:p>
@@ -832,7 +850,7 @@
                 <w:b/>
                 <w:lang w:val="en-PH"/>
               </w:rPr>
-              <w:t>19</w:t>
+              <w:t>17</w:t>
             </w:r>
           </w:p>
           <w:p>
@@ -852,7 +870,27 @@
                 <w:b/>
                 <w:lang w:val="en-PH"/>
               </w:rPr>
-              <w:t>22</w:t>
+              <w:t>20</w:t>
+            </w:r>
+          </w:p>
+          <w:p>
+            <w:pPr>
+              <w:spacing w:line="360" w:lineRule="auto"/>
+              <w:ind w:right="270"/>
+              <w:jc w:val="right"/>
+              <w:rPr>
+                <w:rFonts w:ascii="Arial" w:eastAsia="Arial Unicode MS" w:hAnsi="Arial" w:cs="Arial"/>
+                <w:b/>
+                <w:lang w:val="en-PH"/>
+              </w:rPr>
+            </w:pPr>
+            <w:r>
+              <w:rPr>
+                <w:rFonts w:ascii="Arial" w:eastAsia="Arial Unicode MS" w:hAnsi="Arial" w:cs="Arial"/>
+                <w:b/>
+                <w:lang w:val="en-PH"/>
+              </w:rPr>
+              <w:t>23</w:t>
             </w:r>
           </w:p>
         </w:tc>
@@ -860,7 +898,7 @@
       <w:tr>
         <w:tc>
           <w:tcPr>
-            <w:tcW w:w="8388" w:type="dxa"/>
+            <w:tcW w:w="7490" w:type="dxa"/>
           </w:tcPr>
           <w:p>
             <w:pPr>
@@ -887,29 +925,26 @@
               <w:pStyle w:val="ListParagraph"/>
               <w:numPr>
                 <w:ilvl w:val="0"/>
-                <w:numId w:val="3"/>
+                <w:numId w:val="17"/>
               </w:numPr>
               <w:spacing w:line="360" w:lineRule="auto"/>
               <w:ind w:right="270"/>
               <w:jc w:val="both"/>
               <w:rPr>
                 <w:rFonts w:ascii="Arial" w:eastAsia="Arial Unicode MS" w:hAnsi="Arial" w:cs="Arial"/>
-                <w:lang w:val="en-PH"/>
-              </w:rPr>
-            </w:pPr>
-            <w:r>
-              <w:rPr>
-                <w:rFonts w:ascii="Arial" w:eastAsia="Arial Unicode MS" w:hAnsi="Arial" w:cs="Arial"/>
-                <w:lang w:val="en-PH"/>
-              </w:rPr>
-              <w:t>Research Design</w:t>
-            </w:r>
-            <w:r>
-              <w:rPr>
-                <w:rFonts w:ascii="Arial" w:eastAsia="Arial Unicode MS" w:hAnsi="Arial" w:cs="Arial"/>
-                <w:lang w:val="en-PH"/>
-              </w:rPr>
-              <w:t xml:space="preserve">                                ………………………………………</w:t>
+                <w:sz w:val="24"/>
+                <w:szCs w:val="24"/>
+                <w:lang w:val="en-PH"/>
+              </w:rPr>
+            </w:pPr>
+            <w:r>
+              <w:rPr>
+                <w:rFonts w:ascii="Arial" w:eastAsia="Arial Unicode MS" w:hAnsi="Arial" w:cs="Arial"/>
+                <w:sz w:val="24"/>
+                <w:szCs w:val="24"/>
+                <w:lang w:val="en-PH"/>
+              </w:rPr>
+              <w:t xml:space="preserve">Research Design                                </w:t>
             </w:r>
           </w:p>
           <w:p>
@@ -917,29 +952,26 @@
               <w:pStyle w:val="ListParagraph"/>
               <w:numPr>
                 <w:ilvl w:val="0"/>
-                <w:numId w:val="3"/>
+                <w:numId w:val="17"/>
               </w:numPr>
               <w:spacing w:line="360" w:lineRule="auto"/>
               <w:ind w:right="270"/>
               <w:jc w:val="both"/>
               <w:rPr>
                 <w:rFonts w:ascii="Arial" w:eastAsia="Arial Unicode MS" w:hAnsi="Arial" w:cs="Arial"/>
-                <w:lang w:val="en-PH"/>
-              </w:rPr>
-            </w:pPr>
-            <w:r>
-              <w:rPr>
-                <w:rFonts w:ascii="Arial" w:eastAsia="Arial Unicode MS" w:hAnsi="Arial" w:cs="Arial"/>
-                <w:lang w:val="en-PH"/>
-              </w:rPr>
-              <w:t>Research Locale</w:t>
-            </w:r>
-            <w:r>
-              <w:rPr>
-                <w:rFonts w:ascii="Arial" w:eastAsia="Arial Unicode MS" w:hAnsi="Arial" w:cs="Arial"/>
-                <w:lang w:val="en-PH"/>
-              </w:rPr>
-              <w:t xml:space="preserve">                                ………………………………………</w:t>
+                <w:sz w:val="24"/>
+                <w:szCs w:val="24"/>
+                <w:lang w:val="en-PH"/>
+              </w:rPr>
+            </w:pPr>
+            <w:r>
+              <w:rPr>
+                <w:rFonts w:ascii="Arial" w:eastAsia="Arial Unicode MS" w:hAnsi="Arial" w:cs="Arial"/>
+                <w:sz w:val="24"/>
+                <w:szCs w:val="24"/>
+                <w:lang w:val="en-PH"/>
+              </w:rPr>
+              <w:t xml:space="preserve">Research Locale                                </w:t>
             </w:r>
           </w:p>
           <w:p>
@@ -947,29 +979,26 @@
               <w:pStyle w:val="ListParagraph"/>
               <w:numPr>
                 <w:ilvl w:val="0"/>
-                <w:numId w:val="3"/>
+                <w:numId w:val="17"/>
               </w:numPr>
               <w:spacing w:line="360" w:lineRule="auto"/>
               <w:ind w:right="270"/>
               <w:jc w:val="both"/>
               <w:rPr>
                 <w:rFonts w:ascii="Arial" w:eastAsia="Arial Unicode MS" w:hAnsi="Arial" w:cs="Arial"/>
-                <w:lang w:val="en-PH"/>
-              </w:rPr>
-            </w:pPr>
-            <w:r>
-              <w:rPr>
-                <w:rFonts w:ascii="Arial" w:eastAsia="Arial Unicode MS" w:hAnsi="Arial" w:cs="Arial"/>
-                <w:lang w:val="en-PH"/>
-              </w:rPr>
-              <w:t>Population, Sample, and Sampling Technique</w:t>
-            </w:r>
-            <w:r>
-              <w:rPr>
-                <w:rFonts w:ascii="Arial" w:eastAsia="Arial Unicode MS" w:hAnsi="Arial" w:cs="Arial"/>
-                <w:lang w:val="en-PH"/>
-              </w:rPr>
-              <w:t xml:space="preserve">   ………………………….</w:t>
+                <w:sz w:val="24"/>
+                <w:szCs w:val="24"/>
+                <w:lang w:val="en-PH"/>
+              </w:rPr>
+            </w:pPr>
+            <w:r>
+              <w:rPr>
+                <w:rFonts w:ascii="Arial" w:eastAsia="Arial Unicode MS" w:hAnsi="Arial" w:cs="Arial"/>
+                <w:sz w:val="24"/>
+                <w:szCs w:val="24"/>
+                <w:lang w:val="en-PH"/>
+              </w:rPr>
+              <w:t xml:space="preserve">Population, Sample, and Sampling Technique   </w:t>
             </w:r>
           </w:p>
           <w:p>
@@ -977,29 +1006,26 @@
               <w:pStyle w:val="ListParagraph"/>
               <w:numPr>
                 <w:ilvl w:val="0"/>
-                <w:numId w:val="3"/>
+                <w:numId w:val="17"/>
               </w:numPr>
               <w:spacing w:line="360" w:lineRule="auto"/>
               <w:ind w:right="270"/>
               <w:jc w:val="both"/>
               <w:rPr>
                 <w:rFonts w:ascii="Arial" w:eastAsia="Arial Unicode MS" w:hAnsi="Arial" w:cs="Arial"/>
-                <w:lang w:val="en-PH"/>
-              </w:rPr>
-            </w:pPr>
-            <w:r>
-              <w:rPr>
-                <w:rFonts w:ascii="Arial" w:eastAsia="Arial Unicode MS" w:hAnsi="Arial" w:cs="Arial"/>
-                <w:lang w:val="en-PH"/>
-              </w:rPr>
-              <w:t>Instrumentation</w:t>
-            </w:r>
-            <w:r>
-              <w:rPr>
-                <w:rFonts w:ascii="Arial" w:eastAsia="Arial Unicode MS" w:hAnsi="Arial" w:cs="Arial"/>
-                <w:lang w:val="en-PH"/>
-              </w:rPr>
-              <w:t xml:space="preserve">                                  ………………………………………</w:t>
+                <w:sz w:val="24"/>
+                <w:szCs w:val="24"/>
+                <w:lang w:val="en-PH"/>
+              </w:rPr>
+            </w:pPr>
+            <w:r>
+              <w:rPr>
+                <w:rFonts w:ascii="Arial" w:eastAsia="Arial Unicode MS" w:hAnsi="Arial" w:cs="Arial"/>
+                <w:sz w:val="24"/>
+                <w:szCs w:val="24"/>
+                <w:lang w:val="en-PH"/>
+              </w:rPr>
+              <w:t xml:space="preserve">Instrumentation                                  </w:t>
             </w:r>
           </w:p>
           <w:p>
@@ -1007,29 +1033,26 @@
               <w:pStyle w:val="ListParagraph"/>
               <w:numPr>
                 <w:ilvl w:val="0"/>
-                <w:numId w:val="3"/>
+                <w:numId w:val="17"/>
               </w:numPr>
               <w:spacing w:line="360" w:lineRule="auto"/>
               <w:ind w:right="270"/>
               <w:jc w:val="both"/>
               <w:rPr>
                 <w:rFonts w:ascii="Arial" w:eastAsia="Arial Unicode MS" w:hAnsi="Arial" w:cs="Arial"/>
-                <w:lang w:val="en-PH"/>
-              </w:rPr>
-            </w:pPr>
-            <w:r>
-              <w:rPr>
-                <w:rFonts w:ascii="Arial" w:eastAsia="Arial Unicode MS" w:hAnsi="Arial" w:cs="Arial"/>
-                <w:lang w:val="en-PH"/>
-              </w:rPr>
-              <w:t>Data Gathering Procedure</w:t>
-            </w:r>
-            <w:r>
-              <w:rPr>
-                <w:rFonts w:ascii="Arial" w:eastAsia="Arial Unicode MS" w:hAnsi="Arial" w:cs="Arial"/>
-                <w:lang w:val="en-PH"/>
-              </w:rPr>
-              <w:t xml:space="preserve">                 ………………………………………</w:t>
+                <w:sz w:val="24"/>
+                <w:szCs w:val="24"/>
+                <w:lang w:val="en-PH"/>
+              </w:rPr>
+            </w:pPr>
+            <w:r>
+              <w:rPr>
+                <w:rFonts w:ascii="Arial" w:eastAsia="Arial Unicode MS" w:hAnsi="Arial" w:cs="Arial"/>
+                <w:sz w:val="24"/>
+                <w:szCs w:val="24"/>
+                <w:lang w:val="en-PH"/>
+              </w:rPr>
+              <w:t xml:space="preserve">Data Gathering Procedure                 </w:t>
             </w:r>
           </w:p>
           <w:p>
@@ -1037,29 +1060,26 @@
               <w:pStyle w:val="ListParagraph"/>
               <w:numPr>
                 <w:ilvl w:val="0"/>
-                <w:numId w:val="3"/>
+                <w:numId w:val="17"/>
               </w:numPr>
               <w:spacing w:line="360" w:lineRule="auto"/>
               <w:ind w:right="270"/>
               <w:jc w:val="both"/>
               <w:rPr>
                 <w:rFonts w:ascii="Arial" w:eastAsia="Arial Unicode MS" w:hAnsi="Arial" w:cs="Arial"/>
-                <w:lang w:val="en-PH"/>
-              </w:rPr>
-            </w:pPr>
-            <w:r>
-              <w:rPr>
-                <w:rFonts w:ascii="Arial" w:eastAsia="Arial Unicode MS" w:hAnsi="Arial" w:cs="Arial"/>
-                <w:lang w:val="en-PH"/>
-              </w:rPr>
-              <w:t>Description of Respondent</w:t>
-            </w:r>
-            <w:r>
-              <w:rPr>
-                <w:rFonts w:ascii="Arial" w:eastAsia="Arial Unicode MS" w:hAnsi="Arial" w:cs="Arial"/>
-                <w:lang w:val="en-PH"/>
-              </w:rPr>
-              <w:t xml:space="preserve">                ………………………………………</w:t>
+                <w:sz w:val="24"/>
+                <w:szCs w:val="24"/>
+                <w:lang w:val="en-PH"/>
+              </w:rPr>
+            </w:pPr>
+            <w:r>
+              <w:rPr>
+                <w:rFonts w:ascii="Arial" w:eastAsia="Arial Unicode MS" w:hAnsi="Arial" w:cs="Arial"/>
+                <w:sz w:val="24"/>
+                <w:szCs w:val="24"/>
+                <w:lang w:val="en-PH"/>
+              </w:rPr>
+              <w:t xml:space="preserve">Description of Respondent                </w:t>
             </w:r>
           </w:p>
           <w:p>
@@ -1067,7 +1087,7 @@
               <w:pStyle w:val="ListParagraph"/>
               <w:numPr>
                 <w:ilvl w:val="0"/>
-                <w:numId w:val="3"/>
+                <w:numId w:val="17"/>
               </w:numPr>
               <w:tabs>
                 <w:tab w:val="left" w:pos="4210"/>
@@ -1077,28 +1097,52 @@
               <w:jc w:val="both"/>
               <w:rPr>
                 <w:rFonts w:ascii="Arial" w:eastAsia="Arial Unicode MS" w:hAnsi="Arial" w:cs="Arial"/>
-                <w:lang w:val="en-PH"/>
-              </w:rPr>
-            </w:pPr>
-            <w:r>
-              <w:rPr>
-                <w:rFonts w:ascii="Arial" w:eastAsia="Arial Unicode MS" w:hAnsi="Arial" w:cs="Arial"/>
-                <w:lang w:val="en-PH"/>
-              </w:rPr>
-              <w:t>Statistical Treatment</w:t>
-            </w:r>
-            <w:r>
-              <w:rPr>
-                <w:rFonts w:ascii="Arial" w:eastAsia="Arial Unicode MS" w:hAnsi="Arial" w:cs="Arial"/>
-                <w:lang w:val="en-PH"/>
-              </w:rPr>
-              <w:t xml:space="preserve">                          ………………………………………</w:t>
+                <w:sz w:val="24"/>
+                <w:szCs w:val="24"/>
+                <w:lang w:val="en-PH"/>
+              </w:rPr>
+            </w:pPr>
+            <w:r>
+              <w:rPr>
+                <w:rFonts w:ascii="Arial" w:eastAsia="Arial Unicode MS" w:hAnsi="Arial" w:cs="Arial"/>
+                <w:sz w:val="24"/>
+                <w:szCs w:val="24"/>
+                <w:lang w:val="en-PH"/>
+              </w:rPr>
+              <w:t xml:space="preserve">Statistical Treatment                          </w:t>
+            </w:r>
+          </w:p>
+          <w:p>
+            <w:pPr>
+              <w:rPr>
+                <w:rFonts w:eastAsia="Arial Unicode MS"/>
+                <w:lang w:val="en-PH"/>
+              </w:rPr>
+            </w:pPr>
+          </w:p>
+          <w:p>
+            <w:pPr>
+              <w:tabs>
+                <w:tab w:val="left" w:pos="6435"/>
+              </w:tabs>
+              <w:rPr>
+                <w:rFonts w:eastAsia="Arial Unicode MS"/>
+                <w:lang w:val="en-PH"/>
+              </w:rPr>
+            </w:pPr>
+            <w:r>
+              <w:rPr>
+                <w:rFonts w:eastAsia="Arial Unicode MS"/>
+                <w:lang w:val="en-PH"/>
+              </w:rPr>
+              <w:lastRenderedPageBreak/>
+              <w:tab/>
             </w:r>
           </w:p>
         </w:tc>
         <w:tc>
           <w:tcPr>
-            <w:tcW w:w="648" w:type="dxa"/>
+            <w:tcW w:w="667" w:type="dxa"/>
           </w:tcPr>
           <w:p>
             <w:pPr>
@@ -1111,15 +1155,12 @@
                 <w:lang w:val="en-PH"/>
               </w:rPr>
             </w:pPr>
-            <w:r>
-              <w:rPr>
-                <w:rFonts w:ascii="Arial" w:eastAsia="Arial Unicode MS" w:hAnsi="Arial" w:cs="Arial"/>
-                <w:b/>
-                <w:lang w:val="en-PH"/>
-              </w:rPr>
-              <w:t>24</w:t>
-            </w:r>
-          </w:p>
+          </w:p>
+        </w:tc>
+        <w:tc>
+          <w:tcPr>
+            <w:tcW w:w="753" w:type="dxa"/>
+          </w:tcPr>
           <w:p>
             <w:pPr>
               <w:spacing w:line="360" w:lineRule="auto"/>
@@ -1137,7 +1178,7 @@
                 <w:b/>
                 <w:lang w:val="en-PH"/>
               </w:rPr>
-              <w:t>24</w:t>
+              <w:t>25</w:t>
             </w:r>
           </w:p>
           <w:p>
@@ -1177,7 +1218,7 @@
                 <w:b/>
                 <w:lang w:val="en-PH"/>
               </w:rPr>
-              <w:t>25</w:t>
+              <w:t>26</w:t>
             </w:r>
           </w:p>
           <w:p>
@@ -1257,18 +1298,53 @@
                 <w:b/>
                 <w:lang w:val="en-PH"/>
               </w:rPr>
-              <w:t>28</w:t>
-            </w:r>
+              <w:t>29</w:t>
+            </w:r>
+          </w:p>
+          <w:p>
+            <w:pPr>
+              <w:spacing w:line="360" w:lineRule="auto"/>
+              <w:ind w:right="270"/>
+              <w:jc w:val="right"/>
+              <w:rPr>
+                <w:rFonts w:ascii="Arial" w:eastAsia="Arial Unicode MS" w:hAnsi="Arial" w:cs="Arial"/>
+                <w:b/>
+                <w:lang w:val="en-PH"/>
+              </w:rPr>
+            </w:pPr>
+            <w:r>
+              <w:rPr>
+                <w:rFonts w:ascii="Arial" w:eastAsia="Arial Unicode MS" w:hAnsi="Arial" w:cs="Arial"/>
+                <w:b/>
+                <w:lang w:val="en-PH"/>
+              </w:rPr>
+              <w:t>29</w:t>
+            </w:r>
+          </w:p>
+          <w:p>
+            <w:pPr>
+              <w:spacing w:line="360" w:lineRule="auto"/>
+              <w:ind w:right="270"/>
+              <w:jc w:val="right"/>
+              <w:rPr>
+                <w:rFonts w:ascii="Arial" w:eastAsia="Arial Unicode MS" w:hAnsi="Arial" w:cs="Arial"/>
+                <w:b/>
+                <w:lang w:val="en-PH"/>
+              </w:rPr>
+            </w:pPr>
           </w:p>
         </w:tc>
       </w:tr>
       <w:tr>
         <w:tc>
           <w:tcPr>
-            <w:tcW w:w="8388" w:type="dxa"/>
+            <w:tcW w:w="7490" w:type="dxa"/>
           </w:tcPr>
           <w:p>
             <w:pPr>
+              <w:tabs>
+                <w:tab w:val="left" w:pos="4210"/>
+              </w:tabs>
               <w:spacing w:line="360" w:lineRule="auto"/>
               <w:ind w:right="270"/>
               <w:jc w:val="both"/>
@@ -1284,37 +1360,254 @@
                 <w:b/>
                 <w:lang w:val="en-PH"/>
               </w:rPr>
-              <w:t>Bibliography</w:t>
-            </w:r>
-          </w:p>
-          <w:p>
-            <w:pPr>
+              <w:lastRenderedPageBreak/>
+              <w:t>Chapter IV – Presentation, Analysis and Interpretation</w:t>
+            </w:r>
+          </w:p>
+          <w:p>
+            <w:pPr>
+              <w:pStyle w:val="ListParagraph"/>
+              <w:numPr>
+                <w:ilvl w:val="0"/>
+                <w:numId w:val="20"/>
+              </w:numPr>
+              <w:tabs>
+                <w:tab w:val="left" w:pos="4210"/>
+              </w:tabs>
               <w:spacing w:line="360" w:lineRule="auto"/>
               <w:ind w:right="270"/>
               <w:jc w:val="both"/>
               <w:rPr>
                 <w:rFonts w:ascii="Arial" w:eastAsia="Arial Unicode MS" w:hAnsi="Arial" w:cs="Arial"/>
-                <w:b/>
-                <w:lang w:val="en-PH"/>
-              </w:rPr>
-            </w:pPr>
-          </w:p>
-          <w:p>
-            <w:pPr>
+                <w:sz w:val="24"/>
+                <w:szCs w:val="24"/>
+                <w:lang w:val="en-PH"/>
+              </w:rPr>
+            </w:pPr>
+            <w:r>
+              <w:rPr>
+                <w:rFonts w:ascii="Arial" w:eastAsia="Arial Unicode MS" w:hAnsi="Arial" w:cs="Arial"/>
+                <w:sz w:val="24"/>
+                <w:szCs w:val="24"/>
+                <w:lang w:val="en-PH"/>
+              </w:rPr>
+              <w:t>Developing the Existing System to the Proposed System</w:t>
+            </w:r>
+          </w:p>
+          <w:p>
+            <w:pPr>
+              <w:pStyle w:val="ListParagraph"/>
+              <w:numPr>
+                <w:ilvl w:val="0"/>
+                <w:numId w:val="21"/>
+              </w:numPr>
+              <w:tabs>
+                <w:tab w:val="left" w:pos="4210"/>
+              </w:tabs>
               <w:spacing w:line="360" w:lineRule="auto"/>
               <w:ind w:right="270"/>
               <w:jc w:val="both"/>
               <w:rPr>
                 <w:rFonts w:ascii="Arial" w:eastAsia="Arial Unicode MS" w:hAnsi="Arial" w:cs="Arial"/>
-                <w:b/>
-                <w:lang w:val="en-PH"/>
-              </w:rPr>
-            </w:pPr>
+                <w:sz w:val="24"/>
+                <w:szCs w:val="24"/>
+                <w:lang w:val="en-PH"/>
+              </w:rPr>
+            </w:pPr>
+            <w:r>
+              <w:rPr>
+                <w:rFonts w:ascii="Arial" w:eastAsia="Arial Unicode MS" w:hAnsi="Arial" w:cs="Arial"/>
+                <w:sz w:val="24"/>
+                <w:szCs w:val="24"/>
+                <w:lang w:val="en-PH"/>
+              </w:rPr>
+              <w:t>Context Diagram of the Proposed System</w:t>
+            </w:r>
+          </w:p>
+          <w:p>
+            <w:pPr>
+              <w:pStyle w:val="ListParagraph"/>
+              <w:numPr>
+                <w:ilvl w:val="0"/>
+                <w:numId w:val="21"/>
+              </w:numPr>
+              <w:tabs>
+                <w:tab w:val="left" w:pos="4210"/>
+              </w:tabs>
+              <w:spacing w:line="360" w:lineRule="auto"/>
+              <w:ind w:right="270"/>
+              <w:jc w:val="both"/>
+              <w:rPr>
+                <w:rFonts w:ascii="Arial" w:eastAsia="Arial Unicode MS" w:hAnsi="Arial" w:cs="Arial"/>
+                <w:sz w:val="24"/>
+                <w:szCs w:val="24"/>
+                <w:lang w:val="en-PH"/>
+              </w:rPr>
+            </w:pPr>
+            <w:r>
+              <w:rPr>
+                <w:rFonts w:ascii="Arial" w:eastAsia="Arial Unicode MS" w:hAnsi="Arial" w:cs="Arial"/>
+                <w:sz w:val="24"/>
+                <w:szCs w:val="24"/>
+                <w:lang w:val="en-PH"/>
+              </w:rPr>
+              <w:t>Project Development Process</w:t>
+            </w:r>
+          </w:p>
+          <w:p>
+            <w:pPr>
+              <w:pStyle w:val="ListParagraph"/>
+              <w:numPr>
+                <w:ilvl w:val="0"/>
+                <w:numId w:val="21"/>
+              </w:numPr>
+              <w:tabs>
+                <w:tab w:val="left" w:pos="4210"/>
+              </w:tabs>
+              <w:spacing w:line="360" w:lineRule="auto"/>
+              <w:ind w:right="270"/>
+              <w:jc w:val="both"/>
+              <w:rPr>
+                <w:rFonts w:ascii="Arial" w:eastAsia="Arial Unicode MS" w:hAnsi="Arial" w:cs="Arial"/>
+                <w:sz w:val="24"/>
+                <w:szCs w:val="24"/>
+                <w:lang w:val="en-PH"/>
+              </w:rPr>
+            </w:pPr>
+            <w:r>
+              <w:rPr>
+                <w:rFonts w:ascii="Arial" w:eastAsia="Arial Unicode MS" w:hAnsi="Arial" w:cs="Arial"/>
+                <w:sz w:val="24"/>
+                <w:szCs w:val="24"/>
+                <w:lang w:val="en-PH"/>
+              </w:rPr>
+              <w:t>System Flowchart</w:t>
+            </w:r>
+          </w:p>
+          <w:p>
+            <w:pPr>
+              <w:pStyle w:val="ListParagraph"/>
+              <w:numPr>
+                <w:ilvl w:val="0"/>
+                <w:numId w:val="20"/>
+              </w:numPr>
+              <w:tabs>
+                <w:tab w:val="left" w:pos="4210"/>
+              </w:tabs>
+              <w:spacing w:line="360" w:lineRule="auto"/>
+              <w:ind w:right="270"/>
+              <w:jc w:val="both"/>
+              <w:rPr>
+                <w:rFonts w:ascii="Arial" w:eastAsia="Arial Unicode MS" w:hAnsi="Arial" w:cs="Arial"/>
+                <w:sz w:val="24"/>
+                <w:szCs w:val="24"/>
+                <w:lang w:val="en-PH"/>
+              </w:rPr>
+            </w:pPr>
+            <w:r>
+              <w:rPr>
+                <w:rFonts w:ascii="Arial" w:eastAsia="Arial Unicode MS" w:hAnsi="Arial" w:cs="Arial"/>
+                <w:sz w:val="24"/>
+                <w:szCs w:val="24"/>
+                <w:lang w:val="en-PH"/>
+              </w:rPr>
+              <w:t>Project Structure</w:t>
+            </w:r>
+          </w:p>
+          <w:p>
+            <w:pPr>
+              <w:pStyle w:val="ListParagraph"/>
+              <w:numPr>
+                <w:ilvl w:val="0"/>
+                <w:numId w:val="22"/>
+              </w:numPr>
+              <w:tabs>
+                <w:tab w:val="left" w:pos="4210"/>
+              </w:tabs>
+              <w:spacing w:line="360" w:lineRule="auto"/>
+              <w:ind w:right="270"/>
+              <w:jc w:val="both"/>
+              <w:rPr>
+                <w:rFonts w:ascii="Arial" w:eastAsia="Arial Unicode MS" w:hAnsi="Arial" w:cs="Arial"/>
+                <w:sz w:val="24"/>
+                <w:szCs w:val="24"/>
+                <w:lang w:val="en-PH"/>
+              </w:rPr>
+            </w:pPr>
+            <w:r>
+              <w:rPr>
+                <w:rFonts w:ascii="Arial" w:eastAsia="Arial Unicode MS" w:hAnsi="Arial" w:cs="Arial"/>
+                <w:sz w:val="24"/>
+                <w:szCs w:val="24"/>
+                <w:lang w:val="en-PH"/>
+              </w:rPr>
+              <w:t>HIPO (Hierarchy plus Input-Process-Output)</w:t>
+            </w:r>
+          </w:p>
+          <w:p>
+            <w:pPr>
+              <w:pStyle w:val="ListParagraph"/>
+              <w:numPr>
+                <w:ilvl w:val="0"/>
+                <w:numId w:val="20"/>
+              </w:numPr>
+              <w:tabs>
+                <w:tab w:val="left" w:pos="4210"/>
+              </w:tabs>
+              <w:spacing w:line="360" w:lineRule="auto"/>
+              <w:ind w:right="270"/>
+              <w:jc w:val="both"/>
+              <w:rPr>
+                <w:rFonts w:ascii="Arial" w:eastAsia="Arial Unicode MS" w:hAnsi="Arial" w:cs="Arial"/>
+                <w:sz w:val="24"/>
+                <w:szCs w:val="24"/>
+                <w:lang w:val="en-PH"/>
+              </w:rPr>
+            </w:pPr>
+            <w:r>
+              <w:rPr>
+                <w:rFonts w:ascii="Arial" w:eastAsia="Arial Unicode MS" w:hAnsi="Arial" w:cs="Arial"/>
+                <w:sz w:val="24"/>
+                <w:szCs w:val="24"/>
+                <w:lang w:val="en-PH"/>
+              </w:rPr>
+              <w:t>Tabulation Results from the Proposed System</w:t>
+            </w:r>
+          </w:p>
+          <w:p>
+            <w:pPr>
+              <w:pStyle w:val="ListParagraph"/>
+              <w:numPr>
+                <w:ilvl w:val="0"/>
+                <w:numId w:val="22"/>
+              </w:numPr>
+              <w:tabs>
+                <w:tab w:val="left" w:pos="4210"/>
+              </w:tabs>
+              <w:spacing w:line="360" w:lineRule="auto"/>
+              <w:ind w:right="270"/>
+              <w:jc w:val="both"/>
+              <w:rPr>
+                <w:rFonts w:ascii="Arial" w:eastAsia="Arial Unicode MS" w:hAnsi="Arial" w:cs="Arial"/>
+                <w:sz w:val="24"/>
+                <w:szCs w:val="24"/>
+                <w:lang w:val="en-PH"/>
+              </w:rPr>
+            </w:pPr>
+            <w:r>
+              <w:rPr>
+                <w:rFonts w:ascii="Arial" w:eastAsia="Arial Unicode MS" w:hAnsi="Arial" w:cs="Arial"/>
+                <w:sz w:val="24"/>
+                <w:szCs w:val="24"/>
+                <w:lang w:val="en-PH"/>
+              </w:rPr>
+              <w:t>Project Evaluation</w:t>
+            </w:r>
           </w:p>
         </w:tc>
         <w:tc>
           <w:tcPr>
-            <w:tcW w:w="648" w:type="dxa"/>
+            <w:tcW w:w="667" w:type="dxa"/>
           </w:tcPr>
           <w:p>
             <w:pPr>
@@ -1327,13 +1620,190 @@
                 <w:lang w:val="en-PH"/>
               </w:rPr>
             </w:pPr>
-            <w:r>
-              <w:rPr>
-                <w:rFonts w:ascii="Arial" w:eastAsia="Arial Unicode MS" w:hAnsi="Arial" w:cs="Arial"/>
-                <w:b/>
-                <w:lang w:val="en-PH"/>
-              </w:rPr>
-              <w:t>29</w:t>
+          </w:p>
+        </w:tc>
+        <w:tc>
+          <w:tcPr>
+            <w:tcW w:w="753" w:type="dxa"/>
+          </w:tcPr>
+          <w:p>
+            <w:pPr>
+              <w:spacing w:line="360" w:lineRule="auto"/>
+              <w:ind w:right="270"/>
+              <w:jc w:val="right"/>
+              <w:rPr>
+                <w:rFonts w:ascii="Arial" w:eastAsia="Arial Unicode MS" w:hAnsi="Arial" w:cs="Arial"/>
+                <w:b/>
+                <w:lang w:val="en-PH"/>
+              </w:rPr>
+            </w:pPr>
+            <w:r>
+              <w:rPr>
+                <w:rFonts w:ascii="Arial" w:eastAsia="Arial Unicode MS" w:hAnsi="Arial" w:cs="Arial"/>
+                <w:b/>
+                <w:lang w:val="en-PH"/>
+              </w:rPr>
+              <w:t>30</w:t>
+            </w:r>
+          </w:p>
+          <w:p>
+            <w:pPr>
+              <w:spacing w:line="360" w:lineRule="auto"/>
+              <w:ind w:right="270"/>
+              <w:jc w:val="right"/>
+              <w:rPr>
+                <w:rFonts w:ascii="Arial" w:eastAsia="Arial Unicode MS" w:hAnsi="Arial" w:cs="Arial"/>
+                <w:b/>
+                <w:lang w:val="en-PH"/>
+              </w:rPr>
+            </w:pPr>
+            <w:r>
+              <w:rPr>
+                <w:rFonts w:ascii="Arial" w:eastAsia="Arial Unicode MS" w:hAnsi="Arial" w:cs="Arial"/>
+                <w:b/>
+                <w:lang w:val="en-PH"/>
+              </w:rPr>
+              <w:t>30</w:t>
+            </w:r>
+          </w:p>
+          <w:p>
+            <w:pPr>
+              <w:spacing w:line="360" w:lineRule="auto"/>
+              <w:ind w:right="270"/>
+              <w:jc w:val="right"/>
+              <w:rPr>
+                <w:rFonts w:ascii="Arial" w:eastAsia="Arial Unicode MS" w:hAnsi="Arial" w:cs="Arial"/>
+                <w:b/>
+                <w:lang w:val="en-PH"/>
+              </w:rPr>
+            </w:pPr>
+            <w:r>
+              <w:rPr>
+                <w:rFonts w:ascii="Arial" w:eastAsia="Arial Unicode MS" w:hAnsi="Arial" w:cs="Arial"/>
+                <w:b/>
+                <w:lang w:val="en-PH"/>
+              </w:rPr>
+              <w:t>30</w:t>
+            </w:r>
+          </w:p>
+          <w:p>
+            <w:pPr>
+              <w:spacing w:line="360" w:lineRule="auto"/>
+              <w:ind w:right="270"/>
+              <w:jc w:val="right"/>
+              <w:rPr>
+                <w:rFonts w:ascii="Arial" w:eastAsia="Arial Unicode MS" w:hAnsi="Arial" w:cs="Arial"/>
+                <w:b/>
+                <w:lang w:val="en-PH"/>
+              </w:rPr>
+            </w:pPr>
+            <w:r>
+              <w:rPr>
+                <w:rFonts w:ascii="Arial" w:eastAsia="Arial Unicode MS" w:hAnsi="Arial" w:cs="Arial"/>
+                <w:b/>
+                <w:lang w:val="en-PH"/>
+              </w:rPr>
+              <w:t>56</w:t>
+            </w:r>
+          </w:p>
+          <w:p>
+            <w:pPr>
+              <w:spacing w:line="360" w:lineRule="auto"/>
+              <w:ind w:right="270"/>
+              <w:jc w:val="right"/>
+              <w:rPr>
+                <w:rFonts w:ascii="Arial" w:eastAsia="Arial Unicode MS" w:hAnsi="Arial" w:cs="Arial"/>
+                <w:b/>
+                <w:lang w:val="en-PH"/>
+              </w:rPr>
+            </w:pPr>
+            <w:r>
+              <w:rPr>
+                <w:rFonts w:ascii="Arial" w:eastAsia="Arial Unicode MS" w:hAnsi="Arial" w:cs="Arial"/>
+                <w:b/>
+                <w:lang w:val="en-PH"/>
+              </w:rPr>
+              <w:t>58</w:t>
+            </w:r>
+          </w:p>
+          <w:p>
+            <w:pPr>
+              <w:spacing w:line="360" w:lineRule="auto"/>
+              <w:ind w:right="270"/>
+              <w:jc w:val="right"/>
+              <w:rPr>
+                <w:rFonts w:ascii="Arial" w:eastAsia="Arial Unicode MS" w:hAnsi="Arial" w:cs="Arial"/>
+                <w:b/>
+                <w:lang w:val="en-PH"/>
+              </w:rPr>
+            </w:pPr>
+            <w:r>
+              <w:rPr>
+                <w:rFonts w:ascii="Arial" w:eastAsia="Arial Unicode MS" w:hAnsi="Arial" w:cs="Arial"/>
+                <w:b/>
+                <w:lang w:val="en-PH"/>
+              </w:rPr>
+              <w:t>78</w:t>
+            </w:r>
+          </w:p>
+          <w:p>
+            <w:pPr>
+              <w:spacing w:line="360" w:lineRule="auto"/>
+              <w:ind w:right="270"/>
+              <w:jc w:val="right"/>
+              <w:rPr>
+                <w:rFonts w:ascii="Arial" w:eastAsia="Arial Unicode MS" w:hAnsi="Arial" w:cs="Arial"/>
+                <w:b/>
+                <w:lang w:val="en-PH"/>
+              </w:rPr>
+            </w:pPr>
+            <w:r>
+              <w:rPr>
+                <w:rFonts w:ascii="Arial" w:eastAsia="Arial Unicode MS" w:hAnsi="Arial" w:cs="Arial"/>
+                <w:b/>
+                <w:lang w:val="en-PH"/>
+              </w:rPr>
+              <w:t>78</w:t>
+            </w:r>
+          </w:p>
+          <w:p>
+            <w:pPr>
+              <w:spacing w:line="360" w:lineRule="auto"/>
+              <w:ind w:right="270"/>
+              <w:jc w:val="right"/>
+              <w:rPr>
+                <w:rFonts w:ascii="Arial" w:eastAsia="Arial Unicode MS" w:hAnsi="Arial" w:cs="Arial"/>
+                <w:b/>
+                <w:lang w:val="en-PH"/>
+              </w:rPr>
+            </w:pPr>
+            <w:r>
+              <w:rPr>
+                <w:rFonts w:ascii="Arial" w:eastAsia="Arial Unicode MS" w:hAnsi="Arial" w:cs="Arial"/>
+                <w:b/>
+                <w:lang w:val="en-PH"/>
+              </w:rPr>
+              <w:t>83</w:t>
+            </w:r>
+          </w:p>
+          <w:p>
+            <w:pPr>
+              <w:spacing w:line="360" w:lineRule="auto"/>
+              <w:ind w:right="270"/>
+              <w:jc w:val="right"/>
+              <w:rPr>
+                <w:rFonts w:ascii="Arial" w:eastAsia="Arial Unicode MS" w:hAnsi="Arial" w:cs="Arial"/>
+                <w:b/>
+                <w:lang w:val="en-PH"/>
+              </w:rPr>
+            </w:pPr>
+            <w:r>
+              <w:rPr>
+                <w:rFonts w:ascii="Arial" w:eastAsia="Arial Unicode MS" w:hAnsi="Arial" w:cs="Arial"/>
+                <w:b/>
+                <w:lang w:val="en-PH"/>
+              </w:rPr>
+              <w:t>83</w:t>
             </w:r>
           </w:p>
         </w:tc>
@@ -1341,27 +1811,28 @@
       <w:tr>
         <w:tc>
           <w:tcPr>
-            <w:tcW w:w="8388" w:type="dxa"/>
+            <w:tcW w:w="7490" w:type="dxa"/>
           </w:tcPr>
           <w:p>
             <w:pPr>
-              <w:spacing w:line="360" w:lineRule="auto"/>
-              <w:ind w:right="270"/>
-              <w:jc w:val="both"/>
-              <w:rPr>
-                <w:rFonts w:ascii="Arial" w:eastAsia="Arial Unicode MS" w:hAnsi="Arial" w:cs="Arial"/>
-                <w:b/>
-                <w:lang w:val="en-PH"/>
-              </w:rPr>
-            </w:pPr>
-            <w:r>
-              <w:rPr>
-                <w:rFonts w:ascii="Arial" w:eastAsia="Arial Unicode MS" w:hAnsi="Arial" w:cs="Arial"/>
-                <w:b/>
-                <w:lang w:val="en-PH"/>
-              </w:rPr>
-              <w:lastRenderedPageBreak/>
-              <w:t>Appendices</w:t>
+              <w:tabs>
+                <w:tab w:val="left" w:pos="4210"/>
+              </w:tabs>
+              <w:spacing w:line="360" w:lineRule="auto"/>
+              <w:ind w:left="1425" w:right="270" w:hanging="1425"/>
+              <w:rPr>
+                <w:rFonts w:ascii="Arial" w:eastAsia="Arial Unicode MS" w:hAnsi="Arial" w:cs="Arial"/>
+                <w:b/>
+                <w:lang w:val="en-PH"/>
+              </w:rPr>
+            </w:pPr>
+            <w:r>
+              <w:rPr>
+                <w:rFonts w:ascii="Arial" w:eastAsia="Arial Unicode MS" w:hAnsi="Arial" w:cs="Arial"/>
+                <w:b/>
+                <w:lang w:val="en-PH"/>
+              </w:rPr>
+              <w:t>Chapter V – Summary of Findings, Conclusions and Recommendations</w:t>
             </w:r>
           </w:p>
           <w:p>
@@ -1369,33 +1840,26 @@
               <w:pStyle w:val="ListParagraph"/>
               <w:numPr>
                 <w:ilvl w:val="0"/>
-                <w:numId w:val="4"/>
+                <w:numId w:val="22"/>
               </w:numPr>
               <w:tabs>
                 <w:tab w:val="left" w:pos="4210"/>
               </w:tabs>
               <w:spacing w:line="360" w:lineRule="auto"/>
-              <w:ind w:right="270"/>
-              <w:jc w:val="both"/>
-              <w:rPr>
-                <w:rFonts w:ascii="Arial" w:eastAsia="Arial Unicode MS" w:hAnsi="Arial" w:cs="Arial"/>
-                <w:b/>
-                <w:lang w:val="en-PH"/>
-              </w:rPr>
-            </w:pPr>
-            <w:r>
-              <w:rPr>
-                <w:rFonts w:ascii="Arial" w:eastAsia="Arial Unicode MS" w:hAnsi="Arial" w:cs="Arial"/>
-                <w:lang w:val="en-PH"/>
-              </w:rPr>
-              <w:t>Curriculum Vitae of Researchers</w:t>
-            </w:r>
-            <w:r>
-              <w:rPr>
-                <w:rFonts w:ascii="Arial" w:eastAsia="Arial Unicode MS" w:hAnsi="Arial" w:cs="Arial"/>
-                <w:lang w:val="en-PH"/>
-              </w:rPr>
-              <w:t xml:space="preserve">    ………………………………………</w:t>
+              <w:ind w:left="705" w:right="270"/>
+              <w:rPr>
+                <w:rFonts w:ascii="Arial" w:eastAsia="Arial Unicode MS" w:hAnsi="Arial" w:cs="Arial"/>
+                <w:b/>
+                <w:lang w:val="en-PH"/>
+              </w:rPr>
+            </w:pPr>
+            <w:r>
+              <w:rPr>
+                <w:rFonts w:ascii="Arial" w:eastAsia="Arial Unicode MS" w:hAnsi="Arial" w:cs="Arial"/>
+                <w:sz w:val="24"/>
+                <w:lang w:val="en-PH"/>
+              </w:rPr>
+              <w:t>Summary of Findings</w:t>
             </w:r>
           </w:p>
           <w:p>
@@ -1403,36 +1867,59 @@
               <w:pStyle w:val="ListParagraph"/>
               <w:numPr>
                 <w:ilvl w:val="0"/>
-                <w:numId w:val="4"/>
+                <w:numId w:val="22"/>
               </w:numPr>
-              <w:spacing w:line="360" w:lineRule="auto"/>
-              <w:ind w:right="270"/>
-              <w:jc w:val="both"/>
-              <w:rPr>
-                <w:rFonts w:ascii="Arial" w:eastAsia="Arial Unicode MS" w:hAnsi="Arial" w:cs="Arial"/>
-                <w:b/>
-                <w:lang w:val="en-PH"/>
-              </w:rPr>
-            </w:pPr>
-            <w:r>
-              <w:rPr>
-                <w:rFonts w:ascii="Arial" w:eastAsia="Arial Unicode MS" w:hAnsi="Arial" w:cs="Arial"/>
-                <w:lang w:val="en-PH"/>
-              </w:rPr>
-              <w:t>Work Plan of the Study</w:t>
-            </w:r>
-            <w:r>
-              <w:rPr>
-                <w:rFonts w:ascii="Arial" w:eastAsia="Arial Unicode MS" w:hAnsi="Arial" w:cs="Arial"/>
-                <w:lang w:val="en-PH"/>
-              </w:rPr>
-              <w:t xml:space="preserve">                   ………………………………………</w:t>
+              <w:tabs>
+                <w:tab w:val="left" w:pos="4210"/>
+              </w:tabs>
+              <w:spacing w:line="360" w:lineRule="auto"/>
+              <w:ind w:left="705" w:right="270"/>
+              <w:rPr>
+                <w:rFonts w:ascii="Arial" w:eastAsia="Arial Unicode MS" w:hAnsi="Arial" w:cs="Arial"/>
+                <w:b/>
+                <w:lang w:val="en-PH"/>
+              </w:rPr>
+            </w:pPr>
+            <w:r>
+              <w:rPr>
+                <w:rFonts w:ascii="Arial" w:eastAsia="Arial Unicode MS" w:hAnsi="Arial" w:cs="Arial"/>
+                <w:sz w:val="24"/>
+                <w:lang w:val="en-PH"/>
+              </w:rPr>
+              <w:t>Conclusions</w:t>
+            </w:r>
+          </w:p>
+          <w:p>
+            <w:pPr>
+              <w:pStyle w:val="ListParagraph"/>
+              <w:numPr>
+                <w:ilvl w:val="0"/>
+                <w:numId w:val="22"/>
+              </w:numPr>
+              <w:tabs>
+                <w:tab w:val="left" w:pos="4210"/>
+              </w:tabs>
+              <w:spacing w:line="360" w:lineRule="auto"/>
+              <w:ind w:left="705" w:right="270"/>
+              <w:rPr>
+                <w:rFonts w:ascii="Arial" w:eastAsia="Arial Unicode MS" w:hAnsi="Arial" w:cs="Arial"/>
+                <w:b/>
+                <w:lang w:val="en-PH"/>
+              </w:rPr>
+            </w:pPr>
+            <w:r>
+              <w:rPr>
+                <w:rFonts w:ascii="Arial" w:eastAsia="Arial Unicode MS" w:hAnsi="Arial" w:cs="Arial"/>
+                <w:sz w:val="24"/>
+                <w:lang w:val="en-PH"/>
+              </w:rPr>
+              <w:t>Recommendations</w:t>
             </w:r>
           </w:p>
         </w:tc>
         <w:tc>
           <w:tcPr>
-            <w:tcW w:w="648" w:type="dxa"/>
+            <w:tcW w:w="667" w:type="dxa"/>
           </w:tcPr>
           <w:p>
             <w:pPr>
@@ -1445,15 +1932,12 @@
                 <w:lang w:val="en-PH"/>
               </w:rPr>
             </w:pPr>
-            <w:r>
-              <w:rPr>
-                <w:rFonts w:ascii="Arial" w:eastAsia="Arial Unicode MS" w:hAnsi="Arial" w:cs="Arial"/>
-                <w:b/>
-                <w:lang w:val="en-PH"/>
-              </w:rPr>
-              <w:t>32</w:t>
-            </w:r>
-          </w:p>
+          </w:p>
+        </w:tc>
+        <w:tc>
+          <w:tcPr>
+            <w:tcW w:w="753" w:type="dxa"/>
+          </w:tcPr>
           <w:p>
             <w:pPr>
               <w:spacing w:line="360" w:lineRule="auto"/>
@@ -1471,7 +1955,7 @@
                 <w:b/>
                 <w:lang w:val="en-PH"/>
               </w:rPr>
-              <w:t>32</w:t>
+              <w:t>86</w:t>
             </w:r>
           </w:p>
           <w:p>
@@ -1485,21 +1969,658 @@
                 <w:lang w:val="en-PH"/>
               </w:rPr>
             </w:pPr>
-            <w:r>
-              <w:rPr>
-                <w:rFonts w:ascii="Arial" w:eastAsia="Arial Unicode MS" w:hAnsi="Arial" w:cs="Arial"/>
-                <w:b/>
-                <w:lang w:val="en-PH"/>
-              </w:rPr>
-              <w:t>36</w:t>
-            </w:r>
+          </w:p>
+          <w:p>
+            <w:pPr>
+              <w:spacing w:line="360" w:lineRule="auto"/>
+              <w:ind w:right="270"/>
+              <w:jc w:val="right"/>
+              <w:rPr>
+                <w:rFonts w:ascii="Arial" w:eastAsia="Arial Unicode MS" w:hAnsi="Arial" w:cs="Arial"/>
+                <w:b/>
+                <w:lang w:val="en-PH"/>
+              </w:rPr>
+            </w:pPr>
+            <w:r>
+              <w:rPr>
+                <w:rFonts w:ascii="Arial" w:eastAsia="Arial Unicode MS" w:hAnsi="Arial" w:cs="Arial"/>
+                <w:b/>
+                <w:lang w:val="en-PH"/>
+              </w:rPr>
+              <w:t>86</w:t>
+            </w:r>
+          </w:p>
+          <w:p>
+            <w:pPr>
+              <w:spacing w:line="360" w:lineRule="auto"/>
+              <w:ind w:right="270"/>
+              <w:jc w:val="right"/>
+              <w:rPr>
+                <w:rFonts w:ascii="Arial" w:eastAsia="Arial Unicode MS" w:hAnsi="Arial" w:cs="Arial"/>
+                <w:b/>
+                <w:lang w:val="en-PH"/>
+              </w:rPr>
+            </w:pPr>
+            <w:r>
+              <w:rPr>
+                <w:rFonts w:ascii="Arial" w:eastAsia="Arial Unicode MS" w:hAnsi="Arial" w:cs="Arial"/>
+                <w:b/>
+                <w:lang w:val="en-PH"/>
+              </w:rPr>
+              <w:t>88</w:t>
+            </w:r>
+          </w:p>
+          <w:p>
+            <w:pPr>
+              <w:spacing w:line="360" w:lineRule="auto"/>
+              <w:ind w:right="270"/>
+              <w:jc w:val="right"/>
+              <w:rPr>
+                <w:rFonts w:ascii="Arial" w:eastAsia="Arial Unicode MS" w:hAnsi="Arial" w:cs="Arial"/>
+                <w:b/>
+                <w:lang w:val="en-PH"/>
+              </w:rPr>
+            </w:pPr>
+            <w:r>
+              <w:rPr>
+                <w:rFonts w:ascii="Arial" w:eastAsia="Arial Unicode MS" w:hAnsi="Arial" w:cs="Arial"/>
+                <w:b/>
+                <w:lang w:val="en-PH"/>
+              </w:rPr>
+              <w:t>89</w:t>
+            </w:r>
+          </w:p>
+        </w:tc>
+      </w:tr>
+      <w:tr>
+        <w:tc>
+          <w:tcPr>
+            <w:tcW w:w="7490" w:type="dxa"/>
+          </w:tcPr>
+          <w:p>
+            <w:pPr>
+              <w:tabs>
+                <w:tab w:val="left" w:pos="4210"/>
+              </w:tabs>
+              <w:spacing w:line="360" w:lineRule="auto"/>
+              <w:ind w:left="1425" w:right="270" w:hanging="1425"/>
+              <w:rPr>
+                <w:rFonts w:ascii="Arial" w:eastAsia="Arial Unicode MS" w:hAnsi="Arial" w:cs="Arial"/>
+                <w:b/>
+                <w:lang w:val="en-PH"/>
+              </w:rPr>
+            </w:pPr>
+            <w:r>
+              <w:rPr>
+                <w:rFonts w:ascii="Arial" w:eastAsia="Arial Unicode MS" w:hAnsi="Arial" w:cs="Arial"/>
+                <w:b/>
+                <w:lang w:val="en-PH"/>
+              </w:rPr>
+              <w:t>Bibliography</w:t>
+            </w:r>
+          </w:p>
+        </w:tc>
+        <w:tc>
+          <w:tcPr>
+            <w:tcW w:w="667" w:type="dxa"/>
+          </w:tcPr>
+          <w:p>
+            <w:pPr>
+              <w:spacing w:line="360" w:lineRule="auto"/>
+              <w:ind w:right="270"/>
+              <w:jc w:val="right"/>
+              <w:rPr>
+                <w:rFonts w:ascii="Arial" w:eastAsia="Arial Unicode MS" w:hAnsi="Arial" w:cs="Arial"/>
+                <w:b/>
+                <w:lang w:val="en-PH"/>
+              </w:rPr>
+            </w:pPr>
+          </w:p>
+        </w:tc>
+        <w:tc>
+          <w:tcPr>
+            <w:tcW w:w="753" w:type="dxa"/>
+          </w:tcPr>
+          <w:p>
+            <w:pPr>
+              <w:spacing w:line="360" w:lineRule="auto"/>
+              <w:ind w:right="270"/>
+              <w:jc w:val="right"/>
+              <w:rPr>
+                <w:rFonts w:ascii="Arial" w:eastAsia="Arial Unicode MS" w:hAnsi="Arial" w:cs="Arial"/>
+                <w:b/>
+                <w:lang w:val="en-PH"/>
+              </w:rPr>
+            </w:pPr>
+            <w:r>
+              <w:rPr>
+                <w:rFonts w:ascii="Arial" w:eastAsia="Arial Unicode MS" w:hAnsi="Arial" w:cs="Arial"/>
+                <w:b/>
+                <w:lang w:val="en-PH"/>
+              </w:rPr>
+              <w:t>92</w:t>
+            </w:r>
+          </w:p>
+        </w:tc>
+      </w:tr>
+      <w:tr>
+        <w:tc>
+          <w:tcPr>
+            <w:tcW w:w="7490" w:type="dxa"/>
+          </w:tcPr>
+          <w:p>
+            <w:pPr>
+              <w:tabs>
+                <w:tab w:val="left" w:pos="4210"/>
+              </w:tabs>
+              <w:spacing w:line="360" w:lineRule="auto"/>
+              <w:ind w:left="1425" w:right="270" w:hanging="1425"/>
+              <w:rPr>
+                <w:rFonts w:ascii="Arial" w:eastAsia="Arial Unicode MS" w:hAnsi="Arial" w:cs="Arial"/>
+                <w:b/>
+                <w:lang w:val="en-PH"/>
+              </w:rPr>
+            </w:pPr>
+            <w:r>
+              <w:rPr>
+                <w:rFonts w:ascii="Arial" w:eastAsia="Arial Unicode MS" w:hAnsi="Arial" w:cs="Arial"/>
+                <w:b/>
+                <w:lang w:val="en-PH"/>
+              </w:rPr>
+              <w:t>Appendices</w:t>
+            </w:r>
+          </w:p>
+          <w:p>
+            <w:pPr>
+              <w:pStyle w:val="ListParagraph"/>
+              <w:numPr>
+                <w:ilvl w:val="0"/>
+                <w:numId w:val="18"/>
+              </w:numPr>
+              <w:tabs>
+                <w:tab w:val="left" w:pos="4210"/>
+              </w:tabs>
+              <w:spacing w:line="360" w:lineRule="auto"/>
+              <w:ind w:right="270"/>
+              <w:jc w:val="both"/>
+              <w:rPr>
+                <w:rFonts w:ascii="Arial" w:eastAsia="Arial Unicode MS" w:hAnsi="Arial" w:cs="Arial"/>
+                <w:b/>
+                <w:sz w:val="24"/>
+                <w:szCs w:val="24"/>
+                <w:lang w:val="en-PH"/>
+              </w:rPr>
+            </w:pPr>
+            <w:r>
+              <w:rPr>
+                <w:rFonts w:ascii="Arial" w:eastAsia="Arial Unicode MS" w:hAnsi="Arial" w:cs="Arial"/>
+                <w:sz w:val="24"/>
+                <w:szCs w:val="24"/>
+                <w:lang w:val="en-PH"/>
+              </w:rPr>
+              <w:t>Gantt Chart</w:t>
+            </w:r>
+          </w:p>
+          <w:p>
+            <w:pPr>
+              <w:pStyle w:val="ListParagraph"/>
+              <w:numPr>
+                <w:ilvl w:val="0"/>
+                <w:numId w:val="18"/>
+              </w:numPr>
+              <w:spacing w:line="360" w:lineRule="auto"/>
+              <w:ind w:right="270"/>
+              <w:jc w:val="both"/>
+              <w:rPr>
+                <w:rFonts w:ascii="Arial" w:eastAsia="Arial Unicode MS" w:hAnsi="Arial" w:cs="Arial"/>
+                <w:b/>
+                <w:sz w:val="24"/>
+                <w:szCs w:val="24"/>
+                <w:lang w:val="en-PH"/>
+              </w:rPr>
+            </w:pPr>
+            <w:r>
+              <w:rPr>
+                <w:rFonts w:ascii="Arial" w:eastAsia="Arial Unicode MS" w:hAnsi="Arial" w:cs="Arial"/>
+                <w:sz w:val="24"/>
+                <w:szCs w:val="24"/>
+                <w:lang w:val="en-PH"/>
+              </w:rPr>
+              <w:t>PERT Diagram</w:t>
+            </w:r>
+          </w:p>
+          <w:p>
+            <w:pPr>
+              <w:pStyle w:val="ListParagraph"/>
+              <w:numPr>
+                <w:ilvl w:val="0"/>
+                <w:numId w:val="18"/>
+              </w:numPr>
+              <w:spacing w:line="360" w:lineRule="auto"/>
+              <w:ind w:right="270"/>
+              <w:jc w:val="both"/>
+              <w:rPr>
+                <w:rFonts w:ascii="Arial" w:eastAsia="Arial Unicode MS" w:hAnsi="Arial" w:cs="Arial"/>
+                <w:b/>
+                <w:sz w:val="24"/>
+                <w:szCs w:val="24"/>
+                <w:lang w:val="en-PH"/>
+              </w:rPr>
+            </w:pPr>
+            <w:r>
+              <w:rPr>
+                <w:rFonts w:ascii="Arial" w:eastAsia="Arial Unicode MS" w:hAnsi="Arial" w:cs="Arial"/>
+                <w:sz w:val="24"/>
+                <w:szCs w:val="24"/>
+                <w:lang w:val="en-PH"/>
+              </w:rPr>
+              <w:t>ERD (Entity Relationship Diagram)</w:t>
+            </w:r>
+          </w:p>
+          <w:p>
+            <w:pPr>
+              <w:pStyle w:val="ListParagraph"/>
+              <w:numPr>
+                <w:ilvl w:val="0"/>
+                <w:numId w:val="18"/>
+              </w:numPr>
+              <w:spacing w:line="360" w:lineRule="auto"/>
+              <w:ind w:right="270"/>
+              <w:jc w:val="both"/>
+              <w:rPr>
+                <w:rFonts w:ascii="Arial" w:eastAsia="Arial Unicode MS" w:hAnsi="Arial" w:cs="Arial"/>
+                <w:b/>
+                <w:sz w:val="24"/>
+                <w:szCs w:val="24"/>
+                <w:lang w:val="en-PH"/>
+              </w:rPr>
+            </w:pPr>
+            <w:r>
+              <w:rPr>
+                <w:rFonts w:ascii="Arial" w:eastAsia="Arial Unicode MS" w:hAnsi="Arial" w:cs="Arial"/>
+                <w:sz w:val="24"/>
+                <w:szCs w:val="24"/>
+                <w:lang w:val="en-PH"/>
+              </w:rPr>
+              <w:t>User’s Manual</w:t>
+            </w:r>
+          </w:p>
+          <w:p>
+            <w:pPr>
+              <w:pStyle w:val="ListParagraph"/>
+              <w:numPr>
+                <w:ilvl w:val="0"/>
+                <w:numId w:val="18"/>
+              </w:numPr>
+              <w:spacing w:line="360" w:lineRule="auto"/>
+              <w:ind w:right="270"/>
+              <w:jc w:val="both"/>
+              <w:rPr>
+                <w:rFonts w:ascii="Arial" w:eastAsia="Arial Unicode MS" w:hAnsi="Arial" w:cs="Arial"/>
+                <w:b/>
+                <w:sz w:val="24"/>
+                <w:szCs w:val="24"/>
+                <w:lang w:val="en-PH"/>
+              </w:rPr>
+            </w:pPr>
+            <w:r>
+              <w:rPr>
+                <w:rFonts w:ascii="Arial" w:eastAsia="Arial Unicode MS" w:hAnsi="Arial" w:cs="Arial"/>
+                <w:sz w:val="24"/>
+                <w:szCs w:val="24"/>
+                <w:lang w:val="en-PH"/>
+              </w:rPr>
+              <w:t>Project Cost</w:t>
+            </w:r>
+          </w:p>
+          <w:p>
+            <w:pPr>
+              <w:pStyle w:val="ListParagraph"/>
+              <w:numPr>
+                <w:ilvl w:val="0"/>
+                <w:numId w:val="18"/>
+              </w:numPr>
+              <w:spacing w:line="360" w:lineRule="auto"/>
+              <w:ind w:right="270"/>
+              <w:jc w:val="both"/>
+              <w:rPr>
+                <w:rFonts w:ascii="Arial" w:eastAsia="Arial Unicode MS" w:hAnsi="Arial" w:cs="Arial"/>
+                <w:b/>
+                <w:sz w:val="24"/>
+                <w:szCs w:val="24"/>
+                <w:lang w:val="en-PH"/>
+              </w:rPr>
+            </w:pPr>
+            <w:r>
+              <w:rPr>
+                <w:rFonts w:ascii="Arial" w:eastAsia="Arial Unicode MS" w:hAnsi="Arial" w:cs="Arial"/>
+                <w:sz w:val="24"/>
+                <w:szCs w:val="24"/>
+                <w:lang w:val="en-PH"/>
+              </w:rPr>
+              <w:t>Program Code</w:t>
+            </w:r>
+          </w:p>
+          <w:p>
+            <w:pPr>
+              <w:pStyle w:val="ListParagraph"/>
+              <w:numPr>
+                <w:ilvl w:val="0"/>
+                <w:numId w:val="18"/>
+              </w:numPr>
+              <w:spacing w:line="360" w:lineRule="auto"/>
+              <w:ind w:right="270"/>
+              <w:jc w:val="both"/>
+              <w:rPr>
+                <w:rFonts w:ascii="Arial" w:eastAsia="Arial Unicode MS" w:hAnsi="Arial" w:cs="Arial"/>
+                <w:b/>
+                <w:sz w:val="24"/>
+                <w:szCs w:val="24"/>
+                <w:lang w:val="en-PH"/>
+              </w:rPr>
+            </w:pPr>
+            <w:r>
+              <w:rPr>
+                <w:rFonts w:ascii="Arial" w:eastAsia="Arial Unicode MS" w:hAnsi="Arial" w:cs="Arial"/>
+                <w:sz w:val="24"/>
+                <w:szCs w:val="24"/>
+                <w:lang w:val="en-PH"/>
+              </w:rPr>
+              <w:t>Evaluation Form</w:t>
+            </w:r>
+          </w:p>
+          <w:p>
+            <w:pPr>
+              <w:pStyle w:val="ListParagraph"/>
+              <w:numPr>
+                <w:ilvl w:val="0"/>
+                <w:numId w:val="18"/>
+              </w:numPr>
+              <w:spacing w:line="360" w:lineRule="auto"/>
+              <w:ind w:right="270"/>
+              <w:jc w:val="both"/>
+              <w:rPr>
+                <w:rFonts w:ascii="Arial" w:eastAsia="Arial Unicode MS" w:hAnsi="Arial" w:cs="Arial"/>
+                <w:b/>
+                <w:sz w:val="24"/>
+                <w:szCs w:val="24"/>
+                <w:lang w:val="en-PH"/>
+              </w:rPr>
+            </w:pPr>
+            <w:r>
+              <w:rPr>
+                <w:rFonts w:ascii="Arial" w:eastAsia="Arial Unicode MS" w:hAnsi="Arial" w:cs="Arial"/>
+                <w:sz w:val="24"/>
+                <w:szCs w:val="24"/>
+                <w:lang w:val="en-PH"/>
+              </w:rPr>
+              <w:t>Disclaimer</w:t>
+            </w:r>
+          </w:p>
+          <w:p>
+            <w:pPr>
+              <w:pStyle w:val="ListParagraph"/>
+              <w:numPr>
+                <w:ilvl w:val="0"/>
+                <w:numId w:val="18"/>
+              </w:numPr>
+              <w:tabs>
+                <w:tab w:val="left" w:pos="4210"/>
+              </w:tabs>
+              <w:spacing w:line="360" w:lineRule="auto"/>
+              <w:ind w:right="270"/>
+              <w:rPr>
+                <w:rFonts w:ascii="Arial" w:eastAsia="Arial Unicode MS" w:hAnsi="Arial" w:cs="Arial"/>
+                <w:b/>
+                <w:lang w:val="en-PH"/>
+              </w:rPr>
+            </w:pPr>
+            <w:r>
+              <w:rPr>
+                <w:rFonts w:ascii="Arial" w:eastAsia="Arial Unicode MS" w:hAnsi="Arial" w:cs="Arial"/>
+                <w:sz w:val="24"/>
+                <w:lang w:val="en-PH"/>
+              </w:rPr>
+              <w:t>Curriculum Vitae of Researchers</w:t>
+            </w:r>
+            <w:r>
+              <w:rPr>
+                <w:rFonts w:ascii="Arial" w:eastAsia="Arial Unicode MS" w:hAnsi="Arial" w:cs="Arial"/>
+                <w:lang w:val="en-PH"/>
+              </w:rPr>
+              <w:t xml:space="preserve">    </w:t>
+            </w:r>
+          </w:p>
+        </w:tc>
+        <w:tc>
+          <w:tcPr>
+            <w:tcW w:w="667" w:type="dxa"/>
+          </w:tcPr>
+          <w:p>
+            <w:pPr>
+              <w:spacing w:line="360" w:lineRule="auto"/>
+              <w:ind w:right="270"/>
+              <w:jc w:val="right"/>
+              <w:rPr>
+                <w:rFonts w:ascii="Arial" w:eastAsia="Arial Unicode MS" w:hAnsi="Arial" w:cs="Arial"/>
+                <w:b/>
+                <w:lang w:val="en-PH"/>
+              </w:rPr>
+            </w:pPr>
+          </w:p>
+        </w:tc>
+        <w:tc>
+          <w:tcPr>
+            <w:tcW w:w="753" w:type="dxa"/>
+          </w:tcPr>
+          <w:p>
+            <w:pPr>
+              <w:spacing w:line="360" w:lineRule="auto"/>
+              <w:ind w:right="270"/>
+              <w:jc w:val="right"/>
+              <w:rPr>
+                <w:rFonts w:ascii="Arial" w:eastAsia="Arial Unicode MS" w:hAnsi="Arial" w:cs="Arial"/>
+                <w:b/>
+                <w:lang w:val="en-PH"/>
+              </w:rPr>
+            </w:pPr>
+            <w:r>
+              <w:rPr>
+                <w:rFonts w:ascii="Arial" w:eastAsia="Arial Unicode MS" w:hAnsi="Arial" w:cs="Arial"/>
+                <w:b/>
+                <w:lang w:val="en-PH"/>
+              </w:rPr>
+              <w:t>95</w:t>
+            </w:r>
+          </w:p>
+          <w:p>
+            <w:pPr>
+              <w:spacing w:line="360" w:lineRule="auto"/>
+              <w:ind w:right="270"/>
+              <w:jc w:val="right"/>
+              <w:rPr>
+                <w:rFonts w:ascii="Arial" w:eastAsia="Arial Unicode MS" w:hAnsi="Arial" w:cs="Arial"/>
+                <w:b/>
+                <w:lang w:val="en-PH"/>
+              </w:rPr>
+            </w:pPr>
+            <w:r>
+              <w:rPr>
+                <w:rFonts w:ascii="Arial" w:eastAsia="Arial Unicode MS" w:hAnsi="Arial" w:cs="Arial"/>
+                <w:b/>
+                <w:lang w:val="en-PH"/>
+              </w:rPr>
+              <w:t>95</w:t>
+            </w:r>
+          </w:p>
+          <w:p>
+            <w:pPr>
+              <w:spacing w:line="360" w:lineRule="auto"/>
+              <w:ind w:right="270"/>
+              <w:jc w:val="right"/>
+              <w:rPr>
+                <w:rFonts w:ascii="Arial" w:eastAsia="Arial Unicode MS" w:hAnsi="Arial" w:cs="Arial"/>
+                <w:b/>
+                <w:lang w:val="en-PH"/>
+              </w:rPr>
+            </w:pPr>
+            <w:r>
+              <w:rPr>
+                <w:rFonts w:ascii="Arial" w:eastAsia="Arial Unicode MS" w:hAnsi="Arial" w:cs="Arial"/>
+                <w:b/>
+                <w:lang w:val="en-PH"/>
+              </w:rPr>
+              <w:t>96</w:t>
+            </w:r>
+          </w:p>
+          <w:p>
+            <w:pPr>
+              <w:spacing w:line="360" w:lineRule="auto"/>
+              <w:ind w:right="270"/>
+              <w:jc w:val="right"/>
+              <w:rPr>
+                <w:rFonts w:ascii="Arial" w:eastAsia="Arial Unicode MS" w:hAnsi="Arial" w:cs="Arial"/>
+                <w:b/>
+                <w:lang w:val="en-PH"/>
+              </w:rPr>
+            </w:pPr>
+            <w:r>
+              <w:rPr>
+                <w:rFonts w:ascii="Arial" w:eastAsia="Arial Unicode MS" w:hAnsi="Arial" w:cs="Arial"/>
+                <w:b/>
+                <w:lang w:val="en-PH"/>
+              </w:rPr>
+              <w:t>97</w:t>
+            </w:r>
+          </w:p>
+          <w:p>
+            <w:pPr>
+              <w:spacing w:line="360" w:lineRule="auto"/>
+              <w:ind w:right="270"/>
+              <w:jc w:val="right"/>
+              <w:rPr>
+                <w:rFonts w:ascii="Arial" w:eastAsia="Arial Unicode MS" w:hAnsi="Arial" w:cs="Arial"/>
+                <w:b/>
+                <w:lang w:val="en-PH"/>
+              </w:rPr>
+            </w:pPr>
+            <w:r>
+              <w:rPr>
+                <w:rFonts w:ascii="Arial" w:eastAsia="Arial Unicode MS" w:hAnsi="Arial" w:cs="Arial"/>
+                <w:b/>
+                <w:lang w:val="en-PH"/>
+              </w:rPr>
+              <w:t>98</w:t>
+            </w:r>
+          </w:p>
+          <w:p>
+            <w:pPr>
+              <w:spacing w:line="360" w:lineRule="auto"/>
+              <w:ind w:right="270"/>
+              <w:jc w:val="right"/>
+              <w:rPr>
+                <w:rFonts w:ascii="Arial" w:eastAsia="Arial Unicode MS" w:hAnsi="Arial" w:cs="Arial"/>
+                <w:b/>
+                <w:lang w:val="en-PH"/>
+              </w:rPr>
+            </w:pPr>
+            <w:r>
+              <w:rPr>
+                <w:rFonts w:ascii="Arial" w:eastAsia="Arial Unicode MS" w:hAnsi="Arial" w:cs="Arial"/>
+                <w:b/>
+                <w:lang w:val="en-PH"/>
+              </w:rPr>
+              <w:t>132</w:t>
+            </w:r>
+          </w:p>
+          <w:p>
+            <w:pPr>
+              <w:spacing w:line="360" w:lineRule="auto"/>
+              <w:ind w:right="270"/>
+              <w:jc w:val="right"/>
+              <w:rPr>
+                <w:rFonts w:ascii="Arial" w:eastAsia="Arial Unicode MS" w:hAnsi="Arial" w:cs="Arial"/>
+                <w:b/>
+                <w:lang w:val="en-PH"/>
+              </w:rPr>
+            </w:pPr>
+            <w:r>
+              <w:rPr>
+                <w:rFonts w:ascii="Arial" w:eastAsia="Arial Unicode MS" w:hAnsi="Arial" w:cs="Arial"/>
+                <w:b/>
+                <w:lang w:val="en-PH"/>
+              </w:rPr>
+              <w:t>133</w:t>
+            </w:r>
+          </w:p>
+          <w:p>
+            <w:pPr>
+              <w:spacing w:line="360" w:lineRule="auto"/>
+              <w:ind w:right="270"/>
+              <w:jc w:val="right"/>
+              <w:rPr>
+                <w:rFonts w:ascii="Arial" w:eastAsia="Arial Unicode MS" w:hAnsi="Arial" w:cs="Arial"/>
+                <w:b/>
+                <w:lang w:val="en-PH"/>
+              </w:rPr>
+            </w:pPr>
+            <w:r>
+              <w:rPr>
+                <w:rFonts w:ascii="Arial" w:eastAsia="Arial Unicode MS" w:hAnsi="Arial" w:cs="Arial"/>
+                <w:b/>
+                <w:lang w:val="en-PH"/>
+              </w:rPr>
+              <w:t>442</w:t>
+            </w:r>
+          </w:p>
+          <w:p>
+            <w:pPr>
+              <w:spacing w:line="360" w:lineRule="auto"/>
+              <w:ind w:right="270"/>
+              <w:jc w:val="right"/>
+              <w:rPr>
+                <w:rFonts w:ascii="Arial" w:eastAsia="Arial Unicode MS" w:hAnsi="Arial" w:cs="Arial"/>
+                <w:b/>
+                <w:lang w:val="en-PH"/>
+              </w:rPr>
+            </w:pPr>
+            <w:r>
+              <w:rPr>
+                <w:rFonts w:ascii="Arial" w:eastAsia="Arial Unicode MS" w:hAnsi="Arial" w:cs="Arial"/>
+                <w:b/>
+                <w:lang w:val="en-PH"/>
+              </w:rPr>
+              <w:t>443</w:t>
+            </w:r>
+          </w:p>
+          <w:p>
+            <w:pPr>
+              <w:spacing w:line="360" w:lineRule="auto"/>
+              <w:ind w:right="270"/>
+              <w:jc w:val="right"/>
+              <w:rPr>
+                <w:rFonts w:ascii="Arial" w:eastAsia="Arial Unicode MS" w:hAnsi="Arial" w:cs="Arial"/>
+                <w:b/>
+                <w:lang w:val="en-PH"/>
+              </w:rPr>
+            </w:pPr>
+            <w:r>
+              <w:rPr>
+                <w:rFonts w:ascii="Arial" w:eastAsia="Arial Unicode MS" w:hAnsi="Arial" w:cs="Arial"/>
+                <w:b/>
+                <w:lang w:val="en-PH"/>
+              </w:rPr>
+              <w:t>444</w:t>
+            </w:r>
+            <w:bookmarkStart w:id="0" w:name="_GoBack"/>
+            <w:bookmarkEnd w:id="0"/>
           </w:p>
         </w:tc>
       </w:tr>
     </w:tbl>
     <w:p>
       <w:pPr>
-        <w:spacing w:line="480" w:lineRule="auto"/>
+        <w:spacing w:line="360" w:lineRule="auto"/>
         <w:ind w:left="180" w:right="270"/>
         <w:rPr>
           <w:rFonts w:ascii="Arial" w:eastAsia="Arial Unicode MS" w:hAnsi="Arial" w:cs="Arial"/>
@@ -1508,13 +2629,17 @@
         </w:rPr>
       </w:pPr>
     </w:p>
-    <w:p/>
+    <w:p>
+      <w:pPr>
+        <w:spacing w:line="360" w:lineRule="auto"/>
+      </w:pPr>
+    </w:p>
     <w:sectPr>
       <w:headerReference w:type="even" r:id="rId7"/>
       <w:headerReference w:type="default" r:id="rId8"/>
       <w:footerReference w:type="default" r:id="rId9"/>
       <w:pgSz w:w="12240" w:h="15840"/>
-      <w:pgMar w:top="1800" w:right="1440" w:bottom="1440" w:left="1800" w:header="720" w:footer="720" w:gutter="0"/>
+      <w:pgMar w:top="1800" w:right="1350" w:bottom="1440" w:left="1800" w:header="720" w:footer="720" w:gutter="0"/>
       <w:pgNumType w:start="1"/>
       <w:cols w:space="720"/>
       <w:docGrid w:linePitch="360"/>
@@ -1524,7 +2649,7 @@
 </file>
 
 <file path=word/endnotes.xml><?xml version="1.0" encoding="utf-8"?>
-<w:endnotes xmlns:wpc="http://schemas.microsoft.com/office/word/2010/wordprocessingCanvas" xmlns:cx="http://schemas.microsoft.com/office/drawing/2014/chartex" xmlns:cx1="http://schemas.microsoft.com/office/drawing/2015/9/8/chartex" xmlns:cx2="http://schemas.microsoft.com/office/drawing/2015/10/21/chartex" xmlns:mc="http://schemas.openxmlformats.org/markup-compatibility/2006" xmlns:o="urn:schemas-microsoft-com:office:office" xmlns:r="http://schemas.openxmlformats.org/officeDocument/2006/relationships" xmlns:m="http://schemas.openxmlformats.org/officeDocument/2006/math" xmlns:v="urn:schemas-microsoft-com:vml" xmlns:wp14="http://schemas.microsoft.com/office/word/2010/wordprocessingDrawing" xmlns:wp="http://schemas.openxmlformats.org/drawingml/2006/wordprocessingDrawing" xmlns:w10="urn:schemas-microsoft-com:office:word" xmlns:w="http://schemas.openxmlformats.org/wordprocessingml/2006/main" xmlns:w14="http://schemas.microsoft.com/office/word/2010/wordml" xmlns:w15="http://schemas.microsoft.com/office/word/2012/wordml" xmlns:w16se="http://schemas.microsoft.com/office/word/2015/wordml/symex" xmlns:wpg="http://schemas.microsoft.com/office/word/2010/wordprocessingGroup" xmlns:wpi="http://schemas.microsoft.com/office/word/2010/wordprocessingInk" xmlns:wne="http://schemas.microsoft.com/office/word/2006/wordml" xmlns:wps="http://schemas.microsoft.com/office/word/2010/wordprocessingShape" mc:Ignorable="w14 w15 w16se wp14">
+<w:endnotes xmlns:wpc="http://schemas.microsoft.com/office/word/2010/wordprocessingCanvas" xmlns:cx="http://schemas.microsoft.com/office/drawing/2014/chartex" xmlns:cx1="http://schemas.microsoft.com/office/drawing/2015/9/8/chartex" xmlns:cx2="http://schemas.microsoft.com/office/drawing/2015/10/21/chartex" xmlns:cx3="http://schemas.microsoft.com/office/drawing/2016/5/9/chartex" xmlns:cx4="http://schemas.microsoft.com/office/drawing/2016/5/10/chartex" xmlns:cx5="http://schemas.microsoft.com/office/drawing/2016/5/11/chartex" xmlns:mc="http://schemas.openxmlformats.org/markup-compatibility/2006" xmlns:o="urn:schemas-microsoft-com:office:office" xmlns:r="http://schemas.openxmlformats.org/officeDocument/2006/relationships" xmlns:m="http://schemas.openxmlformats.org/officeDocument/2006/math" xmlns:v="urn:schemas-microsoft-com:vml" xmlns:wp14="http://schemas.microsoft.com/office/word/2010/wordprocessingDrawing" xmlns:wp="http://schemas.openxmlformats.org/drawingml/2006/wordprocessingDrawing" xmlns:w10="urn:schemas-microsoft-com:office:word" xmlns:w="http://schemas.openxmlformats.org/wordprocessingml/2006/main" xmlns:w14="http://schemas.microsoft.com/office/word/2010/wordml" xmlns:w15="http://schemas.microsoft.com/office/word/2012/wordml" xmlns:w16se="http://schemas.microsoft.com/office/word/2015/wordml/symex" xmlns:wpg="http://schemas.microsoft.com/office/word/2010/wordprocessingGroup" xmlns:wpi="http://schemas.microsoft.com/office/word/2010/wordprocessingInk" xmlns:wne="http://schemas.microsoft.com/office/word/2006/wordml" xmlns:wps="http://schemas.microsoft.com/office/word/2010/wordprocessingShape" mc:Ignorable="w14 w15 w16se wp14">
   <w:endnote w:type="separator" w:id="-1">
     <w:p>
       <w:r>
@@ -1543,7 +2668,7 @@
 </file>
 
 <file path=word/footer1.xml><?xml version="1.0" encoding="utf-8"?>
-<w:ftr xmlns:wpc="http://schemas.microsoft.com/office/word/2010/wordprocessingCanvas" xmlns:cx="http://schemas.microsoft.com/office/drawing/2014/chartex" xmlns:cx1="http://schemas.microsoft.com/office/drawing/2015/9/8/chartex" xmlns:cx2="http://schemas.microsoft.com/office/drawing/2015/10/21/chartex" xmlns:mc="http://schemas.openxmlformats.org/markup-compatibility/2006" xmlns:o="urn:schemas-microsoft-com:office:office" xmlns:r="http://schemas.openxmlformats.org/officeDocument/2006/relationships" xmlns:m="http://schemas.openxmlformats.org/officeDocument/2006/math" xmlns:v="urn:schemas-microsoft-com:vml" xmlns:wp14="http://schemas.microsoft.com/office/word/2010/wordprocessingDrawing" xmlns:wp="http://schemas.openxmlformats.org/drawingml/2006/wordprocessingDrawing" xmlns:w10="urn:schemas-microsoft-com:office:word" xmlns:w="http://schemas.openxmlformats.org/wordprocessingml/2006/main" xmlns:w14="http://schemas.microsoft.com/office/word/2010/wordml" xmlns:w15="http://schemas.microsoft.com/office/word/2012/wordml" xmlns:w16se="http://schemas.microsoft.com/office/word/2015/wordml/symex" xmlns:wpg="http://schemas.microsoft.com/office/word/2010/wordprocessingGroup" xmlns:wpi="http://schemas.microsoft.com/office/word/2010/wordprocessingInk" xmlns:wne="http://schemas.microsoft.com/office/word/2006/wordml" xmlns:wps="http://schemas.microsoft.com/office/word/2010/wordprocessingShape" mc:Ignorable="w14 w15 w16se wp14">
+<w:ftr xmlns:wpc="http://schemas.microsoft.com/office/word/2010/wordprocessingCanvas" xmlns:cx="http://schemas.microsoft.com/office/drawing/2014/chartex" xmlns:cx1="http://schemas.microsoft.com/office/drawing/2015/9/8/chartex" xmlns:cx2="http://schemas.microsoft.com/office/drawing/2015/10/21/chartex" xmlns:cx3="http://schemas.microsoft.com/office/drawing/2016/5/9/chartex" xmlns:cx4="http://schemas.microsoft.com/office/drawing/2016/5/10/chartex" xmlns:cx5="http://schemas.microsoft.com/office/drawing/2016/5/11/chartex" xmlns:mc="http://schemas.openxmlformats.org/markup-compatibility/2006" xmlns:o="urn:schemas-microsoft-com:office:office" xmlns:r="http://schemas.openxmlformats.org/officeDocument/2006/relationships" xmlns:m="http://schemas.openxmlformats.org/officeDocument/2006/math" xmlns:v="urn:schemas-microsoft-com:vml" xmlns:wp14="http://schemas.microsoft.com/office/word/2010/wordprocessingDrawing" xmlns:wp="http://schemas.openxmlformats.org/drawingml/2006/wordprocessingDrawing" xmlns:w10="urn:schemas-microsoft-com:office:word" xmlns:w="http://schemas.openxmlformats.org/wordprocessingml/2006/main" xmlns:w14="http://schemas.microsoft.com/office/word/2010/wordml" xmlns:w15="http://schemas.microsoft.com/office/word/2012/wordml" xmlns:w16se="http://schemas.microsoft.com/office/word/2015/wordml/symex" xmlns:wpg="http://schemas.microsoft.com/office/word/2010/wordprocessingGroup" xmlns:wpi="http://schemas.microsoft.com/office/word/2010/wordprocessingInk" xmlns:wne="http://schemas.microsoft.com/office/word/2006/wordml" xmlns:wps="http://schemas.microsoft.com/office/word/2010/wordprocessingShape" mc:Ignorable="w14 w15 w16se wp14">
   <w:p>
     <w:pPr>
       <w:pStyle w:val="Footer"/>
@@ -1554,9 +2679,171 @@
         <w:lang w:val="en-PH" w:eastAsia="en-PH"/>
       </w:rPr>
       <mc:AlternateContent>
+        <mc:Choice Requires="wps">
+          <w:drawing>
+            <wp:anchor distT="0" distB="0" distL="114300" distR="114300" simplePos="0" relativeHeight="251666432" behindDoc="0" locked="0" layoutInCell="1" allowOverlap="1" wp14:anchorId="248B5B59" wp14:editId="113C2DDE">
+              <wp:simplePos x="0" y="0"/>
+              <wp:positionH relativeFrom="column">
+                <wp:posOffset>-47625</wp:posOffset>
+              </wp:positionH>
+              <wp:positionV relativeFrom="paragraph">
+                <wp:posOffset>-291465</wp:posOffset>
+              </wp:positionV>
+              <wp:extent cx="5876925" cy="243205"/>
+              <wp:effectExtent l="0" t="0" r="0" b="4445"/>
+              <wp:wrapNone/>
+              <wp:docPr id="1" name="Text Box 1"/>
+              <wp:cNvGraphicFramePr>
+                <a:graphicFrameLocks xmlns:a="http://schemas.openxmlformats.org/drawingml/2006/main"/>
+              </wp:cNvGraphicFramePr>
+              <a:graphic xmlns:a="http://schemas.openxmlformats.org/drawingml/2006/main">
+                <a:graphicData uri="http://schemas.microsoft.com/office/word/2010/wordprocessingShape">
+                  <wps:wsp>
+                    <wps:cNvSpPr txBox="1">
+                      <a:spLocks noChangeArrowheads="1"/>
+                    </wps:cNvSpPr>
+                    <wps:spPr bwMode="auto">
+                      <a:xfrm>
+                        <a:off x="0" y="0"/>
+                        <a:ext cx="5876925" cy="243205"/>
+                      </a:xfrm>
+                      <a:prstGeom prst="rect">
+                        <a:avLst/>
+                      </a:prstGeom>
+                      <a:solidFill>
+                        <a:srgbClr val="FFFFFF">
+                          <a:alpha val="0"/>
+                        </a:srgbClr>
+                      </a:solidFill>
+                      <a:ln>
+                        <a:noFill/>
+                      </a:ln>
+                      <a:extLst>
+                        <a:ext uri="{91240B29-F687-4F45-9708-019B960494DF}">
+                          <a14:hiddenLine xmlns:a14="http://schemas.microsoft.com/office/drawing/2010/main" w="9525">
+                            <a:solidFill>
+                              <a:srgbClr val="000000"/>
+                            </a:solidFill>
+                            <a:miter lim="800000"/>
+                            <a:headEnd/>
+                            <a:tailEnd/>
+                          </a14:hiddenLine>
+                        </a:ext>
+                      </a:extLst>
+                    </wps:spPr>
+                    <wps:txbx>
+                      <w:txbxContent>
+                        <w:p>
+                          <w:pPr>
+                            <w:jc w:val="center"/>
+                            <w:rPr>
+                              <w:rFonts w:ascii="Arial" w:hAnsi="Arial" w:cs="Arial"/>
+                              <w:b/>
+                              <w:sz w:val="20"/>
+                            </w:rPr>
+                          </w:pPr>
+                          <w:r>
+                            <w:rPr>
+                              <w:rFonts w:ascii="Arial" w:hAnsi="Arial" w:cs="Arial"/>
+                              <w:b/>
+                              <w:sz w:val="20"/>
+                            </w:rPr>
+                            <w:t>Management Syst</w:t>
+                          </w:r>
+                          <w:r>
+                            <w:rPr>
+                              <w:rFonts w:ascii="Arial" w:hAnsi="Arial" w:cs="Arial"/>
+                              <w:b/>
+                              <w:sz w:val="20"/>
+                            </w:rPr>
+                            <w:t>em for Food E-Commerce with PayP</w:t>
+                          </w:r>
+                          <w:r>
+                            <w:rPr>
+                              <w:rFonts w:ascii="Arial" w:hAnsi="Arial" w:cs="Arial"/>
+                              <w:b/>
+                              <w:sz w:val="20"/>
+                            </w:rPr>
+                            <w:t>al Integration and Database Algorithms</w:t>
+                          </w:r>
+                        </w:p>
+                      </w:txbxContent>
+                    </wps:txbx>
+                    <wps:bodyPr rot="0" vert="horz" wrap="square" lIns="91440" tIns="45720" rIns="91440" bIns="45720" anchor="t" anchorCtr="0" upright="1">
+                      <a:noAutofit/>
+                    </wps:bodyPr>
+                  </wps:wsp>
+                </a:graphicData>
+              </a:graphic>
+              <wp14:sizeRelH relativeFrom="page">
+                <wp14:pctWidth>0</wp14:pctWidth>
+              </wp14:sizeRelH>
+              <wp14:sizeRelV relativeFrom="page">
+                <wp14:pctHeight>0</wp14:pctHeight>
+              </wp14:sizeRelV>
+            </wp:anchor>
+          </w:drawing>
+        </mc:Choice>
+        <mc:Fallback>
+          <w:pict>
+            <v:shapetype w14:anchorId="248B5B59" id="_x0000_t202" coordsize="21600,21600" o:spt="202" path="m,l,21600r21600,l21600,xe">
+              <v:stroke joinstyle="miter"/>
+              <v:path gradientshapeok="t" o:connecttype="rect"/>
+            </v:shapetype>
+            <v:shape id="Text Box 1" o:spid="_x0000_s1028" type="#_x0000_t202" style="position:absolute;margin-left:-3.75pt;margin-top:-22.95pt;width:462.75pt;height:19.15pt;z-index:251666432;visibility:visible;mso-wrap-style:square;mso-width-percent:0;mso-height-percent:0;mso-wrap-distance-left:9pt;mso-wrap-distance-top:0;mso-wrap-distance-right:9pt;mso-wrap-distance-bottom:0;mso-position-horizontal:absolute;mso-position-horizontal-relative:text;mso-position-vertical:absolute;mso-position-vertical-relative:text;mso-width-percent:0;mso-height-percent:0;mso-width-relative:page;mso-height-relative:page;v-text-anchor:top" o:gfxdata="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" stroked="f">
+              <v:fill opacity="0"/>
+              <v:textbox>
+                <w:txbxContent>
+                  <w:p>
+                    <w:pPr>
+                      <w:jc w:val="center"/>
+                      <w:rPr>
+                        <w:rFonts w:ascii="Arial" w:hAnsi="Arial" w:cs="Arial"/>
+                        <w:b/>
+                        <w:sz w:val="20"/>
+                      </w:rPr>
+                    </w:pPr>
+                    <w:r>
+                      <w:rPr>
+                        <w:rFonts w:ascii="Arial" w:hAnsi="Arial" w:cs="Arial"/>
+                        <w:b/>
+                        <w:sz w:val="20"/>
+                      </w:rPr>
+                      <w:t>Management Syst</w:t>
+                    </w:r>
+                    <w:r>
+                      <w:rPr>
+                        <w:rFonts w:ascii="Arial" w:hAnsi="Arial" w:cs="Arial"/>
+                        <w:b/>
+                        <w:sz w:val="20"/>
+                      </w:rPr>
+                      <w:t>em for Food E-Commerce with PayP</w:t>
+                    </w:r>
+                    <w:r>
+                      <w:rPr>
+                        <w:rFonts w:ascii="Arial" w:hAnsi="Arial" w:cs="Arial"/>
+                        <w:b/>
+                        <w:sz w:val="20"/>
+                      </w:rPr>
+                      <w:t>al Integration and Database Algorithms</w:t>
+                    </w:r>
+                  </w:p>
+                </w:txbxContent>
+              </v:textbox>
+            </v:shape>
+          </w:pict>
+        </mc:Fallback>
+      </mc:AlternateContent>
+    </w:r>
+    <w:r>
+      <w:rPr>
+        <w:noProof/>
+        <w:lang w:val="en-PH" w:eastAsia="en-PH"/>
+      </w:rPr>
+      <mc:AlternateContent>
         <mc:Choice Requires="wpg">
           <w:drawing>
-            <wp:anchor distT="0" distB="0" distL="114300" distR="114300" simplePos="0" relativeHeight="251663360" behindDoc="0" locked="0" layoutInCell="0" allowOverlap="1">
+            <wp:anchor distT="0" distB="0" distL="114300" distR="114300" simplePos="0" relativeHeight="251663360" behindDoc="0" locked="0" layoutInCell="0" allowOverlap="1" wp14:anchorId="4CB86188" wp14:editId="58828DF9">
               <wp:simplePos x="0" y="0"/>
               <wp:positionH relativeFrom="column">
                 <wp:posOffset>-1143000</wp:posOffset>
@@ -1663,7 +2950,7 @@
         </mc:Choice>
         <mc:Fallback>
           <w:pict>
-            <v:group w14:anchorId="087C9E2D" id="Group 13" o:spid="_x0000_s1026" style="position:absolute;margin-left:-90pt;margin-top:-22.2pt;width:612pt;height:18pt;z-index:251663360" coordorigin=",1440" coordsize="12240,360" o:gfxdata="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" o:allowincell="f">
+            <v:group w14:anchorId="701A0888" id="Group 13" o:spid="_x0000_s1026" style="position:absolute;margin-left:-90pt;margin-top:-22.2pt;width:612pt;height:18pt;z-index:251663360" coordorigin=",1440" coordsize="12240,360" o:gfxdata="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" o:allowincell="f">
               <v:line id="Line 9" o:spid="_x0000_s1027" style="position:absolute;visibility:visible;mso-wrap-style:square" from="0,1440" to="12240,1440" o:connectortype="straight" o:gfxdata="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"/>
               <v:line id="Line 10" o:spid="_x0000_s1028" style="position:absolute;visibility:visible;mso-wrap-style:square" from="0,1800" to="12240,1800" o:connectortype="straight" o:gfxdata="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"/>
             </v:group>
@@ -1676,7 +2963,7 @@
 </file>
 
 <file path=word/footnotes.xml><?xml version="1.0" encoding="utf-8"?>
-<w:footnotes xmlns:wpc="http://schemas.microsoft.com/office/word/2010/wordprocessingCanvas" xmlns:cx="http://schemas.microsoft.com/office/drawing/2014/chartex" xmlns:cx1="http://schemas.microsoft.com/office/drawing/2015/9/8/chartex" xmlns:cx2="http://schemas.microsoft.com/office/drawing/2015/10/21/chartex" xmlns:mc="http://schemas.openxmlformats.org/markup-compatibility/2006" xmlns:o="urn:schemas-microsoft-com:office:office" xmlns:r="http://schemas.openxmlformats.org/officeDocument/2006/relationships" xmlns:m="http://schemas.openxmlformats.org/officeDocument/2006/math" xmlns:v="urn:schemas-microsoft-com:vml" xmlns:wp14="http://schemas.microsoft.com/office/word/2010/wordprocessingDrawing" xmlns:wp="http://schemas.openxmlformats.org/drawingml/2006/wordprocessingDrawing" xmlns:w10="urn:schemas-microsoft-com:office:word" xmlns:w="http://schemas.openxmlformats.org/wordprocessingml/2006/main" xmlns:w14="http://schemas.microsoft.com/office/word/2010/wordml" xmlns:w15="http://schemas.microsoft.com/office/word/2012/wordml" xmlns:w16se="http://schemas.microsoft.com/office/word/2015/wordml/symex" xmlns:wpg="http://schemas.microsoft.com/office/word/2010/wordprocessingGroup" xmlns:wpi="http://schemas.microsoft.com/office/word/2010/wordprocessingInk" xmlns:wne="http://schemas.microsoft.com/office/word/2006/wordml" xmlns:wps="http://schemas.microsoft.com/office/word/2010/wordprocessingShape" mc:Ignorable="w14 w15 w16se wp14">
+<w:footnotes xmlns:wpc="http://schemas.microsoft.com/office/word/2010/wordprocessingCanvas" xmlns:cx="http://schemas.microsoft.com/office/drawing/2014/chartex" xmlns:cx1="http://schemas.microsoft.com/office/drawing/2015/9/8/chartex" xmlns:cx2="http://schemas.microsoft.com/office/drawing/2015/10/21/chartex" xmlns:cx3="http://schemas.microsoft.com/office/drawing/2016/5/9/chartex" xmlns:cx4="http://schemas.microsoft.com/office/drawing/2016/5/10/chartex" xmlns:cx5="http://schemas.microsoft.com/office/drawing/2016/5/11/chartex" xmlns:mc="http://schemas.openxmlformats.org/markup-compatibility/2006" xmlns:o="urn:schemas-microsoft-com:office:office" xmlns:r="http://schemas.openxmlformats.org/officeDocument/2006/relationships" xmlns:m="http://schemas.openxmlformats.org/officeDocument/2006/math" xmlns:v="urn:schemas-microsoft-com:vml" xmlns:wp14="http://schemas.microsoft.com/office/word/2010/wordprocessingDrawing" xmlns:wp="http://schemas.openxmlformats.org/drawingml/2006/wordprocessingDrawing" xmlns:w10="urn:schemas-microsoft-com:office:word" xmlns:w="http://schemas.openxmlformats.org/wordprocessingml/2006/main" xmlns:w14="http://schemas.microsoft.com/office/word/2010/wordml" xmlns:w15="http://schemas.microsoft.com/office/word/2012/wordml" xmlns:w16se="http://schemas.microsoft.com/office/word/2015/wordml/symex" xmlns:wpg="http://schemas.microsoft.com/office/word/2010/wordprocessingGroup" xmlns:wpi="http://schemas.microsoft.com/office/word/2010/wordprocessingInk" xmlns:wne="http://schemas.microsoft.com/office/word/2006/wordml" xmlns:wps="http://schemas.microsoft.com/office/word/2010/wordprocessingShape" mc:Ignorable="w14 w15 w16se wp14">
   <w:footnote w:type="separator" w:id="-1">
     <w:p>
       <w:r>
@@ -1695,7 +2982,7 @@
 </file>
 
 <file path=word/header1.xml><?xml version="1.0" encoding="utf-8"?>
-<w:hdr xmlns:wpc="http://schemas.microsoft.com/office/word/2010/wordprocessingCanvas" xmlns:cx="http://schemas.microsoft.com/office/drawing/2014/chartex" xmlns:cx1="http://schemas.microsoft.com/office/drawing/2015/9/8/chartex" xmlns:cx2="http://schemas.microsoft.com/office/drawing/2015/10/21/chartex" xmlns:mc="http://schemas.openxmlformats.org/markup-compatibility/2006" xmlns:o="urn:schemas-microsoft-com:office:office" xmlns:r="http://schemas.openxmlformats.org/officeDocument/2006/relationships" xmlns:m="http://schemas.openxmlformats.org/officeDocument/2006/math" xmlns:v="urn:schemas-microsoft-com:vml" xmlns:wp14="http://schemas.microsoft.com/office/word/2010/wordprocessingDrawing" xmlns:wp="http://schemas.openxmlformats.org/drawingml/2006/wordprocessingDrawing" xmlns:w10="urn:schemas-microsoft-com:office:word" xmlns:w="http://schemas.openxmlformats.org/wordprocessingml/2006/main" xmlns:w14="http://schemas.microsoft.com/office/word/2010/wordml" xmlns:w15="http://schemas.microsoft.com/office/word/2012/wordml" xmlns:w16se="http://schemas.microsoft.com/office/word/2015/wordml/symex" xmlns:wpg="http://schemas.microsoft.com/office/word/2010/wordprocessingGroup" xmlns:wpi="http://schemas.microsoft.com/office/word/2010/wordprocessingInk" xmlns:wne="http://schemas.microsoft.com/office/word/2006/wordml" xmlns:wps="http://schemas.microsoft.com/office/word/2010/wordprocessingShape" mc:Ignorable="w14 w15 w16se wp14">
+<w:hdr xmlns:wpc="http://schemas.microsoft.com/office/word/2010/wordprocessingCanvas" xmlns:cx="http://schemas.microsoft.com/office/drawing/2014/chartex" xmlns:cx1="http://schemas.microsoft.com/office/drawing/2015/9/8/chartex" xmlns:cx2="http://schemas.microsoft.com/office/drawing/2015/10/21/chartex" xmlns:cx3="http://schemas.microsoft.com/office/drawing/2016/5/9/chartex" xmlns:cx4="http://schemas.microsoft.com/office/drawing/2016/5/10/chartex" xmlns:cx5="http://schemas.microsoft.com/office/drawing/2016/5/11/chartex" xmlns:mc="http://schemas.openxmlformats.org/markup-compatibility/2006" xmlns:o="urn:schemas-microsoft-com:office:office" xmlns:r="http://schemas.openxmlformats.org/officeDocument/2006/relationships" xmlns:m="http://schemas.openxmlformats.org/officeDocument/2006/math" xmlns:v="urn:schemas-microsoft-com:vml" xmlns:wp14="http://schemas.microsoft.com/office/word/2010/wordprocessingDrawing" xmlns:wp="http://schemas.openxmlformats.org/drawingml/2006/wordprocessingDrawing" xmlns:w10="urn:schemas-microsoft-com:office:word" xmlns:w="http://schemas.openxmlformats.org/wordprocessingml/2006/main" xmlns:w14="http://schemas.microsoft.com/office/word/2010/wordml" xmlns:w15="http://schemas.microsoft.com/office/word/2012/wordml" xmlns:w16se="http://schemas.microsoft.com/office/word/2015/wordml/symex" xmlns:wpg="http://schemas.microsoft.com/office/word/2010/wordprocessingGroup" xmlns:wpi="http://schemas.microsoft.com/office/word/2010/wordprocessingInk" xmlns:wne="http://schemas.microsoft.com/office/word/2006/wordml" xmlns:wps="http://schemas.microsoft.com/office/word/2010/wordprocessingShape" mc:Ignorable="w14 w15 w16se wp14">
   <w:p>
     <w:pPr>
       <w:pStyle w:val="Header"/>
@@ -1738,7 +3025,7 @@
 </file>
 
 <file path=word/header2.xml><?xml version="1.0" encoding="utf-8"?>
-<w:hdr xmlns:wpc="http://schemas.microsoft.com/office/word/2010/wordprocessingCanvas" xmlns:cx="http://schemas.microsoft.com/office/drawing/2014/chartex" xmlns:cx1="http://schemas.microsoft.com/office/drawing/2015/9/8/chartex" xmlns:cx2="http://schemas.microsoft.com/office/drawing/2015/10/21/chartex" xmlns:mc="http://schemas.openxmlformats.org/markup-compatibility/2006" xmlns:o="urn:schemas-microsoft-com:office:office" xmlns:r="http://schemas.openxmlformats.org/officeDocument/2006/relationships" xmlns:m="http://schemas.openxmlformats.org/officeDocument/2006/math" xmlns:v="urn:schemas-microsoft-com:vml" xmlns:wp14="http://schemas.microsoft.com/office/word/2010/wordprocessingDrawing" xmlns:wp="http://schemas.openxmlformats.org/drawingml/2006/wordprocessingDrawing" xmlns:w10="urn:schemas-microsoft-com:office:word" xmlns:w="http://schemas.openxmlformats.org/wordprocessingml/2006/main" xmlns:w14="http://schemas.microsoft.com/office/word/2010/wordml" xmlns:w15="http://schemas.microsoft.com/office/word/2012/wordml" xmlns:w16se="http://schemas.microsoft.com/office/word/2015/wordml/symex" xmlns:wpg="http://schemas.microsoft.com/office/word/2010/wordprocessingGroup" xmlns:wpi="http://schemas.microsoft.com/office/word/2010/wordprocessingInk" xmlns:wne="http://schemas.microsoft.com/office/word/2006/wordml" xmlns:wps="http://schemas.microsoft.com/office/word/2010/wordprocessingShape" mc:Ignorable="w14 w15 w16se wp14">
+<w:hdr xmlns:wpc="http://schemas.microsoft.com/office/word/2010/wordprocessingCanvas" xmlns:cx="http://schemas.microsoft.com/office/drawing/2014/chartex" xmlns:cx1="http://schemas.microsoft.com/office/drawing/2015/9/8/chartex" xmlns:cx2="http://schemas.microsoft.com/office/drawing/2015/10/21/chartex" xmlns:cx3="http://schemas.microsoft.com/office/drawing/2016/5/9/chartex" xmlns:cx4="http://schemas.microsoft.com/office/drawing/2016/5/10/chartex" xmlns:cx5="http://schemas.microsoft.com/office/drawing/2016/5/11/chartex" xmlns:mc="http://schemas.openxmlformats.org/markup-compatibility/2006" xmlns:o="urn:schemas-microsoft-com:office:office" xmlns:r="http://schemas.openxmlformats.org/officeDocument/2006/relationships" xmlns:m="http://schemas.openxmlformats.org/officeDocument/2006/math" xmlns:v="urn:schemas-microsoft-com:vml" xmlns:wp14="http://schemas.microsoft.com/office/word/2010/wordprocessingDrawing" xmlns:wp="http://schemas.openxmlformats.org/drawingml/2006/wordprocessingDrawing" xmlns:w10="urn:schemas-microsoft-com:office:word" xmlns:w="http://schemas.openxmlformats.org/wordprocessingml/2006/main" xmlns:w14="http://schemas.microsoft.com/office/word/2010/wordml" xmlns:w15="http://schemas.microsoft.com/office/word/2012/wordml" xmlns:w16se="http://schemas.microsoft.com/office/word/2015/wordml/symex" xmlns:wpg="http://schemas.microsoft.com/office/word/2010/wordprocessingGroup" xmlns:wpi="http://schemas.microsoft.com/office/word/2010/wordprocessingInk" xmlns:wne="http://schemas.microsoft.com/office/word/2006/wordml" xmlns:wps="http://schemas.microsoft.com/office/word/2010/wordprocessingShape" mc:Ignorable="w14 w15 w16se wp14">
   <w:p>
     <w:pPr>
       <w:pStyle w:val="Header"/>
@@ -1753,7 +3040,7 @@
       <mc:AlternateContent>
         <mc:Choice Requires="wps">
           <w:drawing>
-            <wp:anchor distT="0" distB="0" distL="114299" distR="114299" simplePos="0" relativeHeight="251662336" behindDoc="0" locked="0" layoutInCell="0" allowOverlap="1">
+            <wp:anchor distT="0" distB="0" distL="114299" distR="114299" simplePos="0" relativeHeight="251662336" behindDoc="0" locked="0" layoutInCell="0" allowOverlap="1" wp14:anchorId="5B63A496" wp14:editId="18AE0495">
               <wp:simplePos x="0" y="0"/>
               <wp:positionH relativeFrom="column">
                 <wp:posOffset>-47626</wp:posOffset>
@@ -1814,7 +3101,7 @@
         </mc:Choice>
         <mc:Fallback>
           <w:pict>
-            <v:line w14:anchorId="17CB98B5" id="Straight Connector 25" o:spid="_x0000_s1026" style="position:absolute;z-index:251662336;visibility:visible;mso-wrap-style:square;mso-width-percent:0;mso-height-percent:0;mso-wrap-distance-left:3.17497mm;mso-wrap-distance-top:0;mso-wrap-distance-right:3.17497mm;mso-wrap-distance-bottom:0;mso-position-horizontal:absolute;mso-position-horizontal-relative:text;mso-position-vertical:absolute;mso-position-vertical-relative:text;mso-width-percent:0;mso-height-percent:0;mso-width-relative:page;mso-height-relative:page" from="-3.75pt,-36pt" to="-3.75pt,756pt" o:gfxdata="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" o:allowincell="f"/>
+            <v:line w14:anchorId="210C610B" id="Straight Connector 25" o:spid="_x0000_s1026" style="position:absolute;z-index:251662336;visibility:visible;mso-wrap-style:square;mso-width-percent:0;mso-height-percent:0;mso-wrap-distance-left:3.17497mm;mso-wrap-distance-top:0;mso-wrap-distance-right:3.17497mm;mso-wrap-distance-bottom:0;mso-position-horizontal:absolute;mso-position-horizontal-relative:text;mso-position-vertical:absolute;mso-position-vertical-relative:text;mso-width-percent:0;mso-height-percent:0;mso-width-relative:page;mso-height-relative:page" from="-3.75pt,-36pt" to="-3.75pt,756pt" o:gfxdata="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" o:allowincell="f"/>
           </w:pict>
         </mc:Fallback>
       </mc:AlternateContent>
@@ -1827,7 +3114,7 @@
       <mc:AlternateContent>
         <mc:Choice Requires="wps">
           <w:drawing>
-            <wp:anchor distT="0" distB="0" distL="114300" distR="114300" simplePos="0" relativeHeight="251664384" behindDoc="0" locked="0" layoutInCell="1" allowOverlap="1">
+            <wp:anchor distT="0" distB="0" distL="114300" distR="114300" simplePos="0" relativeHeight="251664384" behindDoc="0" locked="0" layoutInCell="1" allowOverlap="1" wp14:anchorId="66F285CB" wp14:editId="0103A965">
               <wp:simplePos x="0" y="0"/>
               <wp:positionH relativeFrom="column">
                 <wp:posOffset>2619375</wp:posOffset>
@@ -1884,10 +3171,10 @@
                               <w:lang w:val="en-PH" w:eastAsia="en-PH"/>
                             </w:rPr>
                             <w:drawing>
-                              <wp:inline distT="0" distB="0" distL="0" distR="0" wp14:anchorId="5B36D33D" wp14:editId="6152A1ED">
+                              <wp:inline distT="0" distB="0" distL="0" distR="0" wp14:anchorId="2FA2514B" wp14:editId="011573C1">
                                 <wp:extent cx="466725" cy="423226"/>
                                 <wp:effectExtent l="0" t="0" r="0" b="0"/>
-                                <wp:docPr id="3" name="Picture 3"/>
+                                <wp:docPr id="29" name="Picture 29"/>
                                 <wp:cNvGraphicFramePr>
                                   <a:graphicFrameLocks xmlns:a="http://schemas.openxmlformats.org/drawingml/2006/main" noChangeAspect="1"/>
                                 </wp:cNvGraphicFramePr>
@@ -1951,7 +3238,7 @@
         </mc:Choice>
         <mc:Fallback>
           <w:pict>
-            <v:shapetype id="_x0000_t202" coordsize="21600,21600" o:spt="202" path="m,l,21600r21600,l21600,xe">
+            <v:shapetype w14:anchorId="66F285CB" id="_x0000_t202" coordsize="21600,21600" o:spt="202" path="m,l,21600r21600,l21600,xe">
               <v:stroke joinstyle="miter"/>
               <v:path gradientshapeok="t" o:connecttype="rect"/>
             </v:shapetype>
@@ -1965,10 +3252,10 @@
                         <w:lang w:val="en-PH" w:eastAsia="en-PH"/>
                       </w:rPr>
                       <w:drawing>
-                        <wp:inline distT="0" distB="0" distL="0" distR="0" wp14:anchorId="5B36D33D" wp14:editId="6152A1ED">
+                        <wp:inline distT="0" distB="0" distL="0" distR="0" wp14:anchorId="2FA2514B" wp14:editId="011573C1">
                           <wp:extent cx="466725" cy="423226"/>
                           <wp:effectExtent l="0" t="0" r="0" b="0"/>
-                          <wp:docPr id="3" name="Picture 3"/>
+                          <wp:docPr id="29" name="Picture 29"/>
                           <wp:cNvGraphicFramePr>
                             <a:graphicFrameLocks xmlns:a="http://schemas.openxmlformats.org/drawingml/2006/main" noChangeAspect="1"/>
                           </wp:cNvGraphicFramePr>
@@ -1982,7 +3269,7 @@
                                   </pic:cNvPicPr>
                                 </pic:nvPicPr>
                                 <pic:blipFill>
-                                  <a:blip r:embed="rId2" cstate="print">
+                                  <a:blip r:embed="rId1" cstate="print">
                                     <a:extLst>
                                       <a:ext uri="{28A0092B-C50C-407E-A947-70E740481C1C}">
                                         <a14:useLocalDpi xmlns:a14="http://schemas.microsoft.com/office/drawing/2010/main" val="0"/>
@@ -2028,7 +3315,7 @@
       <mc:AlternateContent>
         <mc:Choice Requires="wps">
           <w:drawing>
-            <wp:anchor distT="0" distB="0" distL="114300" distR="114300" simplePos="0" relativeHeight="251659264" behindDoc="1" locked="0" layoutInCell="0" allowOverlap="1">
+            <wp:anchor distT="0" distB="0" distL="114300" distR="114300" simplePos="0" relativeHeight="251659264" behindDoc="1" locked="0" layoutInCell="0" allowOverlap="1" wp14:anchorId="048649B5" wp14:editId="2EC65935">
               <wp:simplePos x="0" y="0"/>
               <wp:positionH relativeFrom="column">
                 <wp:posOffset>-57150</wp:posOffset>
@@ -2095,7 +3382,16 @@
                               <w:color w:val="1D1B11"/>
                               <w:spacing w:val="40"/>
                             </w:rPr>
-                            <w:t>DIVINE MERCY COLLEGE FOUNDATION INC.</w:t>
+                            <w:t xml:space="preserve">DIVINE MERCY </w:t>
+                          </w:r>
+                          <w:r>
+                            <w:rPr>
+                              <w:rFonts w:ascii="Tunga" w:hAnsi="Tunga"/>
+                              <w:b/>
+                              <w:color w:val="1D1B11"/>
+                              <w:spacing w:val="40"/>
+                            </w:rPr>
+                            <w:t>COLLEGE FOUNDATION INC.</w:t>
                           </w:r>
                         </w:p>
                       </w:txbxContent>
@@ -2117,7 +3413,7 @@
         </mc:Choice>
         <mc:Fallback>
           <w:pict>
-            <v:shape id="Text Box 23" o:spid="_x0000_s1027" type="#_x0000_t202" style="position:absolute;left:0;text-align:left;margin-left:-4.5pt;margin-top:33.75pt;width:468pt;height:36pt;z-index:-251657216;visibility:visible;mso-wrap-style:square;mso-width-percent:0;mso-height-percent:0;mso-wrap-distance-left:9pt;mso-wrap-distance-top:0;mso-wrap-distance-right:9pt;mso-wrap-distance-bottom:0;mso-position-horizontal:absolute;mso-position-horizontal-relative:text;mso-position-vertical:absolute;mso-position-vertical-relative:text;mso-width-percent:0;mso-height-percent:0;mso-width-relative:page;mso-height-relative:page;v-text-anchor:top" o:gfxdata="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" o:allowincell="f" stroked="f">
+            <v:shape w14:anchorId="048649B5" id="Text Box 23" o:spid="_x0000_s1027" type="#_x0000_t202" style="position:absolute;left:0;text-align:left;margin-left:-4.5pt;margin-top:33.75pt;width:468pt;height:36pt;z-index:-251657216;visibility:visible;mso-wrap-style:square;mso-width-percent:0;mso-height-percent:0;mso-wrap-distance-left:9pt;mso-wrap-distance-top:0;mso-wrap-distance-right:9pt;mso-wrap-distance-bottom:0;mso-position-horizontal:absolute;mso-position-horizontal-relative:text;mso-position-vertical:absolute;mso-position-vertical-relative:text;mso-width-percent:0;mso-height-percent:0;mso-width-relative:page;mso-height-relative:page;v-text-anchor:top" o:gfxdata="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" o:allowincell="f" stroked="f">
               <v:textbox>
                 <w:txbxContent>
                   <w:p>
@@ -2137,7 +3433,16 @@
                         <w:color w:val="1D1B11"/>
                         <w:spacing w:val="40"/>
                       </w:rPr>
-                      <w:t>DIVINE MERCY COLLEGE FOUNDATION INC.</w:t>
+                      <w:t xml:space="preserve">DIVINE MERCY </w:t>
+                    </w:r>
+                    <w:r>
+                      <w:rPr>
+                        <w:rFonts w:ascii="Tunga" w:hAnsi="Tunga"/>
+                        <w:b/>
+                        <w:color w:val="1D1B11"/>
+                        <w:spacing w:val="40"/>
+                      </w:rPr>
+                      <w:t>COLLEGE FOUNDATION INC.</w:t>
                     </w:r>
                   </w:p>
                 </w:txbxContent>
@@ -2155,7 +3460,7 @@
       <mc:AlternateContent>
         <mc:Choice Requires="wps">
           <w:drawing>
-            <wp:anchor distT="0" distB="0" distL="114299" distR="114299" simplePos="0" relativeHeight="251661312" behindDoc="0" locked="0" layoutInCell="0" allowOverlap="1">
+            <wp:anchor distT="0" distB="0" distL="114299" distR="114299" simplePos="0" relativeHeight="251661312" behindDoc="0" locked="0" layoutInCell="0" allowOverlap="1" wp14:anchorId="0A590AED" wp14:editId="1504D0EC">
               <wp:simplePos x="0" y="0"/>
               <wp:positionH relativeFrom="column">
                 <wp:posOffset>5829299</wp:posOffset>
@@ -2216,7 +3521,7 @@
         </mc:Choice>
         <mc:Fallback>
           <w:pict>
-            <v:line w14:anchorId="0BFBCB21" id="Straight Connector 22" o:spid="_x0000_s1026" style="position:absolute;z-index:251661312;visibility:visible;mso-wrap-style:square;mso-width-percent:0;mso-height-percent:0;mso-wrap-distance-left:3.17497mm;mso-wrap-distance-top:0;mso-wrap-distance-right:3.17497mm;mso-wrap-distance-bottom:0;mso-position-horizontal:absolute;mso-position-horizontal-relative:text;mso-position-vertical:absolute;mso-position-vertical-relative:text;mso-width-percent:0;mso-height-percent:0;mso-width-relative:page;mso-height-relative:page" from="459pt,-36pt" to="459pt,756pt" o:gfxdata="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" o:allowincell="f"/>
+            <v:line w14:anchorId="01288531" id="Straight Connector 22" o:spid="_x0000_s1026" style="position:absolute;z-index:251661312;visibility:visible;mso-wrap-style:square;mso-width-percent:0;mso-height-percent:0;mso-wrap-distance-left:3.17497mm;mso-wrap-distance-top:0;mso-wrap-distance-right:3.17497mm;mso-wrap-distance-bottom:0;mso-position-horizontal:absolute;mso-position-horizontal-relative:text;mso-position-vertical:absolute;mso-position-vertical-relative:text;mso-width-percent:0;mso-height-percent:0;mso-width-relative:page;mso-height-relative:page" from="459pt,-36pt" to="459pt,756pt" o:gfxdata="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" o:allowincell="f"/>
           </w:pict>
         </mc:Fallback>
       </mc:AlternateContent>
@@ -2229,7 +3534,7 @@
       <mc:AlternateContent>
         <mc:Choice Requires="wpg">
           <w:drawing>
-            <wp:anchor distT="0" distB="0" distL="114300" distR="114300" simplePos="0" relativeHeight="251660288" behindDoc="0" locked="0" layoutInCell="0" allowOverlap="1">
+            <wp:anchor distT="0" distB="0" distL="114300" distR="114300" simplePos="0" relativeHeight="251660288" behindDoc="0" locked="0" layoutInCell="0" allowOverlap="1" wp14:anchorId="74CFAD02" wp14:editId="5E2D21EB">
               <wp:simplePos x="0" y="0"/>
               <wp:positionH relativeFrom="page">
                 <wp:align>center</wp:align>
@@ -2336,7 +3641,7 @@
         </mc:Choice>
         <mc:Fallback>
           <w:pict>
-            <v:group w14:anchorId="020C322B" id="Group 19" o:spid="_x0000_s1026" style="position:absolute;margin-left:0;margin-top:36pt;width:612pt;height:18pt;z-index:251660288;mso-position-horizontal:center;mso-position-horizontal-relative:page" coordorigin=",1440" coordsize="12240,360" o:gfxdata="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" o:allowincell="f">
+            <v:group w14:anchorId="1506782D" id="Group 19" o:spid="_x0000_s1026" style="position:absolute;margin-left:0;margin-top:36pt;width:612pt;height:18pt;z-index:251660288;mso-position-horizontal:center;mso-position-horizontal-relative:page" coordorigin=",1440" coordsize="12240,360" o:gfxdata="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" o:allowincell="f">
               <v:line id="Line 4" o:spid="_x0000_s1027" style="position:absolute;visibility:visible;mso-wrap-style:square" from="0,1440" to="12240,1440" o:connectortype="straight" o:gfxdata="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"/>
               <v:line id="Line 5" o:spid="_x0000_s1028" style="position:absolute;visibility:visible;mso-wrap-style:square" from="0,1800" to="12240,1800" o:connectortype="straight" o:gfxdata="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"/>
               <w10:wrap anchorx="page"/>
@@ -2347,120 +3652,306 @@
     </w:r>
   </w:p>
   <w:p/>
-  <w:p>
-    <w:r>
-      <w:rPr>
-        <w:noProof/>
-        <w:lang w:val="en-PH" w:eastAsia="en-PH"/>
-      </w:rPr>
-      <mc:AlternateContent>
-        <mc:Choice Requires="wps">
-          <w:drawing>
-            <wp:anchor distT="0" distB="0" distL="114300" distR="114300" simplePos="0" relativeHeight="251665408" behindDoc="0" locked="0" layoutInCell="1" allowOverlap="1">
-              <wp:simplePos x="0" y="0"/>
-              <wp:positionH relativeFrom="column">
-                <wp:posOffset>5991225</wp:posOffset>
-              </wp:positionH>
-              <wp:positionV relativeFrom="paragraph">
-                <wp:posOffset>97155</wp:posOffset>
-              </wp:positionV>
-              <wp:extent cx="428625" cy="266700"/>
-              <wp:effectExtent l="0" t="1905" r="0" b="7620"/>
-              <wp:wrapNone/>
-              <wp:docPr id="1" name="Text Box 1"/>
-              <wp:cNvGraphicFramePr>
-                <a:graphicFrameLocks xmlns:a="http://schemas.openxmlformats.org/drawingml/2006/main"/>
-              </wp:cNvGraphicFramePr>
-              <a:graphic xmlns:a="http://schemas.openxmlformats.org/drawingml/2006/main">
-                <a:graphicData uri="http://schemas.microsoft.com/office/word/2010/wordprocessingShape">
-                  <wps:wsp>
-                    <wps:cNvSpPr txBox="1">
-                      <a:spLocks noChangeArrowheads="1"/>
-                    </wps:cNvSpPr>
-                    <wps:spPr bwMode="auto">
-                      <a:xfrm>
-                        <a:off x="0" y="0"/>
-                        <a:ext cx="428625" cy="266700"/>
-                      </a:xfrm>
-                      <a:prstGeom prst="rect">
-                        <a:avLst/>
-                      </a:prstGeom>
-                      <a:solidFill>
-                        <a:schemeClr val="bg1">
-                          <a:lumMod val="100000"/>
-                          <a:lumOff val="0"/>
-                          <a:alpha val="0"/>
-                        </a:schemeClr>
-                      </a:solidFill>
-                      <a:ln>
-                        <a:noFill/>
-                      </a:ln>
-                      <a:extLst>
-                        <a:ext uri="{91240B29-F687-4F45-9708-019B960494DF}">
-                          <a14:hiddenLine xmlns:a14="http://schemas.microsoft.com/office/drawing/2010/main" w="9525">
-                            <a:solidFill>
-                              <a:schemeClr val="bg1">
-                                <a:lumMod val="100000"/>
-                                <a:lumOff val="0"/>
-                              </a:schemeClr>
-                            </a:solidFill>
-                            <a:miter lim="800000"/>
-                            <a:headEnd/>
-                            <a:tailEnd/>
-                          </a14:hiddenLine>
-                        </a:ext>
-                      </a:extLst>
-                    </wps:spPr>
-                    <wps:txbx>
-                      <w:txbxContent>
-                        <w:p/>
-                      </w:txbxContent>
-                    </wps:txbx>
-                    <wps:bodyPr rot="0" vert="horz" wrap="square" lIns="91440" tIns="45720" rIns="91440" bIns="45720" anchor="t" anchorCtr="0" upright="1">
-                      <a:noAutofit/>
-                    </wps:bodyPr>
-                  </wps:wsp>
-                </a:graphicData>
-              </a:graphic>
-              <wp14:sizeRelH relativeFrom="page">
-                <wp14:pctWidth>0</wp14:pctWidth>
-              </wp14:sizeRelH>
-              <wp14:sizeRelV relativeFrom="page">
-                <wp14:pctHeight>0</wp14:pctHeight>
-              </wp14:sizeRelV>
-            </wp:anchor>
-          </w:drawing>
-        </mc:Choice>
-        <mc:Fallback>
-          <w:pict>
-            <v:shapetype id="_x0000_t202" coordsize="21600,21600" o:spt="202" path="m,l,21600r21600,l21600,xe">
-              <v:stroke joinstyle="miter"/>
-              <v:path gradientshapeok="t" o:connecttype="rect"/>
-            </v:shapetype>
-            <v:shape id="Text Box 1" o:spid="_x0000_s1028" type="#_x0000_t202" style="position:absolute;margin-left:471.75pt;margin-top:7.65pt;width:33.75pt;height:21pt;z-index:251665408;visibility:visible;mso-wrap-style:square;mso-width-percent:0;mso-height-percent:0;mso-wrap-distance-left:9pt;mso-wrap-distance-top:0;mso-wrap-distance-right:9pt;mso-wrap-distance-bottom:0;mso-position-horizontal:absolute;mso-position-horizontal-relative:text;mso-position-vertical:absolute;mso-position-vertical-relative:text;mso-width-percent:0;mso-height-percent:0;mso-width-relative:page;mso-height-relative:page;v-text-anchor:top" o:gfxdata="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" fillcolor="white [3212]" stroked="f" strokecolor="white [3212]">
-              <v:fill opacity="0"/>
-              <v:textbox>
-                <w:txbxContent>
-                  <w:p/>
-                </w:txbxContent>
-              </v:textbox>
-            </v:shape>
-          </w:pict>
-        </mc:Fallback>
-      </mc:AlternateContent>
-    </w:r>
-  </w:p>
+  <w:p/>
   <w:p/>
   <w:p/>
 </w:hdr>
 </file>
 
 <file path=word/numbering.xml><?xml version="1.0" encoding="utf-8"?>
-<w:numbering xmlns:wpc="http://schemas.microsoft.com/office/word/2010/wordprocessingCanvas" xmlns:cx="http://schemas.microsoft.com/office/drawing/2014/chartex" xmlns:cx1="http://schemas.microsoft.com/office/drawing/2015/9/8/chartex" xmlns:cx2="http://schemas.microsoft.com/office/drawing/2015/10/21/chartex" xmlns:mc="http://schemas.openxmlformats.org/markup-compatibility/2006" xmlns:o="urn:schemas-microsoft-com:office:office" xmlns:r="http://schemas.openxmlformats.org/officeDocument/2006/relationships" xmlns:m="http://schemas.openxmlformats.org/officeDocument/2006/math" xmlns:v="urn:schemas-microsoft-com:vml" xmlns:wp14="http://schemas.microsoft.com/office/word/2010/wordprocessingDrawing" xmlns:wp="http://schemas.openxmlformats.org/drawingml/2006/wordprocessingDrawing" xmlns:w10="urn:schemas-microsoft-com:office:word" xmlns:w="http://schemas.openxmlformats.org/wordprocessingml/2006/main" xmlns:w14="http://schemas.microsoft.com/office/word/2010/wordml" xmlns:w15="http://schemas.microsoft.com/office/word/2012/wordml" xmlns:w16se="http://schemas.microsoft.com/office/word/2015/wordml/symex" xmlns:wpg="http://schemas.microsoft.com/office/word/2010/wordprocessingGroup" xmlns:wpi="http://schemas.microsoft.com/office/word/2010/wordprocessingInk" xmlns:wne="http://schemas.microsoft.com/office/word/2006/wordml" xmlns:wps="http://schemas.microsoft.com/office/word/2010/wordprocessingShape" mc:Ignorable="w14 w15 w16se wp14">
+<w:numbering xmlns:wpc="http://schemas.microsoft.com/office/word/2010/wordprocessingCanvas" xmlns:cx="http://schemas.microsoft.com/office/drawing/2014/chartex" xmlns:cx1="http://schemas.microsoft.com/office/drawing/2015/9/8/chartex" xmlns:cx2="http://schemas.microsoft.com/office/drawing/2015/10/21/chartex" xmlns:cx3="http://schemas.microsoft.com/office/drawing/2016/5/9/chartex" xmlns:cx4="http://schemas.microsoft.com/office/drawing/2016/5/10/chartex" xmlns:cx5="http://schemas.microsoft.com/office/drawing/2016/5/11/chartex" xmlns:mc="http://schemas.openxmlformats.org/markup-compatibility/2006" xmlns:o="urn:schemas-microsoft-com:office:office" xmlns:r="http://schemas.openxmlformats.org/officeDocument/2006/relationships" xmlns:m="http://schemas.openxmlformats.org/officeDocument/2006/math" xmlns:v="urn:schemas-microsoft-com:vml" xmlns:wp14="http://schemas.microsoft.com/office/word/2010/wordprocessingDrawing" xmlns:wp="http://schemas.openxmlformats.org/drawingml/2006/wordprocessingDrawing" xmlns:w10="urn:schemas-microsoft-com:office:word" xmlns:w="http://schemas.openxmlformats.org/wordprocessingml/2006/main" xmlns:w14="http://schemas.microsoft.com/office/word/2010/wordml" xmlns:w15="http://schemas.microsoft.com/office/word/2012/wordml" xmlns:w16se="http://schemas.microsoft.com/office/word/2015/wordml/symex" xmlns:wpg="http://schemas.microsoft.com/office/word/2010/wordprocessingGroup" xmlns:wpi="http://schemas.microsoft.com/office/word/2010/wordprocessingInk" xmlns:wne="http://schemas.microsoft.com/office/word/2006/wordml" xmlns:wps="http://schemas.microsoft.com/office/word/2010/wordprocessingShape" mc:Ignorable="w14 w15 w16se wp14">
   <w:abstractNum w:abstractNumId="0" w15:restartNumberingAfterBreak="0">
+    <w:nsid w:val="0CC64A52"/>
+    <w:multiLevelType w:val="hybridMultilevel"/>
+    <w:tmpl w:val="E53259E4"/>
+    <w:lvl w:ilvl="0" w:tplc="3409000F">
+      <w:start w:val="1"/>
+      <w:numFmt w:val="decimal"/>
+      <w:lvlText w:val="%1."/>
+      <w:lvlJc w:val="left"/>
+      <w:pPr>
+        <w:ind w:left="1440" w:hanging="360"/>
+      </w:pPr>
+    </w:lvl>
+    <w:lvl w:ilvl="1" w:tplc="34090019" w:tentative="1">
+      <w:start w:val="1"/>
+      <w:numFmt w:val="lowerLetter"/>
+      <w:lvlText w:val="%2."/>
+      <w:lvlJc w:val="left"/>
+      <w:pPr>
+        <w:ind w:left="2160" w:hanging="360"/>
+      </w:pPr>
+    </w:lvl>
+    <w:lvl w:ilvl="2" w:tplc="3409001B" w:tentative="1">
+      <w:start w:val="1"/>
+      <w:numFmt w:val="lowerRoman"/>
+      <w:lvlText w:val="%3."/>
+      <w:lvlJc w:val="right"/>
+      <w:pPr>
+        <w:ind w:left="2880" w:hanging="180"/>
+      </w:pPr>
+    </w:lvl>
+    <w:lvl w:ilvl="3" w:tplc="3409000F" w:tentative="1">
+      <w:start w:val="1"/>
+      <w:numFmt w:val="decimal"/>
+      <w:lvlText w:val="%4."/>
+      <w:lvlJc w:val="left"/>
+      <w:pPr>
+        <w:ind w:left="3600" w:hanging="360"/>
+      </w:pPr>
+    </w:lvl>
+    <w:lvl w:ilvl="4" w:tplc="34090019" w:tentative="1">
+      <w:start w:val="1"/>
+      <w:numFmt w:val="lowerLetter"/>
+      <w:lvlText w:val="%5."/>
+      <w:lvlJc w:val="left"/>
+      <w:pPr>
+        <w:ind w:left="4320" w:hanging="360"/>
+      </w:pPr>
+    </w:lvl>
+    <w:lvl w:ilvl="5" w:tplc="3409001B" w:tentative="1">
+      <w:start w:val="1"/>
+      <w:numFmt w:val="lowerRoman"/>
+      <w:lvlText w:val="%6."/>
+      <w:lvlJc w:val="right"/>
+      <w:pPr>
+        <w:ind w:left="5040" w:hanging="180"/>
+      </w:pPr>
+    </w:lvl>
+    <w:lvl w:ilvl="6" w:tplc="3409000F" w:tentative="1">
+      <w:start w:val="1"/>
+      <w:numFmt w:val="decimal"/>
+      <w:lvlText w:val="%7."/>
+      <w:lvlJc w:val="left"/>
+      <w:pPr>
+        <w:ind w:left="5760" w:hanging="360"/>
+      </w:pPr>
+    </w:lvl>
+    <w:lvl w:ilvl="7" w:tplc="34090019" w:tentative="1">
+      <w:start w:val="1"/>
+      <w:numFmt w:val="lowerLetter"/>
+      <w:lvlText w:val="%8."/>
+      <w:lvlJc w:val="left"/>
+      <w:pPr>
+        <w:ind w:left="6480" w:hanging="360"/>
+      </w:pPr>
+    </w:lvl>
+    <w:lvl w:ilvl="8" w:tplc="3409001B" w:tentative="1">
+      <w:start w:val="1"/>
+      <w:numFmt w:val="lowerRoman"/>
+      <w:lvlText w:val="%9."/>
+      <w:lvlJc w:val="right"/>
+      <w:pPr>
+        <w:ind w:left="7200" w:hanging="180"/>
+      </w:pPr>
+    </w:lvl>
+  </w:abstractNum>
+  <w:abstractNum w:abstractNumId="1" w15:restartNumberingAfterBreak="0">
+    <w:nsid w:val="15701B41"/>
+    <w:multiLevelType w:val="hybridMultilevel"/>
+    <w:tmpl w:val="8A7AF846"/>
+    <w:lvl w:ilvl="0" w:tplc="34090001">
+      <w:start w:val="1"/>
+      <w:numFmt w:val="bullet"/>
+      <w:lvlText w:val=""/>
+      <w:lvlJc w:val="left"/>
+      <w:pPr>
+        <w:ind w:left="720" w:hanging="360"/>
+      </w:pPr>
+      <w:rPr>
+        <w:rFonts w:ascii="Symbol" w:hAnsi="Symbol" w:hint="default"/>
+      </w:rPr>
+    </w:lvl>
+    <w:lvl w:ilvl="1" w:tplc="34090003" w:tentative="1">
+      <w:start w:val="1"/>
+      <w:numFmt w:val="bullet"/>
+      <w:lvlText w:val="o"/>
+      <w:lvlJc w:val="left"/>
+      <w:pPr>
+        <w:ind w:left="1440" w:hanging="360"/>
+      </w:pPr>
+      <w:rPr>
+        <w:rFonts w:ascii="Courier New" w:hAnsi="Courier New" w:cs="Courier New" w:hint="default"/>
+      </w:rPr>
+    </w:lvl>
+    <w:lvl w:ilvl="2" w:tplc="34090005" w:tentative="1">
+      <w:start w:val="1"/>
+      <w:numFmt w:val="bullet"/>
+      <w:lvlText w:val=""/>
+      <w:lvlJc w:val="left"/>
+      <w:pPr>
+        <w:ind w:left="2160" w:hanging="360"/>
+      </w:pPr>
+      <w:rPr>
+        <w:rFonts w:ascii="Wingdings" w:hAnsi="Wingdings" w:hint="default"/>
+      </w:rPr>
+    </w:lvl>
+    <w:lvl w:ilvl="3" w:tplc="34090001" w:tentative="1">
+      <w:start w:val="1"/>
+      <w:numFmt w:val="bullet"/>
+      <w:lvlText w:val=""/>
+      <w:lvlJc w:val="left"/>
+      <w:pPr>
+        <w:ind w:left="2880" w:hanging="360"/>
+      </w:pPr>
+      <w:rPr>
+        <w:rFonts w:ascii="Symbol" w:hAnsi="Symbol" w:hint="default"/>
+      </w:rPr>
+    </w:lvl>
+    <w:lvl w:ilvl="4" w:tplc="34090003" w:tentative="1">
+      <w:start w:val="1"/>
+      <w:numFmt w:val="bullet"/>
+      <w:lvlText w:val="o"/>
+      <w:lvlJc w:val="left"/>
+      <w:pPr>
+        <w:ind w:left="3600" w:hanging="360"/>
+      </w:pPr>
+      <w:rPr>
+        <w:rFonts w:ascii="Courier New" w:hAnsi="Courier New" w:cs="Courier New" w:hint="default"/>
+      </w:rPr>
+    </w:lvl>
+    <w:lvl w:ilvl="5" w:tplc="34090005" w:tentative="1">
+      <w:start w:val="1"/>
+      <w:numFmt w:val="bullet"/>
+      <w:lvlText w:val=""/>
+      <w:lvlJc w:val="left"/>
+      <w:pPr>
+        <w:ind w:left="4320" w:hanging="360"/>
+      </w:pPr>
+      <w:rPr>
+        <w:rFonts w:ascii="Wingdings" w:hAnsi="Wingdings" w:hint="default"/>
+      </w:rPr>
+    </w:lvl>
+    <w:lvl w:ilvl="6" w:tplc="34090001" w:tentative="1">
+      <w:start w:val="1"/>
+      <w:numFmt w:val="bullet"/>
+      <w:lvlText w:val=""/>
+      <w:lvlJc w:val="left"/>
+      <w:pPr>
+        <w:ind w:left="5040" w:hanging="360"/>
+      </w:pPr>
+      <w:rPr>
+        <w:rFonts w:ascii="Symbol" w:hAnsi="Symbol" w:hint="default"/>
+      </w:rPr>
+    </w:lvl>
+    <w:lvl w:ilvl="7" w:tplc="34090003" w:tentative="1">
+      <w:start w:val="1"/>
+      <w:numFmt w:val="bullet"/>
+      <w:lvlText w:val="o"/>
+      <w:lvlJc w:val="left"/>
+      <w:pPr>
+        <w:ind w:left="5760" w:hanging="360"/>
+      </w:pPr>
+      <w:rPr>
+        <w:rFonts w:ascii="Courier New" w:hAnsi="Courier New" w:cs="Courier New" w:hint="default"/>
+      </w:rPr>
+    </w:lvl>
+    <w:lvl w:ilvl="8" w:tplc="34090005" w:tentative="1">
+      <w:start w:val="1"/>
+      <w:numFmt w:val="bullet"/>
+      <w:lvlText w:val=""/>
+      <w:lvlJc w:val="left"/>
+      <w:pPr>
+        <w:ind w:left="6480" w:hanging="360"/>
+      </w:pPr>
+      <w:rPr>
+        <w:rFonts w:ascii="Wingdings" w:hAnsi="Wingdings" w:hint="default"/>
+      </w:rPr>
+    </w:lvl>
+  </w:abstractNum>
+  <w:abstractNum w:abstractNumId="2" w15:restartNumberingAfterBreak="0">
+    <w:nsid w:val="16DC20B9"/>
+    <w:multiLevelType w:val="hybridMultilevel"/>
+    <w:tmpl w:val="2F960AA0"/>
+    <w:lvl w:ilvl="0" w:tplc="DB305580">
+      <w:start w:val="1"/>
+      <w:numFmt w:val="decimal"/>
+      <w:lvlText w:val="%1."/>
+      <w:lvlJc w:val="left"/>
+      <w:pPr>
+        <w:ind w:left="1680" w:hanging="360"/>
+      </w:pPr>
+      <w:rPr>
+        <w:rFonts w:hint="default"/>
+      </w:rPr>
+    </w:lvl>
+    <w:lvl w:ilvl="1" w:tplc="34090019" w:tentative="1">
+      <w:start w:val="1"/>
+      <w:numFmt w:val="lowerLetter"/>
+      <w:lvlText w:val="%2."/>
+      <w:lvlJc w:val="left"/>
+      <w:pPr>
+        <w:ind w:left="2040" w:hanging="360"/>
+      </w:pPr>
+    </w:lvl>
+    <w:lvl w:ilvl="2" w:tplc="3409001B" w:tentative="1">
+      <w:start w:val="1"/>
+      <w:numFmt w:val="lowerRoman"/>
+      <w:lvlText w:val="%3."/>
+      <w:lvlJc w:val="right"/>
+      <w:pPr>
+        <w:ind w:left="2760" w:hanging="180"/>
+      </w:pPr>
+    </w:lvl>
+    <w:lvl w:ilvl="3" w:tplc="3409000F" w:tentative="1">
+      <w:start w:val="1"/>
+      <w:numFmt w:val="decimal"/>
+      <w:lvlText w:val="%4."/>
+      <w:lvlJc w:val="left"/>
+      <w:pPr>
+        <w:ind w:left="3480" w:hanging="360"/>
+      </w:pPr>
+    </w:lvl>
+    <w:lvl w:ilvl="4" w:tplc="34090019" w:tentative="1">
+      <w:start w:val="1"/>
+      <w:numFmt w:val="lowerLetter"/>
+      <w:lvlText w:val="%5."/>
+      <w:lvlJc w:val="left"/>
+      <w:pPr>
+        <w:ind w:left="4200" w:hanging="360"/>
+      </w:pPr>
+    </w:lvl>
+    <w:lvl w:ilvl="5" w:tplc="3409001B" w:tentative="1">
+      <w:start w:val="1"/>
+      <w:numFmt w:val="lowerRoman"/>
+      <w:lvlText w:val="%6."/>
+      <w:lvlJc w:val="right"/>
+      <w:pPr>
+        <w:ind w:left="4920" w:hanging="180"/>
+      </w:pPr>
+    </w:lvl>
+    <w:lvl w:ilvl="6" w:tplc="3409000F" w:tentative="1">
+      <w:start w:val="1"/>
+      <w:numFmt w:val="decimal"/>
+      <w:lvlText w:val="%7."/>
+      <w:lvlJc w:val="left"/>
+      <w:pPr>
+        <w:ind w:left="5640" w:hanging="360"/>
+      </w:pPr>
+    </w:lvl>
+    <w:lvl w:ilvl="7" w:tplc="34090019" w:tentative="1">
+      <w:start w:val="1"/>
+      <w:numFmt w:val="lowerLetter"/>
+      <w:lvlText w:val="%8."/>
+      <w:lvlJc w:val="left"/>
+      <w:pPr>
+        <w:ind w:left="6360" w:hanging="360"/>
+      </w:pPr>
+    </w:lvl>
+    <w:lvl w:ilvl="8" w:tplc="3409001B" w:tentative="1">
+      <w:start w:val="1"/>
+      <w:numFmt w:val="lowerRoman"/>
+      <w:lvlText w:val="%9."/>
+      <w:lvlJc w:val="right"/>
+      <w:pPr>
+        <w:ind w:left="7080" w:hanging="180"/>
+      </w:pPr>
+    </w:lvl>
+  </w:abstractNum>
+  <w:abstractNum w:abstractNumId="3" w15:restartNumberingAfterBreak="0">
     <w:nsid w:val="1ED50AAB"/>
     <w:multiLevelType w:val="hybridMultilevel"/>
-    <w:tmpl w:val="DDF0CD28"/>
+    <w:tmpl w:val="03AC343E"/>
     <w:lvl w:ilvl="0" w:tplc="34090001">
       <w:start w:val="1"/>
       <w:numFmt w:val="bullet"/>
@@ -2570,7 +4061,866 @@
       </w:rPr>
     </w:lvl>
   </w:abstractNum>
-  <w:abstractNum w:abstractNumId="1" w15:restartNumberingAfterBreak="0">
+  <w:abstractNum w:abstractNumId="4" w15:restartNumberingAfterBreak="0">
+    <w:nsid w:val="1F623B4C"/>
+    <w:multiLevelType w:val="hybridMultilevel"/>
+    <w:tmpl w:val="3168CC5A"/>
+    <w:lvl w:ilvl="0" w:tplc="34090001">
+      <w:start w:val="1"/>
+      <w:numFmt w:val="bullet"/>
+      <w:lvlText w:val=""/>
+      <w:lvlJc w:val="left"/>
+      <w:pPr>
+        <w:ind w:left="1440" w:hanging="360"/>
+      </w:pPr>
+      <w:rPr>
+        <w:rFonts w:ascii="Symbol" w:hAnsi="Symbol" w:hint="default"/>
+      </w:rPr>
+    </w:lvl>
+    <w:lvl w:ilvl="1" w:tplc="34090003" w:tentative="1">
+      <w:start w:val="1"/>
+      <w:numFmt w:val="bullet"/>
+      <w:lvlText w:val="o"/>
+      <w:lvlJc w:val="left"/>
+      <w:pPr>
+        <w:ind w:left="2160" w:hanging="360"/>
+      </w:pPr>
+      <w:rPr>
+        <w:rFonts w:ascii="Courier New" w:hAnsi="Courier New" w:cs="Courier New" w:hint="default"/>
+      </w:rPr>
+    </w:lvl>
+    <w:lvl w:ilvl="2" w:tplc="34090005" w:tentative="1">
+      <w:start w:val="1"/>
+      <w:numFmt w:val="bullet"/>
+      <w:lvlText w:val=""/>
+      <w:lvlJc w:val="left"/>
+      <w:pPr>
+        <w:ind w:left="2880" w:hanging="360"/>
+      </w:pPr>
+      <w:rPr>
+        <w:rFonts w:ascii="Wingdings" w:hAnsi="Wingdings" w:hint="default"/>
+      </w:rPr>
+    </w:lvl>
+    <w:lvl w:ilvl="3" w:tplc="34090001" w:tentative="1">
+      <w:start w:val="1"/>
+      <w:numFmt w:val="bullet"/>
+      <w:lvlText w:val=""/>
+      <w:lvlJc w:val="left"/>
+      <w:pPr>
+        <w:ind w:left="3600" w:hanging="360"/>
+      </w:pPr>
+      <w:rPr>
+        <w:rFonts w:ascii="Symbol" w:hAnsi="Symbol" w:hint="default"/>
+      </w:rPr>
+    </w:lvl>
+    <w:lvl w:ilvl="4" w:tplc="34090003" w:tentative="1">
+      <w:start w:val="1"/>
+      <w:numFmt w:val="bullet"/>
+      <w:lvlText w:val="o"/>
+      <w:lvlJc w:val="left"/>
+      <w:pPr>
+        <w:ind w:left="4320" w:hanging="360"/>
+      </w:pPr>
+      <w:rPr>
+        <w:rFonts w:ascii="Courier New" w:hAnsi="Courier New" w:cs="Courier New" w:hint="default"/>
+      </w:rPr>
+    </w:lvl>
+    <w:lvl w:ilvl="5" w:tplc="34090005" w:tentative="1">
+      <w:start w:val="1"/>
+      <w:numFmt w:val="bullet"/>
+      <w:lvlText w:val=""/>
+      <w:lvlJc w:val="left"/>
+      <w:pPr>
+        <w:ind w:left="5040" w:hanging="360"/>
+      </w:pPr>
+      <w:rPr>
+        <w:rFonts w:ascii="Wingdings" w:hAnsi="Wingdings" w:hint="default"/>
+      </w:rPr>
+    </w:lvl>
+    <w:lvl w:ilvl="6" w:tplc="34090001" w:tentative="1">
+      <w:start w:val="1"/>
+      <w:numFmt w:val="bullet"/>
+      <w:lvlText w:val=""/>
+      <w:lvlJc w:val="left"/>
+      <w:pPr>
+        <w:ind w:left="5760" w:hanging="360"/>
+      </w:pPr>
+      <w:rPr>
+        <w:rFonts w:ascii="Symbol" w:hAnsi="Symbol" w:hint="default"/>
+      </w:rPr>
+    </w:lvl>
+    <w:lvl w:ilvl="7" w:tplc="34090003" w:tentative="1">
+      <w:start w:val="1"/>
+      <w:numFmt w:val="bullet"/>
+      <w:lvlText w:val="o"/>
+      <w:lvlJc w:val="left"/>
+      <w:pPr>
+        <w:ind w:left="6480" w:hanging="360"/>
+      </w:pPr>
+      <w:rPr>
+        <w:rFonts w:ascii="Courier New" w:hAnsi="Courier New" w:cs="Courier New" w:hint="default"/>
+      </w:rPr>
+    </w:lvl>
+    <w:lvl w:ilvl="8" w:tplc="34090005" w:tentative="1">
+      <w:start w:val="1"/>
+      <w:numFmt w:val="bullet"/>
+      <w:lvlText w:val=""/>
+      <w:lvlJc w:val="left"/>
+      <w:pPr>
+        <w:ind w:left="7200" w:hanging="360"/>
+      </w:pPr>
+      <w:rPr>
+        <w:rFonts w:ascii="Wingdings" w:hAnsi="Wingdings" w:hint="default"/>
+      </w:rPr>
+    </w:lvl>
+  </w:abstractNum>
+  <w:abstractNum w:abstractNumId="5" w15:restartNumberingAfterBreak="0">
+    <w:nsid w:val="30282CCF"/>
+    <w:multiLevelType w:val="hybridMultilevel"/>
+    <w:tmpl w:val="E85CB1F0"/>
+    <w:lvl w:ilvl="0" w:tplc="34090001">
+      <w:start w:val="1"/>
+      <w:numFmt w:val="bullet"/>
+      <w:lvlText w:val=""/>
+      <w:lvlJc w:val="left"/>
+      <w:pPr>
+        <w:ind w:left="1440" w:hanging="360"/>
+      </w:pPr>
+      <w:rPr>
+        <w:rFonts w:ascii="Symbol" w:hAnsi="Symbol" w:hint="default"/>
+      </w:rPr>
+    </w:lvl>
+    <w:lvl w:ilvl="1" w:tplc="34090003" w:tentative="1">
+      <w:start w:val="1"/>
+      <w:numFmt w:val="bullet"/>
+      <w:lvlText w:val="o"/>
+      <w:lvlJc w:val="left"/>
+      <w:pPr>
+        <w:ind w:left="2160" w:hanging="360"/>
+      </w:pPr>
+      <w:rPr>
+        <w:rFonts w:ascii="Courier New" w:hAnsi="Courier New" w:cs="Courier New" w:hint="default"/>
+      </w:rPr>
+    </w:lvl>
+    <w:lvl w:ilvl="2" w:tplc="34090005" w:tentative="1">
+      <w:start w:val="1"/>
+      <w:numFmt w:val="bullet"/>
+      <w:lvlText w:val=""/>
+      <w:lvlJc w:val="left"/>
+      <w:pPr>
+        <w:ind w:left="2880" w:hanging="360"/>
+      </w:pPr>
+      <w:rPr>
+        <w:rFonts w:ascii="Wingdings" w:hAnsi="Wingdings" w:hint="default"/>
+      </w:rPr>
+    </w:lvl>
+    <w:lvl w:ilvl="3" w:tplc="34090001" w:tentative="1">
+      <w:start w:val="1"/>
+      <w:numFmt w:val="bullet"/>
+      <w:lvlText w:val=""/>
+      <w:lvlJc w:val="left"/>
+      <w:pPr>
+        <w:ind w:left="3600" w:hanging="360"/>
+      </w:pPr>
+      <w:rPr>
+        <w:rFonts w:ascii="Symbol" w:hAnsi="Symbol" w:hint="default"/>
+      </w:rPr>
+    </w:lvl>
+    <w:lvl w:ilvl="4" w:tplc="34090003" w:tentative="1">
+      <w:start w:val="1"/>
+      <w:numFmt w:val="bullet"/>
+      <w:lvlText w:val="o"/>
+      <w:lvlJc w:val="left"/>
+      <w:pPr>
+        <w:ind w:left="4320" w:hanging="360"/>
+      </w:pPr>
+      <w:rPr>
+        <w:rFonts w:ascii="Courier New" w:hAnsi="Courier New" w:cs="Courier New" w:hint="default"/>
+      </w:rPr>
+    </w:lvl>
+    <w:lvl w:ilvl="5" w:tplc="34090005" w:tentative="1">
+      <w:start w:val="1"/>
+      <w:numFmt w:val="bullet"/>
+      <w:lvlText w:val=""/>
+      <w:lvlJc w:val="left"/>
+      <w:pPr>
+        <w:ind w:left="5040" w:hanging="360"/>
+      </w:pPr>
+      <w:rPr>
+        <w:rFonts w:ascii="Wingdings" w:hAnsi="Wingdings" w:hint="default"/>
+      </w:rPr>
+    </w:lvl>
+    <w:lvl w:ilvl="6" w:tplc="34090001" w:tentative="1">
+      <w:start w:val="1"/>
+      <w:numFmt w:val="bullet"/>
+      <w:lvlText w:val=""/>
+      <w:lvlJc w:val="left"/>
+      <w:pPr>
+        <w:ind w:left="5760" w:hanging="360"/>
+      </w:pPr>
+      <w:rPr>
+        <w:rFonts w:ascii="Symbol" w:hAnsi="Symbol" w:hint="default"/>
+      </w:rPr>
+    </w:lvl>
+    <w:lvl w:ilvl="7" w:tplc="34090003" w:tentative="1">
+      <w:start w:val="1"/>
+      <w:numFmt w:val="bullet"/>
+      <w:lvlText w:val="o"/>
+      <w:lvlJc w:val="left"/>
+      <w:pPr>
+        <w:ind w:left="6480" w:hanging="360"/>
+      </w:pPr>
+      <w:rPr>
+        <w:rFonts w:ascii="Courier New" w:hAnsi="Courier New" w:cs="Courier New" w:hint="default"/>
+      </w:rPr>
+    </w:lvl>
+    <w:lvl w:ilvl="8" w:tplc="34090005" w:tentative="1">
+      <w:start w:val="1"/>
+      <w:numFmt w:val="bullet"/>
+      <w:lvlText w:val=""/>
+      <w:lvlJc w:val="left"/>
+      <w:pPr>
+        <w:ind w:left="7200" w:hanging="360"/>
+      </w:pPr>
+      <w:rPr>
+        <w:rFonts w:ascii="Wingdings" w:hAnsi="Wingdings" w:hint="default"/>
+      </w:rPr>
+    </w:lvl>
+  </w:abstractNum>
+  <w:abstractNum w:abstractNumId="6" w15:restartNumberingAfterBreak="0">
+    <w:nsid w:val="35327C45"/>
+    <w:multiLevelType w:val="hybridMultilevel"/>
+    <w:tmpl w:val="4EAA41CC"/>
+    <w:lvl w:ilvl="0" w:tplc="34090005">
+      <w:start w:val="1"/>
+      <w:numFmt w:val="bullet"/>
+      <w:lvlText w:val=""/>
+      <w:lvlJc w:val="left"/>
+      <w:pPr>
+        <w:ind w:left="1440" w:hanging="360"/>
+      </w:pPr>
+      <w:rPr>
+        <w:rFonts w:ascii="Wingdings" w:hAnsi="Wingdings" w:hint="default"/>
+      </w:rPr>
+    </w:lvl>
+    <w:lvl w:ilvl="1" w:tplc="34090003" w:tentative="1">
+      <w:start w:val="1"/>
+      <w:numFmt w:val="bullet"/>
+      <w:lvlText w:val="o"/>
+      <w:lvlJc w:val="left"/>
+      <w:pPr>
+        <w:ind w:left="2160" w:hanging="360"/>
+      </w:pPr>
+      <w:rPr>
+        <w:rFonts w:ascii="Courier New" w:hAnsi="Courier New" w:cs="Courier New" w:hint="default"/>
+      </w:rPr>
+    </w:lvl>
+    <w:lvl w:ilvl="2" w:tplc="34090005" w:tentative="1">
+      <w:start w:val="1"/>
+      <w:numFmt w:val="bullet"/>
+      <w:lvlText w:val=""/>
+      <w:lvlJc w:val="left"/>
+      <w:pPr>
+        <w:ind w:left="2880" w:hanging="360"/>
+      </w:pPr>
+      <w:rPr>
+        <w:rFonts w:ascii="Wingdings" w:hAnsi="Wingdings" w:hint="default"/>
+      </w:rPr>
+    </w:lvl>
+    <w:lvl w:ilvl="3" w:tplc="34090001" w:tentative="1">
+      <w:start w:val="1"/>
+      <w:numFmt w:val="bullet"/>
+      <w:lvlText w:val=""/>
+      <w:lvlJc w:val="left"/>
+      <w:pPr>
+        <w:ind w:left="3600" w:hanging="360"/>
+      </w:pPr>
+      <w:rPr>
+        <w:rFonts w:ascii="Symbol" w:hAnsi="Symbol" w:hint="default"/>
+      </w:rPr>
+    </w:lvl>
+    <w:lvl w:ilvl="4" w:tplc="34090003" w:tentative="1">
+      <w:start w:val="1"/>
+      <w:numFmt w:val="bullet"/>
+      <w:lvlText w:val="o"/>
+      <w:lvlJc w:val="left"/>
+      <w:pPr>
+        <w:ind w:left="4320" w:hanging="360"/>
+      </w:pPr>
+      <w:rPr>
+        <w:rFonts w:ascii="Courier New" w:hAnsi="Courier New" w:cs="Courier New" w:hint="default"/>
+      </w:rPr>
+    </w:lvl>
+    <w:lvl w:ilvl="5" w:tplc="34090005" w:tentative="1">
+      <w:start w:val="1"/>
+      <w:numFmt w:val="bullet"/>
+      <w:lvlText w:val=""/>
+      <w:lvlJc w:val="left"/>
+      <w:pPr>
+        <w:ind w:left="5040" w:hanging="360"/>
+      </w:pPr>
+      <w:rPr>
+        <w:rFonts w:ascii="Wingdings" w:hAnsi="Wingdings" w:hint="default"/>
+      </w:rPr>
+    </w:lvl>
+    <w:lvl w:ilvl="6" w:tplc="34090001" w:tentative="1">
+      <w:start w:val="1"/>
+      <w:numFmt w:val="bullet"/>
+      <w:lvlText w:val=""/>
+      <w:lvlJc w:val="left"/>
+      <w:pPr>
+        <w:ind w:left="5760" w:hanging="360"/>
+      </w:pPr>
+      <w:rPr>
+        <w:rFonts w:ascii="Symbol" w:hAnsi="Symbol" w:hint="default"/>
+      </w:rPr>
+    </w:lvl>
+    <w:lvl w:ilvl="7" w:tplc="34090003" w:tentative="1">
+      <w:start w:val="1"/>
+      <w:numFmt w:val="bullet"/>
+      <w:lvlText w:val="o"/>
+      <w:lvlJc w:val="left"/>
+      <w:pPr>
+        <w:ind w:left="6480" w:hanging="360"/>
+      </w:pPr>
+      <w:rPr>
+        <w:rFonts w:ascii="Courier New" w:hAnsi="Courier New" w:cs="Courier New" w:hint="default"/>
+      </w:rPr>
+    </w:lvl>
+    <w:lvl w:ilvl="8" w:tplc="34090005" w:tentative="1">
+      <w:start w:val="1"/>
+      <w:numFmt w:val="bullet"/>
+      <w:lvlText w:val=""/>
+      <w:lvlJc w:val="left"/>
+      <w:pPr>
+        <w:ind w:left="7200" w:hanging="360"/>
+      </w:pPr>
+      <w:rPr>
+        <w:rFonts w:ascii="Wingdings" w:hAnsi="Wingdings" w:hint="default"/>
+      </w:rPr>
+    </w:lvl>
+  </w:abstractNum>
+  <w:abstractNum w:abstractNumId="7" w15:restartNumberingAfterBreak="0">
+    <w:nsid w:val="44C332C1"/>
+    <w:multiLevelType w:val="hybridMultilevel"/>
+    <w:tmpl w:val="B6067186"/>
+    <w:lvl w:ilvl="0" w:tplc="1632CFF6">
+      <w:start w:val="1"/>
+      <w:numFmt w:val="decimal"/>
+      <w:lvlText w:val="%1."/>
+      <w:lvlJc w:val="left"/>
+      <w:pPr>
+        <w:ind w:left="502" w:hanging="360"/>
+      </w:pPr>
+      <w:rPr>
+        <w:rFonts w:hint="default"/>
+      </w:rPr>
+    </w:lvl>
+    <w:lvl w:ilvl="1" w:tplc="34090019" w:tentative="1">
+      <w:start w:val="1"/>
+      <w:numFmt w:val="lowerLetter"/>
+      <w:lvlText w:val="%2."/>
+      <w:lvlJc w:val="left"/>
+      <w:pPr>
+        <w:ind w:left="1222" w:hanging="360"/>
+      </w:pPr>
+    </w:lvl>
+    <w:lvl w:ilvl="2" w:tplc="3409001B" w:tentative="1">
+      <w:start w:val="1"/>
+      <w:numFmt w:val="lowerRoman"/>
+      <w:lvlText w:val="%3."/>
+      <w:lvlJc w:val="right"/>
+      <w:pPr>
+        <w:ind w:left="1942" w:hanging="180"/>
+      </w:pPr>
+    </w:lvl>
+    <w:lvl w:ilvl="3" w:tplc="3409000F" w:tentative="1">
+      <w:start w:val="1"/>
+      <w:numFmt w:val="decimal"/>
+      <w:lvlText w:val="%4."/>
+      <w:lvlJc w:val="left"/>
+      <w:pPr>
+        <w:ind w:left="2662" w:hanging="360"/>
+      </w:pPr>
+    </w:lvl>
+    <w:lvl w:ilvl="4" w:tplc="34090019" w:tentative="1">
+      <w:start w:val="1"/>
+      <w:numFmt w:val="lowerLetter"/>
+      <w:lvlText w:val="%5."/>
+      <w:lvlJc w:val="left"/>
+      <w:pPr>
+        <w:ind w:left="3382" w:hanging="360"/>
+      </w:pPr>
+    </w:lvl>
+    <w:lvl w:ilvl="5" w:tplc="3409001B" w:tentative="1">
+      <w:start w:val="1"/>
+      <w:numFmt w:val="lowerRoman"/>
+      <w:lvlText w:val="%6."/>
+      <w:lvlJc w:val="right"/>
+      <w:pPr>
+        <w:ind w:left="4102" w:hanging="180"/>
+      </w:pPr>
+    </w:lvl>
+    <w:lvl w:ilvl="6" w:tplc="3409000F" w:tentative="1">
+      <w:start w:val="1"/>
+      <w:numFmt w:val="decimal"/>
+      <w:lvlText w:val="%7."/>
+      <w:lvlJc w:val="left"/>
+      <w:pPr>
+        <w:ind w:left="4822" w:hanging="360"/>
+      </w:pPr>
+    </w:lvl>
+    <w:lvl w:ilvl="7" w:tplc="34090019" w:tentative="1">
+      <w:start w:val="1"/>
+      <w:numFmt w:val="lowerLetter"/>
+      <w:lvlText w:val="%8."/>
+      <w:lvlJc w:val="left"/>
+      <w:pPr>
+        <w:ind w:left="5542" w:hanging="360"/>
+      </w:pPr>
+    </w:lvl>
+    <w:lvl w:ilvl="8" w:tplc="3409001B" w:tentative="1">
+      <w:start w:val="1"/>
+      <w:numFmt w:val="lowerRoman"/>
+      <w:lvlText w:val="%9."/>
+      <w:lvlJc w:val="right"/>
+      <w:pPr>
+        <w:ind w:left="6262" w:hanging="180"/>
+      </w:pPr>
+    </w:lvl>
+  </w:abstractNum>
+  <w:abstractNum w:abstractNumId="8" w15:restartNumberingAfterBreak="0">
+    <w:nsid w:val="46E16DCD"/>
+    <w:multiLevelType w:val="hybridMultilevel"/>
+    <w:tmpl w:val="661216F8"/>
+    <w:lvl w:ilvl="0" w:tplc="34090001">
+      <w:start w:val="1"/>
+      <w:numFmt w:val="bullet"/>
+      <w:lvlText w:val=""/>
+      <w:lvlJc w:val="left"/>
+      <w:pPr>
+        <w:ind w:left="2070" w:hanging="360"/>
+      </w:pPr>
+      <w:rPr>
+        <w:rFonts w:ascii="Symbol" w:hAnsi="Symbol" w:hint="default"/>
+      </w:rPr>
+    </w:lvl>
+    <w:lvl w:ilvl="1" w:tplc="34090003" w:tentative="1">
+      <w:start w:val="1"/>
+      <w:numFmt w:val="bullet"/>
+      <w:lvlText w:val="o"/>
+      <w:lvlJc w:val="left"/>
+      <w:pPr>
+        <w:ind w:left="2790" w:hanging="360"/>
+      </w:pPr>
+      <w:rPr>
+        <w:rFonts w:ascii="Courier New" w:hAnsi="Courier New" w:cs="Courier New" w:hint="default"/>
+      </w:rPr>
+    </w:lvl>
+    <w:lvl w:ilvl="2" w:tplc="34090005" w:tentative="1">
+      <w:start w:val="1"/>
+      <w:numFmt w:val="bullet"/>
+      <w:lvlText w:val=""/>
+      <w:lvlJc w:val="left"/>
+      <w:pPr>
+        <w:ind w:left="3510" w:hanging="360"/>
+      </w:pPr>
+      <w:rPr>
+        <w:rFonts w:ascii="Wingdings" w:hAnsi="Wingdings" w:hint="default"/>
+      </w:rPr>
+    </w:lvl>
+    <w:lvl w:ilvl="3" w:tplc="34090001" w:tentative="1">
+      <w:start w:val="1"/>
+      <w:numFmt w:val="bullet"/>
+      <w:lvlText w:val=""/>
+      <w:lvlJc w:val="left"/>
+      <w:pPr>
+        <w:ind w:left="4230" w:hanging="360"/>
+      </w:pPr>
+      <w:rPr>
+        <w:rFonts w:ascii="Symbol" w:hAnsi="Symbol" w:hint="default"/>
+      </w:rPr>
+    </w:lvl>
+    <w:lvl w:ilvl="4" w:tplc="34090003" w:tentative="1">
+      <w:start w:val="1"/>
+      <w:numFmt w:val="bullet"/>
+      <w:lvlText w:val="o"/>
+      <w:lvlJc w:val="left"/>
+      <w:pPr>
+        <w:ind w:left="4950" w:hanging="360"/>
+      </w:pPr>
+      <w:rPr>
+        <w:rFonts w:ascii="Courier New" w:hAnsi="Courier New" w:cs="Courier New" w:hint="default"/>
+      </w:rPr>
+    </w:lvl>
+    <w:lvl w:ilvl="5" w:tplc="34090005" w:tentative="1">
+      <w:start w:val="1"/>
+      <w:numFmt w:val="bullet"/>
+      <w:lvlText w:val=""/>
+      <w:lvlJc w:val="left"/>
+      <w:pPr>
+        <w:ind w:left="5670" w:hanging="360"/>
+      </w:pPr>
+      <w:rPr>
+        <w:rFonts w:ascii="Wingdings" w:hAnsi="Wingdings" w:hint="default"/>
+      </w:rPr>
+    </w:lvl>
+    <w:lvl w:ilvl="6" w:tplc="34090001" w:tentative="1">
+      <w:start w:val="1"/>
+      <w:numFmt w:val="bullet"/>
+      <w:lvlText w:val=""/>
+      <w:lvlJc w:val="left"/>
+      <w:pPr>
+        <w:ind w:left="6390" w:hanging="360"/>
+      </w:pPr>
+      <w:rPr>
+        <w:rFonts w:ascii="Symbol" w:hAnsi="Symbol" w:hint="default"/>
+      </w:rPr>
+    </w:lvl>
+    <w:lvl w:ilvl="7" w:tplc="34090003" w:tentative="1">
+      <w:start w:val="1"/>
+      <w:numFmt w:val="bullet"/>
+      <w:lvlText w:val="o"/>
+      <w:lvlJc w:val="left"/>
+      <w:pPr>
+        <w:ind w:left="7110" w:hanging="360"/>
+      </w:pPr>
+      <w:rPr>
+        <w:rFonts w:ascii="Courier New" w:hAnsi="Courier New" w:cs="Courier New" w:hint="default"/>
+      </w:rPr>
+    </w:lvl>
+    <w:lvl w:ilvl="8" w:tplc="34090005" w:tentative="1">
+      <w:start w:val="1"/>
+      <w:numFmt w:val="bullet"/>
+      <w:lvlText w:val=""/>
+      <w:lvlJc w:val="left"/>
+      <w:pPr>
+        <w:ind w:left="7830" w:hanging="360"/>
+      </w:pPr>
+      <w:rPr>
+        <w:rFonts w:ascii="Wingdings" w:hAnsi="Wingdings" w:hint="default"/>
+      </w:rPr>
+    </w:lvl>
+  </w:abstractNum>
+  <w:abstractNum w:abstractNumId="9" w15:restartNumberingAfterBreak="0">
+    <w:nsid w:val="4A94580A"/>
+    <w:multiLevelType w:val="hybridMultilevel"/>
+    <w:tmpl w:val="FEB06542"/>
+    <w:lvl w:ilvl="0" w:tplc="A1EC4878">
+      <w:start w:val="1"/>
+      <w:numFmt w:val="decimal"/>
+      <w:lvlText w:val="%1."/>
+      <w:lvlJc w:val="left"/>
+      <w:pPr>
+        <w:ind w:left="1080" w:hanging="360"/>
+      </w:pPr>
+      <w:rPr>
+        <w:rFonts w:hint="default"/>
+      </w:rPr>
+    </w:lvl>
+    <w:lvl w:ilvl="1" w:tplc="BF548BF6">
+      <w:start w:val="1"/>
+      <w:numFmt w:val="decimal"/>
+      <w:lvlText w:val="6.%2"/>
+      <w:lvlJc w:val="left"/>
+      <w:pPr>
+        <w:ind w:left="1800" w:hanging="360"/>
+      </w:pPr>
+      <w:rPr>
+        <w:rFonts w:hint="default"/>
+      </w:rPr>
+    </w:lvl>
+    <w:lvl w:ilvl="2" w:tplc="3409001B">
+      <w:start w:val="1"/>
+      <w:numFmt w:val="lowerRoman"/>
+      <w:lvlText w:val="%3."/>
+      <w:lvlJc w:val="right"/>
+      <w:pPr>
+        <w:ind w:left="2520" w:hanging="180"/>
+      </w:pPr>
+    </w:lvl>
+    <w:lvl w:ilvl="3" w:tplc="3409000F" w:tentative="1">
+      <w:start w:val="1"/>
+      <w:numFmt w:val="decimal"/>
+      <w:lvlText w:val="%4."/>
+      <w:lvlJc w:val="left"/>
+      <w:pPr>
+        <w:ind w:left="3240" w:hanging="360"/>
+      </w:pPr>
+    </w:lvl>
+    <w:lvl w:ilvl="4" w:tplc="34090019" w:tentative="1">
+      <w:start w:val="1"/>
+      <w:numFmt w:val="lowerLetter"/>
+      <w:lvlText w:val="%5."/>
+      <w:lvlJc w:val="left"/>
+      <w:pPr>
+        <w:ind w:left="3960" w:hanging="360"/>
+      </w:pPr>
+    </w:lvl>
+    <w:lvl w:ilvl="5" w:tplc="3409001B" w:tentative="1">
+      <w:start w:val="1"/>
+      <w:numFmt w:val="lowerRoman"/>
+      <w:lvlText w:val="%6."/>
+      <w:lvlJc w:val="right"/>
+      <w:pPr>
+        <w:ind w:left="4680" w:hanging="180"/>
+      </w:pPr>
+    </w:lvl>
+    <w:lvl w:ilvl="6" w:tplc="3409000F" w:tentative="1">
+      <w:start w:val="1"/>
+      <w:numFmt w:val="decimal"/>
+      <w:lvlText w:val="%7."/>
+      <w:lvlJc w:val="left"/>
+      <w:pPr>
+        <w:ind w:left="5400" w:hanging="360"/>
+      </w:pPr>
+    </w:lvl>
+    <w:lvl w:ilvl="7" w:tplc="34090019" w:tentative="1">
+      <w:start w:val="1"/>
+      <w:numFmt w:val="lowerLetter"/>
+      <w:lvlText w:val="%8."/>
+      <w:lvlJc w:val="left"/>
+      <w:pPr>
+        <w:ind w:left="6120" w:hanging="360"/>
+      </w:pPr>
+    </w:lvl>
+    <w:lvl w:ilvl="8" w:tplc="3409001B" w:tentative="1">
+      <w:start w:val="1"/>
+      <w:numFmt w:val="lowerRoman"/>
+      <w:lvlText w:val="%9."/>
+      <w:lvlJc w:val="right"/>
+      <w:pPr>
+        <w:ind w:left="6840" w:hanging="180"/>
+      </w:pPr>
+    </w:lvl>
+  </w:abstractNum>
+  <w:abstractNum w:abstractNumId="10" w15:restartNumberingAfterBreak="0">
+    <w:nsid w:val="53DE33F4"/>
+    <w:multiLevelType w:val="hybridMultilevel"/>
+    <w:tmpl w:val="880A7810"/>
+    <w:lvl w:ilvl="0" w:tplc="34090001">
+      <w:start w:val="1"/>
+      <w:numFmt w:val="bullet"/>
+      <w:lvlText w:val=""/>
+      <w:lvlJc w:val="left"/>
+      <w:pPr>
+        <w:ind w:left="2925" w:hanging="360"/>
+      </w:pPr>
+      <w:rPr>
+        <w:rFonts w:ascii="Symbol" w:hAnsi="Symbol" w:hint="default"/>
+      </w:rPr>
+    </w:lvl>
+    <w:lvl w:ilvl="1" w:tplc="34090003" w:tentative="1">
+      <w:start w:val="1"/>
+      <w:numFmt w:val="bullet"/>
+      <w:lvlText w:val="o"/>
+      <w:lvlJc w:val="left"/>
+      <w:pPr>
+        <w:ind w:left="3645" w:hanging="360"/>
+      </w:pPr>
+      <w:rPr>
+        <w:rFonts w:ascii="Courier New" w:hAnsi="Courier New" w:cs="Courier New" w:hint="default"/>
+      </w:rPr>
+    </w:lvl>
+    <w:lvl w:ilvl="2" w:tplc="34090005" w:tentative="1">
+      <w:start w:val="1"/>
+      <w:numFmt w:val="bullet"/>
+      <w:lvlText w:val=""/>
+      <w:lvlJc w:val="left"/>
+      <w:pPr>
+        <w:ind w:left="4365" w:hanging="360"/>
+      </w:pPr>
+      <w:rPr>
+        <w:rFonts w:ascii="Wingdings" w:hAnsi="Wingdings" w:hint="default"/>
+      </w:rPr>
+    </w:lvl>
+    <w:lvl w:ilvl="3" w:tplc="34090001" w:tentative="1">
+      <w:start w:val="1"/>
+      <w:numFmt w:val="bullet"/>
+      <w:lvlText w:val=""/>
+      <w:lvlJc w:val="left"/>
+      <w:pPr>
+        <w:ind w:left="5085" w:hanging="360"/>
+      </w:pPr>
+      <w:rPr>
+        <w:rFonts w:ascii="Symbol" w:hAnsi="Symbol" w:hint="default"/>
+      </w:rPr>
+    </w:lvl>
+    <w:lvl w:ilvl="4" w:tplc="34090003" w:tentative="1">
+      <w:start w:val="1"/>
+      <w:numFmt w:val="bullet"/>
+      <w:lvlText w:val="o"/>
+      <w:lvlJc w:val="left"/>
+      <w:pPr>
+        <w:ind w:left="5805" w:hanging="360"/>
+      </w:pPr>
+      <w:rPr>
+        <w:rFonts w:ascii="Courier New" w:hAnsi="Courier New" w:cs="Courier New" w:hint="default"/>
+      </w:rPr>
+    </w:lvl>
+    <w:lvl w:ilvl="5" w:tplc="34090005" w:tentative="1">
+      <w:start w:val="1"/>
+      <w:numFmt w:val="bullet"/>
+      <w:lvlText w:val=""/>
+      <w:lvlJc w:val="left"/>
+      <w:pPr>
+        <w:ind w:left="6525" w:hanging="360"/>
+      </w:pPr>
+      <w:rPr>
+        <w:rFonts w:ascii="Wingdings" w:hAnsi="Wingdings" w:hint="default"/>
+      </w:rPr>
+    </w:lvl>
+    <w:lvl w:ilvl="6" w:tplc="34090001" w:tentative="1">
+      <w:start w:val="1"/>
+      <w:numFmt w:val="bullet"/>
+      <w:lvlText w:val=""/>
+      <w:lvlJc w:val="left"/>
+      <w:pPr>
+        <w:ind w:left="7245" w:hanging="360"/>
+      </w:pPr>
+      <w:rPr>
+        <w:rFonts w:ascii="Symbol" w:hAnsi="Symbol" w:hint="default"/>
+      </w:rPr>
+    </w:lvl>
+    <w:lvl w:ilvl="7" w:tplc="34090003" w:tentative="1">
+      <w:start w:val="1"/>
+      <w:numFmt w:val="bullet"/>
+      <w:lvlText w:val="o"/>
+      <w:lvlJc w:val="left"/>
+      <w:pPr>
+        <w:ind w:left="7965" w:hanging="360"/>
+      </w:pPr>
+      <w:rPr>
+        <w:rFonts w:ascii="Courier New" w:hAnsi="Courier New" w:cs="Courier New" w:hint="default"/>
+      </w:rPr>
+    </w:lvl>
+    <w:lvl w:ilvl="8" w:tplc="34090005" w:tentative="1">
+      <w:start w:val="1"/>
+      <w:numFmt w:val="bullet"/>
+      <w:lvlText w:val=""/>
+      <w:lvlJc w:val="left"/>
+      <w:pPr>
+        <w:ind w:left="8685" w:hanging="360"/>
+      </w:pPr>
+      <w:rPr>
+        <w:rFonts w:ascii="Wingdings" w:hAnsi="Wingdings" w:hint="default"/>
+      </w:rPr>
+    </w:lvl>
+  </w:abstractNum>
+  <w:abstractNum w:abstractNumId="11" w15:restartNumberingAfterBreak="0">
+    <w:nsid w:val="55E875FE"/>
+    <w:multiLevelType w:val="hybridMultilevel"/>
+    <w:tmpl w:val="9F82C2A8"/>
+    <w:lvl w:ilvl="0" w:tplc="34090001">
+      <w:start w:val="1"/>
+      <w:numFmt w:val="bullet"/>
+      <w:lvlText w:val=""/>
+      <w:lvlJc w:val="left"/>
+      <w:pPr>
+        <w:ind w:left="1080" w:hanging="360"/>
+      </w:pPr>
+      <w:rPr>
+        <w:rFonts w:ascii="Symbol" w:hAnsi="Symbol" w:hint="default"/>
+      </w:rPr>
+    </w:lvl>
+    <w:lvl w:ilvl="1" w:tplc="34090003" w:tentative="1">
+      <w:start w:val="1"/>
+      <w:numFmt w:val="bullet"/>
+      <w:lvlText w:val="o"/>
+      <w:lvlJc w:val="left"/>
+      <w:pPr>
+        <w:ind w:left="1800" w:hanging="360"/>
+      </w:pPr>
+      <w:rPr>
+        <w:rFonts w:ascii="Courier New" w:hAnsi="Courier New" w:cs="Courier New" w:hint="default"/>
+      </w:rPr>
+    </w:lvl>
+    <w:lvl w:ilvl="2" w:tplc="34090005" w:tentative="1">
+      <w:start w:val="1"/>
+      <w:numFmt w:val="bullet"/>
+      <w:lvlText w:val=""/>
+      <w:lvlJc w:val="left"/>
+      <w:pPr>
+        <w:ind w:left="2520" w:hanging="360"/>
+      </w:pPr>
+      <w:rPr>
+        <w:rFonts w:ascii="Wingdings" w:hAnsi="Wingdings" w:hint="default"/>
+      </w:rPr>
+    </w:lvl>
+    <w:lvl w:ilvl="3" w:tplc="34090001" w:tentative="1">
+      <w:start w:val="1"/>
+      <w:numFmt w:val="bullet"/>
+      <w:lvlText w:val=""/>
+      <w:lvlJc w:val="left"/>
+      <w:pPr>
+        <w:ind w:left="3240" w:hanging="360"/>
+      </w:pPr>
+      <w:rPr>
+        <w:rFonts w:ascii="Symbol" w:hAnsi="Symbol" w:hint="default"/>
+      </w:rPr>
+    </w:lvl>
+    <w:lvl w:ilvl="4" w:tplc="34090003" w:tentative="1">
+      <w:start w:val="1"/>
+      <w:numFmt w:val="bullet"/>
+      <w:lvlText w:val="o"/>
+      <w:lvlJc w:val="left"/>
+      <w:pPr>
+        <w:ind w:left="3960" w:hanging="360"/>
+      </w:pPr>
+      <w:rPr>
+        <w:rFonts w:ascii="Courier New" w:hAnsi="Courier New" w:cs="Courier New" w:hint="default"/>
+      </w:rPr>
+    </w:lvl>
+    <w:lvl w:ilvl="5" w:tplc="34090005" w:tentative="1">
+      <w:start w:val="1"/>
+      <w:numFmt w:val="bullet"/>
+      <w:lvlText w:val=""/>
+      <w:lvlJc w:val="left"/>
+      <w:pPr>
+        <w:ind w:left="4680" w:hanging="360"/>
+      </w:pPr>
+      <w:rPr>
+        <w:rFonts w:ascii="Wingdings" w:hAnsi="Wingdings" w:hint="default"/>
+      </w:rPr>
+    </w:lvl>
+    <w:lvl w:ilvl="6" w:tplc="34090001" w:tentative="1">
+      <w:start w:val="1"/>
+      <w:numFmt w:val="bullet"/>
+      <w:lvlText w:val=""/>
+      <w:lvlJc w:val="left"/>
+      <w:pPr>
+        <w:ind w:left="5400" w:hanging="360"/>
+      </w:pPr>
+      <w:rPr>
+        <w:rFonts w:ascii="Symbol" w:hAnsi="Symbol" w:hint="default"/>
+      </w:rPr>
+    </w:lvl>
+    <w:lvl w:ilvl="7" w:tplc="34090003" w:tentative="1">
+      <w:start w:val="1"/>
+      <w:numFmt w:val="bullet"/>
+      <w:lvlText w:val="o"/>
+      <w:lvlJc w:val="left"/>
+      <w:pPr>
+        <w:ind w:left="6120" w:hanging="360"/>
+      </w:pPr>
+      <w:rPr>
+        <w:rFonts w:ascii="Courier New" w:hAnsi="Courier New" w:cs="Courier New" w:hint="default"/>
+      </w:rPr>
+    </w:lvl>
+    <w:lvl w:ilvl="8" w:tplc="34090005" w:tentative="1">
+      <w:start w:val="1"/>
+      <w:numFmt w:val="bullet"/>
+      <w:lvlText w:val=""/>
+      <w:lvlJc w:val="left"/>
+      <w:pPr>
+        <w:ind w:left="6840" w:hanging="360"/>
+      </w:pPr>
+      <w:rPr>
+        <w:rFonts w:ascii="Wingdings" w:hAnsi="Wingdings" w:hint="default"/>
+      </w:rPr>
+    </w:lvl>
+  </w:abstractNum>
+  <w:abstractNum w:abstractNumId="12" w15:restartNumberingAfterBreak="0">
     <w:nsid w:val="59CE7F2F"/>
     <w:multiLevelType w:val="hybridMultilevel"/>
     <w:tmpl w:val="28267C28"/>
@@ -2683,7 +5033,271 @@
       </w:rPr>
     </w:lvl>
   </w:abstractNum>
-  <w:abstractNum w:abstractNumId="2" w15:restartNumberingAfterBreak="0">
+  <w:abstractNum w:abstractNumId="13" w15:restartNumberingAfterBreak="0">
+    <w:nsid w:val="5B75532B"/>
+    <w:multiLevelType w:val="hybridMultilevel"/>
+    <w:tmpl w:val="CF406544"/>
+    <w:lvl w:ilvl="0" w:tplc="34090001">
+      <w:start w:val="1"/>
+      <w:numFmt w:val="bullet"/>
+      <w:lvlText w:val=""/>
+      <w:lvlJc w:val="left"/>
+      <w:pPr>
+        <w:ind w:left="720" w:hanging="360"/>
+      </w:pPr>
+      <w:rPr>
+        <w:rFonts w:ascii="Symbol" w:hAnsi="Symbol" w:hint="default"/>
+      </w:rPr>
+    </w:lvl>
+    <w:lvl w:ilvl="1" w:tplc="04090019" w:tentative="1">
+      <w:start w:val="1"/>
+      <w:numFmt w:val="lowerLetter"/>
+      <w:lvlText w:val="%2."/>
+      <w:lvlJc w:val="left"/>
+      <w:pPr>
+        <w:ind w:left="1440" w:hanging="360"/>
+      </w:pPr>
+    </w:lvl>
+    <w:lvl w:ilvl="2" w:tplc="0409001B" w:tentative="1">
+      <w:start w:val="1"/>
+      <w:numFmt w:val="lowerRoman"/>
+      <w:lvlText w:val="%3."/>
+      <w:lvlJc w:val="right"/>
+      <w:pPr>
+        <w:ind w:left="2160" w:hanging="180"/>
+      </w:pPr>
+    </w:lvl>
+    <w:lvl w:ilvl="3" w:tplc="0409000F" w:tentative="1">
+      <w:start w:val="1"/>
+      <w:numFmt w:val="decimal"/>
+      <w:lvlText w:val="%4."/>
+      <w:lvlJc w:val="left"/>
+      <w:pPr>
+        <w:ind w:left="2880" w:hanging="360"/>
+      </w:pPr>
+    </w:lvl>
+    <w:lvl w:ilvl="4" w:tplc="04090019" w:tentative="1">
+      <w:start w:val="1"/>
+      <w:numFmt w:val="lowerLetter"/>
+      <w:lvlText w:val="%5."/>
+      <w:lvlJc w:val="left"/>
+      <w:pPr>
+        <w:ind w:left="3600" w:hanging="360"/>
+      </w:pPr>
+    </w:lvl>
+    <w:lvl w:ilvl="5" w:tplc="0409001B" w:tentative="1">
+      <w:start w:val="1"/>
+      <w:numFmt w:val="lowerRoman"/>
+      <w:lvlText w:val="%6."/>
+      <w:lvlJc w:val="right"/>
+      <w:pPr>
+        <w:ind w:left="4320" w:hanging="180"/>
+      </w:pPr>
+    </w:lvl>
+    <w:lvl w:ilvl="6" w:tplc="0409000F" w:tentative="1">
+      <w:start w:val="1"/>
+      <w:numFmt w:val="decimal"/>
+      <w:lvlText w:val="%7."/>
+      <w:lvlJc w:val="left"/>
+      <w:pPr>
+        <w:ind w:left="5040" w:hanging="360"/>
+      </w:pPr>
+    </w:lvl>
+    <w:lvl w:ilvl="7" w:tplc="04090019" w:tentative="1">
+      <w:start w:val="1"/>
+      <w:numFmt w:val="lowerLetter"/>
+      <w:lvlText w:val="%8."/>
+      <w:lvlJc w:val="left"/>
+      <w:pPr>
+        <w:ind w:left="5760" w:hanging="360"/>
+      </w:pPr>
+    </w:lvl>
+    <w:lvl w:ilvl="8" w:tplc="0409001B" w:tentative="1">
+      <w:start w:val="1"/>
+      <w:numFmt w:val="lowerRoman"/>
+      <w:lvlText w:val="%9."/>
+      <w:lvlJc w:val="right"/>
+      <w:pPr>
+        <w:ind w:left="6480" w:hanging="180"/>
+      </w:pPr>
+    </w:lvl>
+  </w:abstractNum>
+  <w:abstractNum w:abstractNumId="14" w15:restartNumberingAfterBreak="0">
+    <w:nsid w:val="5B7F6CF6"/>
+    <w:multiLevelType w:val="hybridMultilevel"/>
+    <w:tmpl w:val="37E23A5E"/>
+    <w:lvl w:ilvl="0" w:tplc="C96CACE4">
+      <w:start w:val="1"/>
+      <w:numFmt w:val="decimal"/>
+      <w:lvlText w:val="%1."/>
+      <w:lvlJc w:val="left"/>
+      <w:pPr>
+        <w:ind w:left="540" w:hanging="360"/>
+      </w:pPr>
+      <w:rPr>
+        <w:rFonts w:hint="default"/>
+      </w:rPr>
+    </w:lvl>
+    <w:lvl w:ilvl="1" w:tplc="34090019" w:tentative="1">
+      <w:start w:val="1"/>
+      <w:numFmt w:val="lowerLetter"/>
+      <w:lvlText w:val="%2."/>
+      <w:lvlJc w:val="left"/>
+      <w:pPr>
+        <w:ind w:left="1260" w:hanging="360"/>
+      </w:pPr>
+    </w:lvl>
+    <w:lvl w:ilvl="2" w:tplc="3409001B" w:tentative="1">
+      <w:start w:val="1"/>
+      <w:numFmt w:val="lowerRoman"/>
+      <w:lvlText w:val="%3."/>
+      <w:lvlJc w:val="right"/>
+      <w:pPr>
+        <w:ind w:left="1980" w:hanging="180"/>
+      </w:pPr>
+    </w:lvl>
+    <w:lvl w:ilvl="3" w:tplc="3409000F" w:tentative="1">
+      <w:start w:val="1"/>
+      <w:numFmt w:val="decimal"/>
+      <w:lvlText w:val="%4."/>
+      <w:lvlJc w:val="left"/>
+      <w:pPr>
+        <w:ind w:left="2700" w:hanging="360"/>
+      </w:pPr>
+    </w:lvl>
+    <w:lvl w:ilvl="4" w:tplc="34090019" w:tentative="1">
+      <w:start w:val="1"/>
+      <w:numFmt w:val="lowerLetter"/>
+      <w:lvlText w:val="%5."/>
+      <w:lvlJc w:val="left"/>
+      <w:pPr>
+        <w:ind w:left="3420" w:hanging="360"/>
+      </w:pPr>
+    </w:lvl>
+    <w:lvl w:ilvl="5" w:tplc="3409001B" w:tentative="1">
+      <w:start w:val="1"/>
+      <w:numFmt w:val="lowerRoman"/>
+      <w:lvlText w:val="%6."/>
+      <w:lvlJc w:val="right"/>
+      <w:pPr>
+        <w:ind w:left="4140" w:hanging="180"/>
+      </w:pPr>
+    </w:lvl>
+    <w:lvl w:ilvl="6" w:tplc="3409000F" w:tentative="1">
+      <w:start w:val="1"/>
+      <w:numFmt w:val="decimal"/>
+      <w:lvlText w:val="%7."/>
+      <w:lvlJc w:val="left"/>
+      <w:pPr>
+        <w:ind w:left="4860" w:hanging="360"/>
+      </w:pPr>
+    </w:lvl>
+    <w:lvl w:ilvl="7" w:tplc="34090019" w:tentative="1">
+      <w:start w:val="1"/>
+      <w:numFmt w:val="lowerLetter"/>
+      <w:lvlText w:val="%8."/>
+      <w:lvlJc w:val="left"/>
+      <w:pPr>
+        <w:ind w:left="5580" w:hanging="360"/>
+      </w:pPr>
+    </w:lvl>
+    <w:lvl w:ilvl="8" w:tplc="3409001B" w:tentative="1">
+      <w:start w:val="1"/>
+      <w:numFmt w:val="lowerRoman"/>
+      <w:lvlText w:val="%9."/>
+      <w:lvlJc w:val="right"/>
+      <w:pPr>
+        <w:ind w:left="6300" w:hanging="180"/>
+      </w:pPr>
+    </w:lvl>
+  </w:abstractNum>
+  <w:abstractNum w:abstractNumId="15" w15:restartNumberingAfterBreak="0">
+    <w:nsid w:val="5F9477D3"/>
+    <w:multiLevelType w:val="hybridMultilevel"/>
+    <w:tmpl w:val="6066C876"/>
+    <w:lvl w:ilvl="0" w:tplc="34090015">
+      <w:start w:val="1"/>
+      <w:numFmt w:val="upperLetter"/>
+      <w:lvlText w:val="%1."/>
+      <w:lvlJc w:val="left"/>
+      <w:pPr>
+        <w:ind w:left="2160" w:hanging="360"/>
+      </w:pPr>
+    </w:lvl>
+    <w:lvl w:ilvl="1" w:tplc="34090019" w:tentative="1">
+      <w:start w:val="1"/>
+      <w:numFmt w:val="lowerLetter"/>
+      <w:lvlText w:val="%2."/>
+      <w:lvlJc w:val="left"/>
+      <w:pPr>
+        <w:ind w:left="2880" w:hanging="360"/>
+      </w:pPr>
+    </w:lvl>
+    <w:lvl w:ilvl="2" w:tplc="3409001B" w:tentative="1">
+      <w:start w:val="1"/>
+      <w:numFmt w:val="lowerRoman"/>
+      <w:lvlText w:val="%3."/>
+      <w:lvlJc w:val="right"/>
+      <w:pPr>
+        <w:ind w:left="3600" w:hanging="180"/>
+      </w:pPr>
+    </w:lvl>
+    <w:lvl w:ilvl="3" w:tplc="3409000F" w:tentative="1">
+      <w:start w:val="1"/>
+      <w:numFmt w:val="decimal"/>
+      <w:lvlText w:val="%4."/>
+      <w:lvlJc w:val="left"/>
+      <w:pPr>
+        <w:ind w:left="4320" w:hanging="360"/>
+      </w:pPr>
+    </w:lvl>
+    <w:lvl w:ilvl="4" w:tplc="34090019" w:tentative="1">
+      <w:start w:val="1"/>
+      <w:numFmt w:val="lowerLetter"/>
+      <w:lvlText w:val="%5."/>
+      <w:lvlJc w:val="left"/>
+      <w:pPr>
+        <w:ind w:left="5040" w:hanging="360"/>
+      </w:pPr>
+    </w:lvl>
+    <w:lvl w:ilvl="5" w:tplc="3409001B" w:tentative="1">
+      <w:start w:val="1"/>
+      <w:numFmt w:val="lowerRoman"/>
+      <w:lvlText w:val="%6."/>
+      <w:lvlJc w:val="right"/>
+      <w:pPr>
+        <w:ind w:left="5760" w:hanging="180"/>
+      </w:pPr>
+    </w:lvl>
+    <w:lvl w:ilvl="6" w:tplc="3409000F" w:tentative="1">
+      <w:start w:val="1"/>
+      <w:numFmt w:val="decimal"/>
+      <w:lvlText w:val="%7."/>
+      <w:lvlJc w:val="left"/>
+      <w:pPr>
+        <w:ind w:left="6480" w:hanging="360"/>
+      </w:pPr>
+    </w:lvl>
+    <w:lvl w:ilvl="7" w:tplc="34090019" w:tentative="1">
+      <w:start w:val="1"/>
+      <w:numFmt w:val="lowerLetter"/>
+      <w:lvlText w:val="%8."/>
+      <w:lvlJc w:val="left"/>
+      <w:pPr>
+        <w:ind w:left="7200" w:hanging="360"/>
+      </w:pPr>
+    </w:lvl>
+    <w:lvl w:ilvl="8" w:tplc="3409001B" w:tentative="1">
+      <w:start w:val="1"/>
+      <w:numFmt w:val="lowerRoman"/>
+      <w:lvlText w:val="%9."/>
+      <w:lvlJc w:val="right"/>
+      <w:pPr>
+        <w:ind w:left="7920" w:hanging="180"/>
+      </w:pPr>
+    </w:lvl>
+  </w:abstractNum>
+  <w:abstractNum w:abstractNumId="16" w15:restartNumberingAfterBreak="0">
     <w:nsid w:val="64E44D83"/>
     <w:multiLevelType w:val="hybridMultilevel"/>
     <w:tmpl w:val="FCA4E39C"/>
@@ -2796,7 +5410,390 @@
       </w:rPr>
     </w:lvl>
   </w:abstractNum>
-  <w:abstractNum w:abstractNumId="3" w15:restartNumberingAfterBreak="0">
+  <w:abstractNum w:abstractNumId="17" w15:restartNumberingAfterBreak="0">
+    <w:nsid w:val="6FAA2DAE"/>
+    <w:multiLevelType w:val="hybridMultilevel"/>
+    <w:tmpl w:val="52806E5A"/>
+    <w:lvl w:ilvl="0" w:tplc="04090001">
+      <w:start w:val="1"/>
+      <w:numFmt w:val="bullet"/>
+      <w:lvlText w:val=""/>
+      <w:lvlJc w:val="left"/>
+      <w:pPr>
+        <w:ind w:left="720" w:hanging="360"/>
+      </w:pPr>
+      <w:rPr>
+        <w:rFonts w:ascii="Symbol" w:hAnsi="Symbol" w:hint="default"/>
+      </w:rPr>
+    </w:lvl>
+    <w:lvl w:ilvl="1" w:tplc="34090003">
+      <w:start w:val="1"/>
+      <w:numFmt w:val="bullet"/>
+      <w:lvlText w:val="o"/>
+      <w:lvlJc w:val="left"/>
+      <w:pPr>
+        <w:ind w:left="1440" w:hanging="360"/>
+      </w:pPr>
+      <w:rPr>
+        <w:rFonts w:ascii="Courier New" w:hAnsi="Courier New" w:cs="Courier New" w:hint="default"/>
+      </w:rPr>
+    </w:lvl>
+    <w:lvl w:ilvl="2" w:tplc="0409001B" w:tentative="1">
+      <w:start w:val="1"/>
+      <w:numFmt w:val="lowerRoman"/>
+      <w:lvlText w:val="%3."/>
+      <w:lvlJc w:val="right"/>
+      <w:pPr>
+        <w:ind w:left="2160" w:hanging="180"/>
+      </w:pPr>
+    </w:lvl>
+    <w:lvl w:ilvl="3" w:tplc="0409000F" w:tentative="1">
+      <w:start w:val="1"/>
+      <w:numFmt w:val="decimal"/>
+      <w:lvlText w:val="%4."/>
+      <w:lvlJc w:val="left"/>
+      <w:pPr>
+        <w:ind w:left="2880" w:hanging="360"/>
+      </w:pPr>
+    </w:lvl>
+    <w:lvl w:ilvl="4" w:tplc="04090019" w:tentative="1">
+      <w:start w:val="1"/>
+      <w:numFmt w:val="lowerLetter"/>
+      <w:lvlText w:val="%5."/>
+      <w:lvlJc w:val="left"/>
+      <w:pPr>
+        <w:ind w:left="3600" w:hanging="360"/>
+      </w:pPr>
+    </w:lvl>
+    <w:lvl w:ilvl="5" w:tplc="0409001B" w:tentative="1">
+      <w:start w:val="1"/>
+      <w:numFmt w:val="lowerRoman"/>
+      <w:lvlText w:val="%6."/>
+      <w:lvlJc w:val="right"/>
+      <w:pPr>
+        <w:ind w:left="4320" w:hanging="180"/>
+      </w:pPr>
+    </w:lvl>
+    <w:lvl w:ilvl="6" w:tplc="0409000F" w:tentative="1">
+      <w:start w:val="1"/>
+      <w:numFmt w:val="decimal"/>
+      <w:lvlText w:val="%7."/>
+      <w:lvlJc w:val="left"/>
+      <w:pPr>
+        <w:ind w:left="5040" w:hanging="360"/>
+      </w:pPr>
+    </w:lvl>
+    <w:lvl w:ilvl="7" w:tplc="04090019" w:tentative="1">
+      <w:start w:val="1"/>
+      <w:numFmt w:val="lowerLetter"/>
+      <w:lvlText w:val="%8."/>
+      <w:lvlJc w:val="left"/>
+      <w:pPr>
+        <w:ind w:left="5760" w:hanging="360"/>
+      </w:pPr>
+    </w:lvl>
+    <w:lvl w:ilvl="8" w:tplc="0409001B" w:tentative="1">
+      <w:start w:val="1"/>
+      <w:numFmt w:val="lowerRoman"/>
+      <w:lvlText w:val="%9."/>
+      <w:lvlJc w:val="right"/>
+      <w:pPr>
+        <w:ind w:left="6480" w:hanging="180"/>
+      </w:pPr>
+    </w:lvl>
+  </w:abstractNum>
+  <w:abstractNum w:abstractNumId="18" w15:restartNumberingAfterBreak="0">
+    <w:nsid w:val="76A27974"/>
+    <w:multiLevelType w:val="hybridMultilevel"/>
+    <w:tmpl w:val="3E8A86AC"/>
+    <w:lvl w:ilvl="0" w:tplc="34090005">
+      <w:start w:val="1"/>
+      <w:numFmt w:val="bullet"/>
+      <w:lvlText w:val=""/>
+      <w:lvlJc w:val="left"/>
+      <w:pPr>
+        <w:ind w:left="720" w:hanging="360"/>
+      </w:pPr>
+      <w:rPr>
+        <w:rFonts w:ascii="Wingdings" w:hAnsi="Wingdings" w:hint="default"/>
+      </w:rPr>
+    </w:lvl>
+    <w:lvl w:ilvl="1" w:tplc="04090019" w:tentative="1">
+      <w:start w:val="1"/>
+      <w:numFmt w:val="lowerLetter"/>
+      <w:lvlText w:val="%2."/>
+      <w:lvlJc w:val="left"/>
+      <w:pPr>
+        <w:ind w:left="1440" w:hanging="360"/>
+      </w:pPr>
+    </w:lvl>
+    <w:lvl w:ilvl="2" w:tplc="0409001B" w:tentative="1">
+      <w:start w:val="1"/>
+      <w:numFmt w:val="lowerRoman"/>
+      <w:lvlText w:val="%3."/>
+      <w:lvlJc w:val="right"/>
+      <w:pPr>
+        <w:ind w:left="2160" w:hanging="180"/>
+      </w:pPr>
+    </w:lvl>
+    <w:lvl w:ilvl="3" w:tplc="0409000F" w:tentative="1">
+      <w:start w:val="1"/>
+      <w:numFmt w:val="decimal"/>
+      <w:lvlText w:val="%4."/>
+      <w:lvlJc w:val="left"/>
+      <w:pPr>
+        <w:ind w:left="2880" w:hanging="360"/>
+      </w:pPr>
+    </w:lvl>
+    <w:lvl w:ilvl="4" w:tplc="04090019" w:tentative="1">
+      <w:start w:val="1"/>
+      <w:numFmt w:val="lowerLetter"/>
+      <w:lvlText w:val="%5."/>
+      <w:lvlJc w:val="left"/>
+      <w:pPr>
+        <w:ind w:left="3600" w:hanging="360"/>
+      </w:pPr>
+    </w:lvl>
+    <w:lvl w:ilvl="5" w:tplc="0409001B" w:tentative="1">
+      <w:start w:val="1"/>
+      <w:numFmt w:val="lowerRoman"/>
+      <w:lvlText w:val="%6."/>
+      <w:lvlJc w:val="right"/>
+      <w:pPr>
+        <w:ind w:left="4320" w:hanging="180"/>
+      </w:pPr>
+    </w:lvl>
+    <w:lvl w:ilvl="6" w:tplc="0409000F" w:tentative="1">
+      <w:start w:val="1"/>
+      <w:numFmt w:val="decimal"/>
+      <w:lvlText w:val="%7."/>
+      <w:lvlJc w:val="left"/>
+      <w:pPr>
+        <w:ind w:left="5040" w:hanging="360"/>
+      </w:pPr>
+    </w:lvl>
+    <w:lvl w:ilvl="7" w:tplc="04090019" w:tentative="1">
+      <w:start w:val="1"/>
+      <w:numFmt w:val="lowerLetter"/>
+      <w:lvlText w:val="%8."/>
+      <w:lvlJc w:val="left"/>
+      <w:pPr>
+        <w:ind w:left="5760" w:hanging="360"/>
+      </w:pPr>
+    </w:lvl>
+    <w:lvl w:ilvl="8" w:tplc="0409001B" w:tentative="1">
+      <w:start w:val="1"/>
+      <w:numFmt w:val="lowerRoman"/>
+      <w:lvlText w:val="%9."/>
+      <w:lvlJc w:val="right"/>
+      <w:pPr>
+        <w:ind w:left="6480" w:hanging="180"/>
+      </w:pPr>
+    </w:lvl>
+  </w:abstractNum>
+  <w:abstractNum w:abstractNumId="19" w15:restartNumberingAfterBreak="0">
+    <w:nsid w:val="794E7757"/>
+    <w:multiLevelType w:val="hybridMultilevel"/>
+    <w:tmpl w:val="26DC1CFE"/>
+    <w:lvl w:ilvl="0" w:tplc="34090001">
+      <w:start w:val="1"/>
+      <w:numFmt w:val="bullet"/>
+      <w:lvlText w:val=""/>
+      <w:lvlJc w:val="left"/>
+      <w:pPr>
+        <w:ind w:left="720" w:hanging="360"/>
+      </w:pPr>
+      <w:rPr>
+        <w:rFonts w:ascii="Symbol" w:hAnsi="Symbol" w:hint="default"/>
+      </w:rPr>
+    </w:lvl>
+    <w:lvl w:ilvl="1" w:tplc="34090003" w:tentative="1">
+      <w:start w:val="1"/>
+      <w:numFmt w:val="bullet"/>
+      <w:lvlText w:val="o"/>
+      <w:lvlJc w:val="left"/>
+      <w:pPr>
+        <w:ind w:left="1440" w:hanging="360"/>
+      </w:pPr>
+      <w:rPr>
+        <w:rFonts w:ascii="Courier New" w:hAnsi="Courier New" w:cs="Courier New" w:hint="default"/>
+      </w:rPr>
+    </w:lvl>
+    <w:lvl w:ilvl="2" w:tplc="34090005" w:tentative="1">
+      <w:start w:val="1"/>
+      <w:numFmt w:val="bullet"/>
+      <w:lvlText w:val=""/>
+      <w:lvlJc w:val="left"/>
+      <w:pPr>
+        <w:ind w:left="2160" w:hanging="360"/>
+      </w:pPr>
+      <w:rPr>
+        <w:rFonts w:ascii="Wingdings" w:hAnsi="Wingdings" w:hint="default"/>
+      </w:rPr>
+    </w:lvl>
+    <w:lvl w:ilvl="3" w:tplc="34090001" w:tentative="1">
+      <w:start w:val="1"/>
+      <w:numFmt w:val="bullet"/>
+      <w:lvlText w:val=""/>
+      <w:lvlJc w:val="left"/>
+      <w:pPr>
+        <w:ind w:left="2880" w:hanging="360"/>
+      </w:pPr>
+      <w:rPr>
+        <w:rFonts w:ascii="Symbol" w:hAnsi="Symbol" w:hint="default"/>
+      </w:rPr>
+    </w:lvl>
+    <w:lvl w:ilvl="4" w:tplc="34090003" w:tentative="1">
+      <w:start w:val="1"/>
+      <w:numFmt w:val="bullet"/>
+      <w:lvlText w:val="o"/>
+      <w:lvlJc w:val="left"/>
+      <w:pPr>
+        <w:ind w:left="3600" w:hanging="360"/>
+      </w:pPr>
+      <w:rPr>
+        <w:rFonts w:ascii="Courier New" w:hAnsi="Courier New" w:cs="Courier New" w:hint="default"/>
+      </w:rPr>
+    </w:lvl>
+    <w:lvl w:ilvl="5" w:tplc="34090005" w:tentative="1">
+      <w:start w:val="1"/>
+      <w:numFmt w:val="bullet"/>
+      <w:lvlText w:val=""/>
+      <w:lvlJc w:val="left"/>
+      <w:pPr>
+        <w:ind w:left="4320" w:hanging="360"/>
+      </w:pPr>
+      <w:rPr>
+        <w:rFonts w:ascii="Wingdings" w:hAnsi="Wingdings" w:hint="default"/>
+      </w:rPr>
+    </w:lvl>
+    <w:lvl w:ilvl="6" w:tplc="34090001" w:tentative="1">
+      <w:start w:val="1"/>
+      <w:numFmt w:val="bullet"/>
+      <w:lvlText w:val=""/>
+      <w:lvlJc w:val="left"/>
+      <w:pPr>
+        <w:ind w:left="5040" w:hanging="360"/>
+      </w:pPr>
+      <w:rPr>
+        <w:rFonts w:ascii="Symbol" w:hAnsi="Symbol" w:hint="default"/>
+      </w:rPr>
+    </w:lvl>
+    <w:lvl w:ilvl="7" w:tplc="34090003" w:tentative="1">
+      <w:start w:val="1"/>
+      <w:numFmt w:val="bullet"/>
+      <w:lvlText w:val="o"/>
+      <w:lvlJc w:val="left"/>
+      <w:pPr>
+        <w:ind w:left="5760" w:hanging="360"/>
+      </w:pPr>
+      <w:rPr>
+        <w:rFonts w:ascii="Courier New" w:hAnsi="Courier New" w:cs="Courier New" w:hint="default"/>
+      </w:rPr>
+    </w:lvl>
+    <w:lvl w:ilvl="8" w:tplc="34090005" w:tentative="1">
+      <w:start w:val="1"/>
+      <w:numFmt w:val="bullet"/>
+      <w:lvlText w:val=""/>
+      <w:lvlJc w:val="left"/>
+      <w:pPr>
+        <w:ind w:left="6480" w:hanging="360"/>
+      </w:pPr>
+      <w:rPr>
+        <w:rFonts w:ascii="Wingdings" w:hAnsi="Wingdings" w:hint="default"/>
+      </w:rPr>
+    </w:lvl>
+  </w:abstractNum>
+  <w:abstractNum w:abstractNumId="20" w15:restartNumberingAfterBreak="0">
+    <w:nsid w:val="7DD702DE"/>
+    <w:multiLevelType w:val="hybridMultilevel"/>
+    <w:tmpl w:val="7148660C"/>
+    <w:lvl w:ilvl="0" w:tplc="DB305580">
+      <w:start w:val="1"/>
+      <w:numFmt w:val="decimal"/>
+      <w:lvlText w:val="%1."/>
+      <w:lvlJc w:val="left"/>
+      <w:pPr>
+        <w:ind w:left="1080" w:hanging="360"/>
+      </w:pPr>
+      <w:rPr>
+        <w:rFonts w:hint="default"/>
+      </w:rPr>
+    </w:lvl>
+    <w:lvl w:ilvl="1" w:tplc="34090019" w:tentative="1">
+      <w:start w:val="1"/>
+      <w:numFmt w:val="lowerLetter"/>
+      <w:lvlText w:val="%2."/>
+      <w:lvlJc w:val="left"/>
+      <w:pPr>
+        <w:ind w:left="1800" w:hanging="360"/>
+      </w:pPr>
+    </w:lvl>
+    <w:lvl w:ilvl="2" w:tplc="3409001B" w:tentative="1">
+      <w:start w:val="1"/>
+      <w:numFmt w:val="lowerRoman"/>
+      <w:lvlText w:val="%3."/>
+      <w:lvlJc w:val="right"/>
+      <w:pPr>
+        <w:ind w:left="2520" w:hanging="180"/>
+      </w:pPr>
+    </w:lvl>
+    <w:lvl w:ilvl="3" w:tplc="3409000F" w:tentative="1">
+      <w:start w:val="1"/>
+      <w:numFmt w:val="decimal"/>
+      <w:lvlText w:val="%4."/>
+      <w:lvlJc w:val="left"/>
+      <w:pPr>
+        <w:ind w:left="3240" w:hanging="360"/>
+      </w:pPr>
+    </w:lvl>
+    <w:lvl w:ilvl="4" w:tplc="34090019" w:tentative="1">
+      <w:start w:val="1"/>
+      <w:numFmt w:val="lowerLetter"/>
+      <w:lvlText w:val="%5."/>
+      <w:lvlJc w:val="left"/>
+      <w:pPr>
+        <w:ind w:left="3960" w:hanging="360"/>
+      </w:pPr>
+    </w:lvl>
+    <w:lvl w:ilvl="5" w:tplc="3409001B" w:tentative="1">
+      <w:start w:val="1"/>
+      <w:numFmt w:val="lowerRoman"/>
+      <w:lvlText w:val="%6."/>
+      <w:lvlJc w:val="right"/>
+      <w:pPr>
+        <w:ind w:left="4680" w:hanging="180"/>
+      </w:pPr>
+    </w:lvl>
+    <w:lvl w:ilvl="6" w:tplc="3409000F" w:tentative="1">
+      <w:start w:val="1"/>
+      <w:numFmt w:val="decimal"/>
+      <w:lvlText w:val="%7."/>
+      <w:lvlJc w:val="left"/>
+      <w:pPr>
+        <w:ind w:left="5400" w:hanging="360"/>
+      </w:pPr>
+    </w:lvl>
+    <w:lvl w:ilvl="7" w:tplc="34090019" w:tentative="1">
+      <w:start w:val="1"/>
+      <w:numFmt w:val="lowerLetter"/>
+      <w:lvlText w:val="%8."/>
+      <w:lvlJc w:val="left"/>
+      <w:pPr>
+        <w:ind w:left="6120" w:hanging="360"/>
+      </w:pPr>
+    </w:lvl>
+    <w:lvl w:ilvl="8" w:tplc="3409001B" w:tentative="1">
+      <w:start w:val="1"/>
+      <w:numFmt w:val="lowerRoman"/>
+      <w:lvlText w:val="%9."/>
+      <w:lvlJc w:val="right"/>
+      <w:pPr>
+        <w:ind w:left="6840" w:hanging="180"/>
+      </w:pPr>
+    </w:lvl>
+  </w:abstractNum>
+  <w:abstractNum w:abstractNumId="21" w15:restartNumberingAfterBreak="0">
     <w:nsid w:val="7E1832F7"/>
     <w:multiLevelType w:val="hybridMultilevel"/>
     <w:tmpl w:val="EC5AEF1C"/>
@@ -2909,17 +5906,163 @@
       </w:rPr>
     </w:lvl>
   </w:abstractNum>
+  <w:abstractNum w:abstractNumId="22" w15:restartNumberingAfterBreak="0">
+    <w:nsid w:val="7F61038E"/>
+    <w:multiLevelType w:val="hybridMultilevel"/>
+    <w:tmpl w:val="30186C04"/>
+    <w:lvl w:ilvl="0" w:tplc="34090001">
+      <w:start w:val="1"/>
+      <w:numFmt w:val="bullet"/>
+      <w:lvlText w:val=""/>
+      <w:lvlJc w:val="left"/>
+      <w:pPr>
+        <w:ind w:left="720" w:hanging="360"/>
+      </w:pPr>
+      <w:rPr>
+        <w:rFonts w:ascii="Symbol" w:hAnsi="Symbol" w:hint="default"/>
+      </w:rPr>
+    </w:lvl>
+    <w:lvl w:ilvl="1" w:tplc="04090019" w:tentative="1">
+      <w:start w:val="1"/>
+      <w:numFmt w:val="lowerLetter"/>
+      <w:lvlText w:val="%2."/>
+      <w:lvlJc w:val="left"/>
+      <w:pPr>
+        <w:ind w:left="1440" w:hanging="360"/>
+      </w:pPr>
+    </w:lvl>
+    <w:lvl w:ilvl="2" w:tplc="0409001B" w:tentative="1">
+      <w:start w:val="1"/>
+      <w:numFmt w:val="lowerRoman"/>
+      <w:lvlText w:val="%3."/>
+      <w:lvlJc w:val="right"/>
+      <w:pPr>
+        <w:ind w:left="2160" w:hanging="180"/>
+      </w:pPr>
+    </w:lvl>
+    <w:lvl w:ilvl="3" w:tplc="0409000F" w:tentative="1">
+      <w:start w:val="1"/>
+      <w:numFmt w:val="decimal"/>
+      <w:lvlText w:val="%4."/>
+      <w:lvlJc w:val="left"/>
+      <w:pPr>
+        <w:ind w:left="2880" w:hanging="360"/>
+      </w:pPr>
+    </w:lvl>
+    <w:lvl w:ilvl="4" w:tplc="04090019" w:tentative="1">
+      <w:start w:val="1"/>
+      <w:numFmt w:val="lowerLetter"/>
+      <w:lvlText w:val="%5."/>
+      <w:lvlJc w:val="left"/>
+      <w:pPr>
+        <w:ind w:left="3600" w:hanging="360"/>
+      </w:pPr>
+    </w:lvl>
+    <w:lvl w:ilvl="5" w:tplc="0409001B" w:tentative="1">
+      <w:start w:val="1"/>
+      <w:numFmt w:val="lowerRoman"/>
+      <w:lvlText w:val="%6."/>
+      <w:lvlJc w:val="right"/>
+      <w:pPr>
+        <w:ind w:left="4320" w:hanging="180"/>
+      </w:pPr>
+    </w:lvl>
+    <w:lvl w:ilvl="6" w:tplc="0409000F" w:tentative="1">
+      <w:start w:val="1"/>
+      <w:numFmt w:val="decimal"/>
+      <w:lvlText w:val="%7."/>
+      <w:lvlJc w:val="left"/>
+      <w:pPr>
+        <w:ind w:left="5040" w:hanging="360"/>
+      </w:pPr>
+    </w:lvl>
+    <w:lvl w:ilvl="7" w:tplc="04090019" w:tentative="1">
+      <w:start w:val="1"/>
+      <w:numFmt w:val="lowerLetter"/>
+      <w:lvlText w:val="%8."/>
+      <w:lvlJc w:val="left"/>
+      <w:pPr>
+        <w:ind w:left="5760" w:hanging="360"/>
+      </w:pPr>
+    </w:lvl>
+    <w:lvl w:ilvl="8" w:tplc="0409001B" w:tentative="1">
+      <w:start w:val="1"/>
+      <w:numFmt w:val="lowerRoman"/>
+      <w:lvlText w:val="%9."/>
+      <w:lvlJc w:val="right"/>
+      <w:pPr>
+        <w:ind w:left="6480" w:hanging="180"/>
+      </w:pPr>
+    </w:lvl>
+  </w:abstractNum>
   <w:num w:numId="1">
+    <w:abstractNumId w:val="13"/>
+  </w:num>
+  <w:num w:numId="2">
+    <w:abstractNumId w:val="11"/>
+  </w:num>
+  <w:num w:numId="3">
+    <w:abstractNumId w:val="17"/>
+  </w:num>
+  <w:num w:numId="4">
+    <w:abstractNumId w:val="18"/>
+  </w:num>
+  <w:num w:numId="5">
+    <w:abstractNumId w:val="22"/>
+  </w:num>
+  <w:num w:numId="6">
+    <w:abstractNumId w:val="0"/>
+  </w:num>
+  <w:num w:numId="7">
+    <w:abstractNumId w:val="15"/>
+  </w:num>
+  <w:num w:numId="8">
+    <w:abstractNumId w:val="8"/>
+  </w:num>
+  <w:num w:numId="9">
+    <w:abstractNumId w:val="4"/>
+  </w:num>
+  <w:num w:numId="10">
+    <w:abstractNumId w:val="7"/>
+  </w:num>
+  <w:num w:numId="11">
+    <w:abstractNumId w:val="9"/>
+  </w:num>
+  <w:num w:numId="12">
+    <w:abstractNumId w:val="20"/>
+  </w:num>
+  <w:num w:numId="13">
     <w:abstractNumId w:val="2"/>
   </w:num>
-  <w:num w:numId="2">
+  <w:num w:numId="14">
+    <w:abstractNumId w:val="14"/>
+  </w:num>
+  <w:num w:numId="15">
+    <w:abstractNumId w:val="16"/>
+  </w:num>
+  <w:num w:numId="16">
+    <w:abstractNumId w:val="21"/>
+  </w:num>
+  <w:num w:numId="17">
+    <w:abstractNumId w:val="12"/>
+  </w:num>
+  <w:num w:numId="18">
     <w:abstractNumId w:val="3"/>
   </w:num>
-  <w:num w:numId="3">
+  <w:num w:numId="19">
+    <w:abstractNumId w:val="10"/>
+  </w:num>
+  <w:num w:numId="20">
+    <w:abstractNumId w:val="19"/>
+  </w:num>
+  <w:num w:numId="21">
+    <w:abstractNumId w:val="6"/>
+  </w:num>
+  <w:num w:numId="22">
+    <w:abstractNumId w:val="5"/>
+  </w:num>
+  <w:num w:numId="23">
     <w:abstractNumId w:val="1"/>
-  </w:num>
-  <w:num w:numId="4">
-    <w:abstractNumId w:val="0"/>
   </w:num>
 </w:numbering>
 </file>
@@ -2941,7 +6084,7 @@
       </w:pPr>
     </w:pPrDefault>
   </w:docDefaults>
-  <w:latentStyles w:defLockedState="0" w:defUIPriority="99" w:defSemiHidden="0" w:defUnhideWhenUsed="0" w:defQFormat="0" w:count="373">
+  <w:latentStyles w:defLockedState="0" w:defUIPriority="99" w:defSemiHidden="0" w:defUnhideWhenUsed="0" w:defQFormat="0" w:count="374">
     <w:lsdException w:name="Normal" w:uiPriority="0" w:qFormat="1"/>
     <w:lsdException w:name="heading 1" w:uiPriority="9" w:qFormat="1"/>
     <w:lsdException w:name="heading 2" w:semiHidden="1" w:uiPriority="9" w:unhideWhenUsed="1" w:qFormat="1"/>
@@ -3047,7 +6190,6 @@
     <w:lsdException w:name="HTML Sample" w:semiHidden="1" w:unhideWhenUsed="1"/>
     <w:lsdException w:name="HTML Typewriter" w:semiHidden="1" w:unhideWhenUsed="1"/>
     <w:lsdException w:name="HTML Variable" w:semiHidden="1" w:unhideWhenUsed="1"/>
-    <w:lsdException w:name="Normal Table" w:semiHidden="1" w:unhideWhenUsed="1"/>
     <w:lsdException w:name="annotation subject" w:semiHidden="1" w:unhideWhenUsed="1"/>
     <w:lsdException w:name="No List" w:semiHidden="1" w:unhideWhenUsed="1"/>
     <w:lsdException w:name="Outline List 1" w:semiHidden="1" w:unhideWhenUsed="1"/>
@@ -3094,10 +6236,8 @@
     <w:lsdException w:name="Table Subtle 2" w:semiHidden="1" w:unhideWhenUsed="1"/>
     <w:lsdException w:name="Table Web 1" w:semiHidden="1" w:unhideWhenUsed="1"/>
     <w:lsdException w:name="Table Web 2" w:semiHidden="1" w:unhideWhenUsed="1"/>
-    <w:lsdException w:name="Table Web 3" w:semiHidden="1" w:unhideWhenUsed="1"/>
     <w:lsdException w:name="Balloon Text" w:semiHidden="1" w:unhideWhenUsed="1"/>
     <w:lsdException w:name="Table Grid" w:uiPriority="0"/>
-    <w:lsdException w:name="Table Theme" w:semiHidden="1" w:unhideWhenUsed="1"/>
     <w:lsdException w:name="Placeholder Text" w:semiHidden="1"/>
     <w:lsdException w:name="No Spacing" w:uiPriority="1" w:qFormat="1"/>
     <w:lsdException w:name="Light Shading" w:uiPriority="60"/>
@@ -3315,11 +6455,12 @@
     <w:lsdException w:name="List Table 7 Colorful Accent 6" w:uiPriority="52"/>
     <w:lsdException w:name="Mention" w:semiHidden="1" w:unhideWhenUsed="1"/>
     <w:lsdException w:name="Smart Hyperlink" w:semiHidden="1" w:unhideWhenUsed="1"/>
+    <w:lsdException w:name="Hashtag" w:semiHidden="1" w:unhideWhenUsed="1"/>
   </w:latentStyles>
   <w:style w:type="paragraph" w:default="1" w:styleId="Normal">
     <w:name w:val="Normal"/>
     <w:qFormat/>
-    <w:rsid w:val="00862813"/>
+    <w:rsid w:val="008D04D0"/>
     <w:pPr>
       <w:spacing w:after="0" w:line="240" w:lineRule="auto"/>
     </w:pPr>
@@ -3362,7 +6503,7 @@
     <w:basedOn w:val="Normal"/>
     <w:link w:val="HeaderChar"/>
     <w:uiPriority w:val="99"/>
-    <w:rsid w:val="00862813"/>
+    <w:rsid w:val="008D04D0"/>
     <w:pPr>
       <w:tabs>
         <w:tab w:val="center" w:pos="4320"/>
@@ -3375,7 +6516,7 @@
     <w:basedOn w:val="DefaultParagraphFont"/>
     <w:link w:val="Header"/>
     <w:uiPriority w:val="99"/>
-    <w:rsid w:val="00862813"/>
+    <w:rsid w:val="008D04D0"/>
     <w:rPr>
       <w:rFonts w:ascii="Times New Roman" w:eastAsia="Times New Roman" w:hAnsi="Times New Roman" w:cs="Times New Roman"/>
       <w:sz w:val="24"/>
@@ -3387,7 +6528,7 @@
     <w:name w:val="footer"/>
     <w:basedOn w:val="Normal"/>
     <w:link w:val="FooterChar"/>
-    <w:rsid w:val="00862813"/>
+    <w:rsid w:val="008D04D0"/>
     <w:pPr>
       <w:tabs>
         <w:tab w:val="center" w:pos="4320"/>
@@ -3399,7 +6540,7 @@
     <w:name w:val="Footer Char"/>
     <w:basedOn w:val="DefaultParagraphFont"/>
     <w:link w:val="Footer"/>
-    <w:rsid w:val="00862813"/>
+    <w:rsid w:val="008D04D0"/>
     <w:rPr>
       <w:rFonts w:ascii="Times New Roman" w:eastAsia="Times New Roman" w:hAnsi="Times New Roman" w:cs="Times New Roman"/>
       <w:sz w:val="24"/>
@@ -3410,14 +6551,14 @@
   <w:style w:type="character" w:styleId="PageNumber">
     <w:name w:val="page number"/>
     <w:basedOn w:val="DefaultParagraphFont"/>
-    <w:rsid w:val="00862813"/>
+    <w:rsid w:val="008D04D0"/>
   </w:style>
   <w:style w:type="paragraph" w:styleId="ListParagraph">
     <w:name w:val="List Paragraph"/>
     <w:basedOn w:val="Normal"/>
     <w:uiPriority w:val="34"/>
     <w:qFormat/>
-    <w:rsid w:val="00862813"/>
+    <w:rsid w:val="008D04D0"/>
     <w:pPr>
       <w:spacing w:after="200" w:line="276" w:lineRule="auto"/>
       <w:ind w:left="720"/>
@@ -3430,19 +6571,37 @@
       <w:lang w:val="en-GB"/>
     </w:rPr>
   </w:style>
-  <w:style w:type="table" w:styleId="TableGrid">
-    <w:name w:val="Table Grid"/>
-    <w:basedOn w:val="TableNormal"/>
-    <w:rsid w:val="00862813"/>
+  <w:style w:type="paragraph" w:styleId="NoSpacing">
+    <w:name w:val="No Spacing"/>
+    <w:link w:val="NoSpacingChar"/>
+    <w:uiPriority w:val="1"/>
+    <w:qFormat/>
+    <w:rsid w:val="008D04D0"/>
     <w:pPr>
       <w:spacing w:after="0" w:line="240" w:lineRule="auto"/>
     </w:pPr>
     <w:rPr>
-      <w:rFonts w:ascii="Times New Roman" w:eastAsia="Times New Roman" w:hAnsi="Times New Roman" w:cs="Times New Roman"/>
-      <w:sz w:val="20"/>
-      <w:szCs w:val="20"/>
+      <w:rFonts w:ascii="Calibri" w:eastAsia="Calibri" w:hAnsi="Calibri" w:cs="Times New Roman"/>
       <w:lang w:val="en-US"/>
     </w:rPr>
+  </w:style>
+  <w:style w:type="character" w:customStyle="1" w:styleId="NoSpacingChar">
+    <w:name w:val="No Spacing Char"/>
+    <w:link w:val="NoSpacing"/>
+    <w:uiPriority w:val="1"/>
+    <w:rsid w:val="008D04D0"/>
+    <w:rPr>
+      <w:rFonts w:ascii="Calibri" w:eastAsia="Calibri" w:hAnsi="Calibri" w:cs="Times New Roman"/>
+      <w:lang w:val="en-US"/>
+    </w:rPr>
+  </w:style>
+  <w:style w:type="table" w:styleId="TableGrid">
+    <w:name w:val="Table Grid"/>
+    <w:basedOn w:val="TableNormal"/>
+    <w:rsid w:val="008D04D0"/>
+    <w:pPr>
+      <w:spacing w:after="0" w:line="240" w:lineRule="auto"/>
+    </w:pPr>
     <w:tblPr>
       <w:tblBorders>
         <w:top w:val="single" w:sz="4" w:space="0" w:color="auto"/>
@@ -3453,34 +6612,6 @@
         <w:insideV w:val="single" w:sz="4" w:space="0" w:color="auto"/>
       </w:tblBorders>
     </w:tblPr>
-  </w:style>
-  <w:style w:type="paragraph" w:styleId="BalloonText">
-    <w:name w:val="Balloon Text"/>
-    <w:basedOn w:val="Normal"/>
-    <w:link w:val="BalloonTextChar"/>
-    <w:uiPriority w:val="99"/>
-    <w:semiHidden/>
-    <w:unhideWhenUsed/>
-    <w:rsid w:val="00B259FD"/>
-    <w:rPr>
-      <w:rFonts w:ascii="Segoe UI" w:hAnsi="Segoe UI" w:cs="Segoe UI"/>
-      <w:sz w:val="18"/>
-      <w:szCs w:val="18"/>
-    </w:rPr>
-  </w:style>
-  <w:style w:type="character" w:customStyle="1" w:styleId="BalloonTextChar">
-    <w:name w:val="Balloon Text Char"/>
-    <w:basedOn w:val="DefaultParagraphFont"/>
-    <w:link w:val="BalloonText"/>
-    <w:uiPriority w:val="99"/>
-    <w:semiHidden/>
-    <w:rsid w:val="00B259FD"/>
-    <w:rPr>
-      <w:rFonts w:ascii="Segoe UI" w:eastAsia="Times New Roman" w:hAnsi="Segoe UI" w:cs="Segoe UI"/>
-      <w:sz w:val="18"/>
-      <w:szCs w:val="18"/>
-      <w:lang w:val="en-US"/>
-    </w:rPr>
   </w:style>
 </w:styles>
 </file>
